--- a/1-3-MCQ-EXAM.docx
+++ b/1-3-MCQ-EXAM.docx
@@ -1,6 +1,6 @@
 
 <file path=word/document.xml><?xml version="1.0" encoding="utf-8"?>
-<w:document xmlns:wpc="http://schemas.microsoft.com/office/word/2010/wordprocessingCanvas" xmlns:cx="http://schemas.microsoft.com/office/drawing/2014/chartex" xmlns:mc="http://schemas.openxmlformats.org/markup-compatibility/2006" xmlns:o="urn:schemas-microsoft-com:office:office" xmlns:r="http://schemas.openxmlformats.org/officeDocument/2006/relationships" xmlns:m="http://schemas.openxmlformats.org/officeDocument/2006/math" xmlns:v="urn:schemas-microsoft-com:vml" xmlns:wp14="http://schemas.microsoft.com/office/word/2010/wordprocessingDrawing" xmlns:wp="http://schemas.openxmlformats.org/drawingml/2006/wordprocessingDrawing" xmlns:w10="urn:schemas-microsoft-com:office:word" xmlns:w="http://schemas.openxmlformats.org/wordprocessingml/2006/main" xmlns:w14="http://schemas.microsoft.com/office/word/2010/wordml" xmlns:w15="http://schemas.microsoft.com/office/word/2012/wordml" xmlns:w16se="http://schemas.microsoft.com/office/word/2015/wordml/symex" xmlns:wpg="http://schemas.microsoft.com/office/word/2010/wordprocessingGroup" xmlns:wpi="http://schemas.microsoft.com/office/word/2010/wordprocessingInk" xmlns:wne="http://schemas.microsoft.com/office/word/2006/wordml" xmlns:wps="http://schemas.microsoft.com/office/word/2010/wordprocessingShape" mc:Ignorable="w14 w15 w16se wp14">
+<w:document xmlns:ve="http://schemas.openxmlformats.org/markup-compatibility/2006" xmlns:o="urn:schemas-microsoft-com:office:office" xmlns:r="http://schemas.openxmlformats.org/officeDocument/2006/relationships" xmlns:m="http://schemas.openxmlformats.org/officeDocument/2006/math" xmlns:v="urn:schemas-microsoft-com:vml" xmlns:wp="http://schemas.openxmlformats.org/drawingml/2006/wordprocessingDrawing" xmlns:w10="urn:schemas-microsoft-com:office:word" xmlns:w="http://schemas.openxmlformats.org/wordprocessingml/2006/main" xmlns:wne="http://schemas.microsoft.com/office/word/2006/wordml">
   <w:body>
     <w:p>
       <w:pPr>
@@ -57,14 +57,6 @@
           <w:szCs w:val="24"/>
         </w:rPr>
       </w:pPr>
-      <w:r>
-        <w:rPr>
-          <w:rFonts w:ascii="Times New Roman" w:eastAsia="Times New Roman" w:hAnsi="Times New Roman" w:cs="Times New Roman"/>
-          <w:sz w:val="24"/>
-          <w:szCs w:val="24"/>
-        </w:rPr>
-        <w:t xml:space="preserve"> </w:t>
-      </w:r>
     </w:p>
     <w:p>
       <w:pPr>
@@ -78,7 +70,6 @@
         </w:rPr>
       </w:pPr>
       <w:bookmarkStart w:id="0" w:name="_GoBack"/>
-      <w:proofErr w:type="spellStart"/>
       <w:r>
         <w:rPr>
           <w:rFonts w:ascii="Times New Roman" w:eastAsia="Times New Roman" w:hAnsi="Times New Roman" w:cs="Times New Roman"/>
@@ -88,7 +79,6 @@
         </w:rPr>
         <w:t>postincrement</w:t>
       </w:r>
-      <w:proofErr w:type="spellEnd"/>
     </w:p>
     <w:bookmarkEnd w:id="0"/>
     <w:p>
@@ -123,14 +113,6 @@
           <w:szCs w:val="24"/>
         </w:rPr>
       </w:pPr>
-      <w:r>
-        <w:rPr>
-          <w:rFonts w:ascii="Times New Roman" w:eastAsia="Times New Roman" w:hAnsi="Times New Roman" w:cs="Times New Roman"/>
-          <w:sz w:val="24"/>
-          <w:szCs w:val="24"/>
-        </w:rPr>
-        <w:t xml:space="preserve"> </w:t>
-      </w:r>
     </w:p>
     <w:p>
       <w:pPr>
@@ -186,15 +168,6 @@
           <w:szCs w:val="24"/>
         </w:rPr>
       </w:pPr>
-      <w:r>
-        <w:rPr>
-          <w:rFonts w:ascii="Times New Roman" w:eastAsia="Times New Roman" w:hAnsi="Times New Roman" w:cs="Times New Roman"/>
-          <w:color w:val="FF0000"/>
-          <w:sz w:val="24"/>
-          <w:szCs w:val="24"/>
-        </w:rPr>
-        <w:t xml:space="preserve"> </w:t>
-      </w:r>
     </w:p>
     <w:p>
       <w:pPr>
@@ -249,14 +222,6 @@
           <w:szCs w:val="24"/>
         </w:rPr>
       </w:pPr>
-      <w:r>
-        <w:rPr>
-          <w:rFonts w:ascii="Times New Roman" w:eastAsia="Times New Roman" w:hAnsi="Times New Roman" w:cs="Times New Roman"/>
-          <w:sz w:val="24"/>
-          <w:szCs w:val="24"/>
-        </w:rPr>
-        <w:t xml:space="preserve"> </w:t>
-      </w:r>
     </w:p>
     <w:p>
       <w:pPr>
@@ -311,14 +276,6 @@
           <w:szCs w:val="24"/>
         </w:rPr>
       </w:pPr>
-      <w:r>
-        <w:rPr>
-          <w:rFonts w:ascii="Times New Roman" w:eastAsia="Times New Roman" w:hAnsi="Times New Roman" w:cs="Times New Roman"/>
-          <w:sz w:val="24"/>
-          <w:szCs w:val="24"/>
-        </w:rPr>
-        <w:t xml:space="preserve"> </w:t>
-      </w:r>
     </w:p>
     <w:p>
       <w:pPr>
@@ -373,45 +330,26 @@
           <w:szCs w:val="24"/>
         </w:rPr>
       </w:pPr>
-      <w:r>
-        <w:rPr>
-          <w:rFonts w:ascii="Times New Roman" w:eastAsia="Times New Roman" w:hAnsi="Times New Roman" w:cs="Times New Roman"/>
-          <w:sz w:val="24"/>
-          <w:szCs w:val="24"/>
-        </w:rPr>
-        <w:t xml:space="preserve"> </w:t>
-      </w:r>
-    </w:p>
-    <w:p>
-      <w:pPr>
-        <w:spacing w:before="100" w:beforeAutospacing="1" w:after="100" w:afterAutospacing="1" w:line="240" w:lineRule="auto"/>
-        <w:ind w:left="1440"/>
-        <w:rPr>
-          <w:rFonts w:ascii="Times New Roman" w:eastAsia="Times New Roman" w:hAnsi="Times New Roman" w:cs="Times New Roman"/>
-          <w:color w:val="FF0000"/>
-          <w:sz w:val="24"/>
-          <w:szCs w:val="24"/>
-        </w:rPr>
-      </w:pPr>
-      <w:proofErr w:type="spellStart"/>
-      <w:r>
-        <w:rPr>
-          <w:rFonts w:ascii="Times New Roman" w:eastAsia="Times New Roman" w:hAnsi="Times New Roman" w:cs="Times New Roman"/>
-          <w:color w:val="FF0000"/>
-          <w:sz w:val="24"/>
-          <w:szCs w:val="24"/>
-        </w:rPr>
-        <w:t>octa</w:t>
-      </w:r>
-      <w:proofErr w:type="spellEnd"/>
-      <w:r>
-        <w:rPr>
-          <w:rFonts w:ascii="Times New Roman" w:eastAsia="Times New Roman" w:hAnsi="Times New Roman" w:cs="Times New Roman"/>
-          <w:color w:val="FF0000"/>
-          <w:sz w:val="24"/>
-          <w:szCs w:val="24"/>
-        </w:rPr>
-        <w:t xml:space="preserve"> integer</w:t>
+    </w:p>
+    <w:p>
+      <w:pPr>
+        <w:spacing w:before="100" w:beforeAutospacing="1" w:after="100" w:afterAutospacing="1" w:line="240" w:lineRule="auto"/>
+        <w:ind w:left="1440"/>
+        <w:rPr>
+          <w:rFonts w:ascii="Times New Roman" w:eastAsia="Times New Roman" w:hAnsi="Times New Roman" w:cs="Times New Roman"/>
+          <w:color w:val="FF0000"/>
+          <w:sz w:val="24"/>
+          <w:szCs w:val="24"/>
+        </w:rPr>
+      </w:pPr>
+      <w:r>
+        <w:rPr>
+          <w:rFonts w:ascii="Times New Roman" w:eastAsia="Times New Roman" w:hAnsi="Times New Roman" w:cs="Times New Roman"/>
+          <w:color w:val="FF0000"/>
+          <w:sz w:val="24"/>
+          <w:szCs w:val="24"/>
+        </w:rPr>
+        <w:t>octa integer</w:t>
       </w:r>
     </w:p>
     <w:p>
@@ -447,15 +385,6 @@
           <w:szCs w:val="24"/>
         </w:rPr>
       </w:pPr>
-      <w:r>
-        <w:rPr>
-          <w:rFonts w:ascii="Times New Roman" w:eastAsia="Times New Roman" w:hAnsi="Times New Roman" w:cs="Times New Roman"/>
-          <w:color w:val="FF0000"/>
-          <w:sz w:val="24"/>
-          <w:szCs w:val="24"/>
-        </w:rPr>
-        <w:t xml:space="preserve"> </w:t>
-      </w:r>
     </w:p>
     <w:p>
       <w:pPr>
@@ -491,7 +420,6 @@
           <w:szCs w:val="24"/>
         </w:rPr>
       </w:pPr>
-      <w:proofErr w:type="spellStart"/>
       <w:r>
         <w:rPr>
           <w:rFonts w:ascii="Times New Roman" w:eastAsia="Times New Roman" w:hAnsi="Times New Roman" w:cs="Times New Roman"/>
@@ -500,12 +428,432 @@
         </w:rPr>
         <w:t>int</w:t>
       </w:r>
-      <w:proofErr w:type="spellEnd"/>
-    </w:p>
-    <w:p>
-      <w:pPr>
-        <w:spacing w:before="100" w:beforeAutospacing="1" w:after="100" w:afterAutospacing="1" w:line="240" w:lineRule="auto"/>
-        <w:ind w:left="1440"/>
+    </w:p>
+    <w:p>
+      <w:pPr>
+        <w:spacing w:before="100" w:beforeAutospacing="1" w:after="100" w:afterAutospacing="1" w:line="240" w:lineRule="auto"/>
+        <w:ind w:left="1440"/>
+        <w:rPr>
+          <w:rFonts w:ascii="Times New Roman" w:eastAsia="Times New Roman" w:hAnsi="Times New Roman" w:cs="Times New Roman"/>
+          <w:sz w:val="24"/>
+          <w:szCs w:val="24"/>
+        </w:rPr>
+      </w:pPr>
+    </w:p>
+    <w:p>
+      <w:pPr>
+        <w:spacing w:before="100" w:beforeAutospacing="1" w:after="100" w:afterAutospacing="1" w:line="240" w:lineRule="auto"/>
+        <w:ind w:left="1440"/>
+        <w:rPr>
+          <w:rFonts w:ascii="Times New Roman" w:eastAsia="Times New Roman" w:hAnsi="Times New Roman" w:cs="Times New Roman"/>
+          <w:color w:val="FF0000"/>
+          <w:sz w:val="24"/>
+          <w:szCs w:val="24"/>
+        </w:rPr>
+      </w:pPr>
+      <w:r>
+        <w:rPr>
+          <w:rFonts w:ascii="Times New Roman" w:eastAsia="Times New Roman" w:hAnsi="Times New Roman" w:cs="Times New Roman"/>
+          <w:color w:val="FF0000"/>
+          <w:sz w:val="24"/>
+          <w:szCs w:val="24"/>
+        </w:rPr>
+        <w:t>name of type</w:t>
+      </w:r>
+    </w:p>
+    <w:p>
+      <w:pPr>
+        <w:numPr>
+          <w:ilvl w:val="0"/>
+          <w:numId w:val="1"/>
+        </w:numPr>
+        <w:spacing w:before="100" w:beforeAutospacing="1" w:after="100" w:afterAutospacing="1" w:line="240" w:lineRule="auto"/>
+        <w:rPr>
+          <w:rFonts w:ascii="Times New Roman" w:eastAsia="Times New Roman" w:hAnsi="Times New Roman" w:cs="Times New Roman"/>
+          <w:sz w:val="24"/>
+          <w:szCs w:val="24"/>
+        </w:rPr>
+      </w:pPr>
+      <w:r>
+        <w:rPr>
+          <w:rFonts w:ascii="Times New Roman" w:eastAsia="Times New Roman" w:hAnsi="Times New Roman" w:cs="Times New Roman"/>
+          <w:sz w:val="24"/>
+          <w:szCs w:val="24"/>
+        </w:rPr>
+        <w:t xml:space="preserve">int, real numbers, </w:t>
+      </w:r>
+      <w:r>
+        <w:rPr>
+          <w:rFonts w:ascii="Times New Roman" w:eastAsia="Times New Roman" w:hAnsi="Times New Roman" w:cs="Times New Roman"/>
+          <w:sz w:val="24"/>
+          <w:szCs w:val="24"/>
+        </w:rPr>
+        <w:t>charactersand booleans</w:t>
+      </w:r>
+    </w:p>
+    <w:p>
+      <w:pPr>
+        <w:spacing w:before="100" w:beforeAutospacing="1" w:after="100" w:afterAutospacing="1" w:line="240" w:lineRule="auto"/>
+        <w:ind w:left="1440"/>
+        <w:rPr>
+          <w:rFonts w:ascii="Times New Roman" w:eastAsia="Times New Roman" w:hAnsi="Times New Roman" w:cs="Times New Roman"/>
+          <w:sz w:val="24"/>
+          <w:szCs w:val="24"/>
+        </w:rPr>
+      </w:pPr>
+    </w:p>
+    <w:p>
+      <w:pPr>
+        <w:spacing w:before="100" w:beforeAutospacing="1" w:after="100" w:afterAutospacing="1" w:line="240" w:lineRule="auto"/>
+        <w:ind w:left="1440"/>
+        <w:rPr>
+          <w:rFonts w:ascii="Times New Roman" w:eastAsia="Times New Roman" w:hAnsi="Times New Roman" w:cs="Times New Roman"/>
+          <w:color w:val="FF0000"/>
+          <w:sz w:val="24"/>
+          <w:szCs w:val="24"/>
+        </w:rPr>
+      </w:pPr>
+      <w:r>
+        <w:rPr>
+          <w:rFonts w:ascii="Times New Roman" w:eastAsia="Times New Roman" w:hAnsi="Times New Roman" w:cs="Times New Roman"/>
+          <w:color w:val="FF0000"/>
+          <w:sz w:val="24"/>
+          <w:szCs w:val="24"/>
+        </w:rPr>
+        <w:t>primitive data type</w:t>
+      </w:r>
+    </w:p>
+    <w:p>
+      <w:pPr>
+        <w:numPr>
+          <w:ilvl w:val="0"/>
+          <w:numId w:val="1"/>
+        </w:numPr>
+        <w:spacing w:before="100" w:beforeAutospacing="1" w:after="100" w:afterAutospacing="1" w:line="240" w:lineRule="auto"/>
+        <w:rPr>
+          <w:rFonts w:ascii="Times New Roman" w:eastAsia="Times New Roman" w:hAnsi="Times New Roman" w:cs="Times New Roman"/>
+          <w:sz w:val="24"/>
+          <w:szCs w:val="24"/>
+        </w:rPr>
+      </w:pPr>
+      <w:r>
+        <w:rPr>
+          <w:rFonts w:ascii="Times New Roman" w:eastAsia="Times New Roman" w:hAnsi="Times New Roman" w:cs="Times New Roman"/>
+          <w:sz w:val="24"/>
+          <w:szCs w:val="24"/>
+        </w:rPr>
+        <w:t>Numbers with a decimal point (var double)</w:t>
+      </w:r>
+    </w:p>
+    <w:p>
+      <w:pPr>
+        <w:spacing w:before="100" w:beforeAutospacing="1" w:after="100" w:afterAutospacing="1" w:line="240" w:lineRule="auto"/>
+        <w:ind w:left="1440"/>
+        <w:rPr>
+          <w:rFonts w:ascii="Times New Roman" w:eastAsia="Times New Roman" w:hAnsi="Times New Roman" w:cs="Times New Roman"/>
+          <w:sz w:val="24"/>
+          <w:szCs w:val="24"/>
+        </w:rPr>
+      </w:pPr>
+    </w:p>
+    <w:p>
+      <w:pPr>
+        <w:spacing w:before="100" w:beforeAutospacing="1" w:after="100" w:afterAutospacing="1" w:line="240" w:lineRule="auto"/>
+        <w:ind w:left="1440"/>
+        <w:rPr>
+          <w:rFonts w:ascii="Times New Roman" w:eastAsia="Times New Roman" w:hAnsi="Times New Roman" w:cs="Times New Roman"/>
+          <w:color w:val="FF0000"/>
+          <w:sz w:val="24"/>
+          <w:szCs w:val="24"/>
+        </w:rPr>
+      </w:pPr>
+      <w:r>
+        <w:rPr>
+          <w:rFonts w:ascii="Times New Roman" w:eastAsia="Times New Roman" w:hAnsi="Times New Roman" w:cs="Times New Roman"/>
+          <w:color w:val="FF0000"/>
+          <w:sz w:val="24"/>
+          <w:szCs w:val="24"/>
+        </w:rPr>
+        <w:t>floating-point number</w:t>
+      </w:r>
+    </w:p>
+    <w:p>
+      <w:pPr>
+        <w:numPr>
+          <w:ilvl w:val="0"/>
+          <w:numId w:val="1"/>
+        </w:numPr>
+        <w:spacing w:before="100" w:beforeAutospacing="1" w:after="100" w:afterAutospacing="1" w:line="240" w:lineRule="auto"/>
+        <w:rPr>
+          <w:rFonts w:ascii="Times New Roman" w:eastAsia="Times New Roman" w:hAnsi="Times New Roman" w:cs="Times New Roman"/>
+          <w:sz w:val="24"/>
+          <w:szCs w:val="24"/>
+        </w:rPr>
+      </w:pPr>
+      <w:r>
+        <w:rPr>
+          <w:rFonts w:ascii="Times New Roman" w:eastAsia="Times New Roman" w:hAnsi="Times New Roman" w:cs="Times New Roman"/>
+          <w:sz w:val="24"/>
+          <w:szCs w:val="24"/>
+        </w:rPr>
+        <w:t>Binary digits</w:t>
+      </w:r>
+    </w:p>
+    <w:p>
+      <w:pPr>
+        <w:spacing w:before="100" w:beforeAutospacing="1" w:after="100" w:afterAutospacing="1" w:line="240" w:lineRule="auto"/>
+        <w:ind w:left="1440"/>
+        <w:rPr>
+          <w:rFonts w:ascii="Times New Roman" w:eastAsia="Times New Roman" w:hAnsi="Times New Roman" w:cs="Times New Roman"/>
+          <w:sz w:val="24"/>
+          <w:szCs w:val="24"/>
+        </w:rPr>
+      </w:pPr>
+    </w:p>
+    <w:p>
+      <w:pPr>
+        <w:spacing w:before="100" w:beforeAutospacing="1" w:after="100" w:afterAutospacing="1" w:line="240" w:lineRule="auto"/>
+        <w:ind w:left="1440"/>
+        <w:rPr>
+          <w:rFonts w:ascii="Times New Roman" w:eastAsia="Times New Roman" w:hAnsi="Times New Roman" w:cs="Times New Roman"/>
+          <w:color w:val="FF0000"/>
+          <w:sz w:val="24"/>
+          <w:szCs w:val="24"/>
+        </w:rPr>
+      </w:pPr>
+      <w:r>
+        <w:rPr>
+          <w:rFonts w:ascii="Times New Roman" w:eastAsia="Times New Roman" w:hAnsi="Times New Roman" w:cs="Times New Roman"/>
+          <w:color w:val="FF0000"/>
+          <w:sz w:val="24"/>
+          <w:szCs w:val="24"/>
+        </w:rPr>
+        <w:t>Bit</w:t>
+      </w:r>
+    </w:p>
+    <w:p>
+      <w:pPr>
+        <w:numPr>
+          <w:ilvl w:val="0"/>
+          <w:numId w:val="1"/>
+        </w:numPr>
+        <w:spacing w:before="100" w:beforeAutospacing="1" w:after="100" w:afterAutospacing="1" w:line="240" w:lineRule="auto"/>
+        <w:rPr>
+          <w:rFonts w:ascii="Times New Roman" w:eastAsia="Times New Roman" w:hAnsi="Times New Roman" w:cs="Times New Roman"/>
+          <w:sz w:val="24"/>
+          <w:szCs w:val="24"/>
+        </w:rPr>
+      </w:pPr>
+      <w:r>
+        <w:rPr>
+          <w:rFonts w:ascii="Times New Roman" w:eastAsia="Times New Roman" w:hAnsi="Times New Roman" w:cs="Times New Roman"/>
+          <w:sz w:val="24"/>
+          <w:szCs w:val="24"/>
+        </w:rPr>
+        <w:t>using the (+) sign to combine strings</w:t>
+      </w:r>
+    </w:p>
+    <w:p>
+      <w:pPr>
+        <w:spacing w:before="100" w:beforeAutospacing="1" w:after="100" w:afterAutospacing="1" w:line="240" w:lineRule="auto"/>
+        <w:ind w:left="1440"/>
+        <w:rPr>
+          <w:rFonts w:ascii="Times New Roman" w:eastAsia="Times New Roman" w:hAnsi="Times New Roman" w:cs="Times New Roman"/>
+          <w:sz w:val="24"/>
+          <w:szCs w:val="24"/>
+        </w:rPr>
+      </w:pPr>
+    </w:p>
+    <w:p>
+      <w:pPr>
+        <w:spacing w:before="100" w:beforeAutospacing="1" w:after="100" w:afterAutospacing="1" w:line="240" w:lineRule="auto"/>
+        <w:ind w:left="1440"/>
+        <w:rPr>
+          <w:rFonts w:ascii="Times New Roman" w:eastAsia="Times New Roman" w:hAnsi="Times New Roman" w:cs="Times New Roman"/>
+          <w:color w:val="FF0000"/>
+          <w:sz w:val="24"/>
+          <w:szCs w:val="24"/>
+        </w:rPr>
+      </w:pPr>
+      <w:r>
+        <w:rPr>
+          <w:rFonts w:ascii="Times New Roman" w:eastAsia="Times New Roman" w:hAnsi="Times New Roman" w:cs="Times New Roman"/>
+          <w:color w:val="FF0000"/>
+          <w:sz w:val="24"/>
+          <w:szCs w:val="24"/>
+        </w:rPr>
+        <w:t>concatenate strings</w:t>
+      </w:r>
+    </w:p>
+    <w:p>
+      <w:pPr>
+        <w:numPr>
+          <w:ilvl w:val="0"/>
+          <w:numId w:val="1"/>
+        </w:numPr>
+        <w:spacing w:before="100" w:beforeAutospacing="1" w:after="100" w:afterAutospacing="1" w:line="240" w:lineRule="auto"/>
+        <w:rPr>
+          <w:rFonts w:ascii="Times New Roman" w:eastAsia="Times New Roman" w:hAnsi="Times New Roman" w:cs="Times New Roman"/>
+          <w:sz w:val="24"/>
+          <w:szCs w:val="24"/>
+        </w:rPr>
+      </w:pPr>
+      <w:r>
+        <w:rPr>
+          <w:rFonts w:ascii="Times New Roman" w:eastAsia="Times New Roman" w:hAnsi="Times New Roman" w:cs="Times New Roman"/>
+          <w:sz w:val="24"/>
+          <w:szCs w:val="24"/>
+        </w:rPr>
+        <w:t>evaluates to the value to be assigned to a variable (=)</w:t>
+      </w:r>
+    </w:p>
+    <w:p>
+      <w:pPr>
+        <w:spacing w:before="100" w:beforeAutospacing="1" w:after="100" w:afterAutospacing="1" w:line="240" w:lineRule="auto"/>
+        <w:ind w:left="1440"/>
+        <w:rPr>
+          <w:rFonts w:ascii="Times New Roman" w:eastAsia="Times New Roman" w:hAnsi="Times New Roman" w:cs="Times New Roman"/>
+          <w:sz w:val="24"/>
+          <w:szCs w:val="24"/>
+        </w:rPr>
+      </w:pPr>
+    </w:p>
+    <w:p>
+      <w:pPr>
+        <w:spacing w:before="100" w:beforeAutospacing="1" w:after="100" w:afterAutospacing="1" w:line="240" w:lineRule="auto"/>
+        <w:ind w:left="1440"/>
+        <w:rPr>
+          <w:rFonts w:ascii="Times New Roman" w:eastAsia="Times New Roman" w:hAnsi="Times New Roman" w:cs="Times New Roman"/>
+          <w:color w:val="FF0000"/>
+          <w:sz w:val="24"/>
+          <w:szCs w:val="24"/>
+        </w:rPr>
+      </w:pPr>
+      <w:r>
+        <w:rPr>
+          <w:rFonts w:ascii="Times New Roman" w:eastAsia="Times New Roman" w:hAnsi="Times New Roman" w:cs="Times New Roman"/>
+          <w:color w:val="FF0000"/>
+          <w:sz w:val="24"/>
+          <w:szCs w:val="24"/>
+        </w:rPr>
+        <w:t>assignment statement</w:t>
+      </w:r>
+    </w:p>
+    <w:p>
+      <w:pPr>
+        <w:numPr>
+          <w:ilvl w:val="0"/>
+          <w:numId w:val="1"/>
+        </w:numPr>
+        <w:spacing w:before="100" w:beforeAutospacing="1" w:after="100" w:afterAutospacing="1" w:line="240" w:lineRule="auto"/>
+        <w:rPr>
+          <w:rFonts w:ascii="Times New Roman" w:eastAsia="Times New Roman" w:hAnsi="Times New Roman" w:cs="Times New Roman"/>
+          <w:sz w:val="24"/>
+          <w:szCs w:val="24"/>
+        </w:rPr>
+      </w:pPr>
+      <w:r>
+        <w:rPr>
+          <w:rFonts w:ascii="Times New Roman" w:eastAsia="Times New Roman" w:hAnsi="Times New Roman" w:cs="Times New Roman"/>
+          <w:sz w:val="24"/>
+          <w:szCs w:val="24"/>
+        </w:rPr>
+        <w:t>errors that cause a program to terminate early, an impossible operation is detected</w:t>
+      </w:r>
+    </w:p>
+    <w:p>
+      <w:pPr>
+        <w:spacing w:before="100" w:beforeAutospacing="1" w:after="100" w:afterAutospacing="1" w:line="240" w:lineRule="auto"/>
+        <w:ind w:left="1440"/>
+        <w:rPr>
+          <w:rFonts w:ascii="Times New Roman" w:eastAsia="Times New Roman" w:hAnsi="Times New Roman" w:cs="Times New Roman"/>
+          <w:sz w:val="24"/>
+          <w:szCs w:val="24"/>
+        </w:rPr>
+      </w:pPr>
+    </w:p>
+    <w:p>
+      <w:pPr>
+        <w:spacing w:before="100" w:beforeAutospacing="1" w:after="100" w:afterAutospacing="1" w:line="240" w:lineRule="auto"/>
+        <w:ind w:left="1440"/>
+        <w:rPr>
+          <w:rFonts w:ascii="Times New Roman" w:eastAsia="Times New Roman" w:hAnsi="Times New Roman" w:cs="Times New Roman"/>
+          <w:color w:val="FF0000"/>
+          <w:sz w:val="24"/>
+          <w:szCs w:val="24"/>
+        </w:rPr>
+      </w:pPr>
+      <w:r>
+        <w:rPr>
+          <w:rFonts w:ascii="Times New Roman" w:eastAsia="Times New Roman" w:hAnsi="Times New Roman" w:cs="Times New Roman"/>
+          <w:color w:val="FF0000"/>
+          <w:sz w:val="24"/>
+          <w:szCs w:val="24"/>
+        </w:rPr>
+        <w:t>runtime error</w:t>
+      </w:r>
+    </w:p>
+    <w:p>
+      <w:pPr>
+        <w:numPr>
+          <w:ilvl w:val="0"/>
+          <w:numId w:val="1"/>
+        </w:numPr>
+        <w:spacing w:before="100" w:beforeAutospacing="1" w:after="100" w:afterAutospacing="1" w:line="240" w:lineRule="auto"/>
+        <w:rPr>
+          <w:rFonts w:ascii="Times New Roman" w:eastAsia="Times New Roman" w:hAnsi="Times New Roman" w:cs="Times New Roman"/>
+          <w:sz w:val="24"/>
+          <w:szCs w:val="24"/>
+        </w:rPr>
+      </w:pPr>
+      <w:r>
+        <w:rPr>
+          <w:rFonts w:ascii="Times New Roman" w:eastAsia="Times New Roman" w:hAnsi="Times New Roman" w:cs="Times New Roman"/>
+          <w:sz w:val="24"/>
+          <w:szCs w:val="24"/>
+        </w:rPr>
+        <w:t>the amount of space between pixels, measured in millimeters</w:t>
+      </w:r>
+    </w:p>
+    <w:p>
+      <w:pPr>
+        <w:spacing w:before="100" w:beforeAutospacing="1" w:after="100" w:afterAutospacing="1" w:line="240" w:lineRule="auto"/>
+        <w:ind w:left="1440"/>
+        <w:rPr>
+          <w:rFonts w:ascii="Times New Roman" w:eastAsia="Times New Roman" w:hAnsi="Times New Roman" w:cs="Times New Roman"/>
+          <w:sz w:val="24"/>
+          <w:szCs w:val="24"/>
+        </w:rPr>
+      </w:pPr>
+    </w:p>
+    <w:p>
+      <w:pPr>
+        <w:spacing w:before="100" w:beforeAutospacing="1" w:after="100" w:afterAutospacing="1" w:line="240" w:lineRule="auto"/>
+        <w:ind w:left="1440"/>
+        <w:rPr>
+          <w:rFonts w:ascii="Times New Roman" w:eastAsia="Times New Roman" w:hAnsi="Times New Roman" w:cs="Times New Roman"/>
+          <w:color w:val="FF0000"/>
+          <w:sz w:val="24"/>
+          <w:szCs w:val="24"/>
+        </w:rPr>
+      </w:pPr>
+      <w:r>
+        <w:rPr>
+          <w:rFonts w:ascii="Times New Roman" w:eastAsia="Times New Roman" w:hAnsi="Times New Roman" w:cs="Times New Roman"/>
+          <w:color w:val="FF0000"/>
+          <w:sz w:val="24"/>
+          <w:szCs w:val="24"/>
+        </w:rPr>
+        <w:t>dot pitch</w:t>
+      </w:r>
+    </w:p>
+    <w:p>
+      <w:pPr>
+        <w:numPr>
+          <w:ilvl w:val="0"/>
+          <w:numId w:val="1"/>
+        </w:numPr>
+        <w:spacing w:before="100" w:beforeAutospacing="1" w:after="100" w:afterAutospacing="1" w:line="240" w:lineRule="auto"/>
         <w:rPr>
           <w:rFonts w:ascii="Times New Roman" w:eastAsia="Times New Roman" w:hAnsi="Times New Roman" w:cs="Times New Roman"/>
           <w:sz w:val="24"/>
@@ -519,565 +867,7 @@
           <w:szCs w:val="24"/>
         </w:rPr>
         <w:lastRenderedPageBreak/>
-        <w:t xml:space="preserve"> </w:t>
-      </w:r>
-    </w:p>
-    <w:p>
-      <w:pPr>
-        <w:spacing w:before="100" w:beforeAutospacing="1" w:after="100" w:afterAutospacing="1" w:line="240" w:lineRule="auto"/>
-        <w:ind w:left="1440"/>
-        <w:rPr>
-          <w:rFonts w:ascii="Times New Roman" w:eastAsia="Times New Roman" w:hAnsi="Times New Roman" w:cs="Times New Roman"/>
-          <w:color w:val="FF0000"/>
-          <w:sz w:val="24"/>
-          <w:szCs w:val="24"/>
-        </w:rPr>
-      </w:pPr>
-      <w:r>
-        <w:rPr>
-          <w:rFonts w:ascii="Times New Roman" w:eastAsia="Times New Roman" w:hAnsi="Times New Roman" w:cs="Times New Roman"/>
-          <w:color w:val="FF0000"/>
-          <w:sz w:val="24"/>
-          <w:szCs w:val="24"/>
-        </w:rPr>
-        <w:t>name of type</w:t>
-      </w:r>
-    </w:p>
-    <w:p>
-      <w:pPr>
-        <w:numPr>
-          <w:ilvl w:val="0"/>
-          <w:numId w:val="1"/>
-        </w:numPr>
-        <w:spacing w:before="100" w:beforeAutospacing="1" w:after="100" w:afterAutospacing="1" w:line="240" w:lineRule="auto"/>
-        <w:rPr>
-          <w:rFonts w:ascii="Times New Roman" w:eastAsia="Times New Roman" w:hAnsi="Times New Roman" w:cs="Times New Roman"/>
-          <w:sz w:val="24"/>
-          <w:szCs w:val="24"/>
-        </w:rPr>
-      </w:pPr>
-      <w:proofErr w:type="spellStart"/>
-      <w:r>
-        <w:rPr>
-          <w:rFonts w:ascii="Times New Roman" w:eastAsia="Times New Roman" w:hAnsi="Times New Roman" w:cs="Times New Roman"/>
-          <w:sz w:val="24"/>
-          <w:szCs w:val="24"/>
-        </w:rPr>
-        <w:t>int</w:t>
-      </w:r>
-      <w:proofErr w:type="spellEnd"/>
-      <w:r>
-        <w:rPr>
-          <w:rFonts w:ascii="Times New Roman" w:eastAsia="Times New Roman" w:hAnsi="Times New Roman" w:cs="Times New Roman"/>
-          <w:sz w:val="24"/>
-          <w:szCs w:val="24"/>
-        </w:rPr>
-        <w:t xml:space="preserve">, real numbers, </w:t>
-      </w:r>
-      <w:r>
-        <w:rPr>
-          <w:rFonts w:ascii="Times New Roman" w:eastAsia="Times New Roman" w:hAnsi="Times New Roman" w:cs="Times New Roman"/>
-          <w:sz w:val="24"/>
-          <w:szCs w:val="24"/>
-        </w:rPr>
-        <w:t>characters</w:t>
-      </w:r>
-      <w:r>
-        <w:rPr>
-          <w:rFonts w:ascii="Times New Roman" w:eastAsia="Times New Roman" w:hAnsi="Times New Roman" w:cs="Times New Roman"/>
-          <w:sz w:val="24"/>
-          <w:szCs w:val="24"/>
-        </w:rPr>
-        <w:t xml:space="preserve"> </w:t>
-      </w:r>
-      <w:r>
-        <w:rPr>
-          <w:rFonts w:ascii="Times New Roman" w:eastAsia="Times New Roman" w:hAnsi="Times New Roman" w:cs="Times New Roman"/>
-          <w:sz w:val="24"/>
-          <w:szCs w:val="24"/>
-        </w:rPr>
-        <w:t xml:space="preserve">and </w:t>
-      </w:r>
-      <w:proofErr w:type="spellStart"/>
-      <w:r>
-        <w:rPr>
-          <w:rFonts w:ascii="Times New Roman" w:eastAsia="Times New Roman" w:hAnsi="Times New Roman" w:cs="Times New Roman"/>
-          <w:sz w:val="24"/>
-          <w:szCs w:val="24"/>
-        </w:rPr>
-        <w:t>booleans</w:t>
-      </w:r>
-      <w:proofErr w:type="spellEnd"/>
-    </w:p>
-    <w:p>
-      <w:pPr>
-        <w:spacing w:before="100" w:beforeAutospacing="1" w:after="100" w:afterAutospacing="1" w:line="240" w:lineRule="auto"/>
-        <w:ind w:left="1440"/>
-        <w:rPr>
-          <w:rFonts w:ascii="Times New Roman" w:eastAsia="Times New Roman" w:hAnsi="Times New Roman" w:cs="Times New Roman"/>
-          <w:sz w:val="24"/>
-          <w:szCs w:val="24"/>
-        </w:rPr>
-      </w:pPr>
-      <w:r>
-        <w:rPr>
-          <w:rFonts w:ascii="Times New Roman" w:eastAsia="Times New Roman" w:hAnsi="Times New Roman" w:cs="Times New Roman"/>
-          <w:sz w:val="24"/>
-          <w:szCs w:val="24"/>
-        </w:rPr>
-        <w:t xml:space="preserve"> </w:t>
-      </w:r>
-    </w:p>
-    <w:p>
-      <w:pPr>
-        <w:spacing w:before="100" w:beforeAutospacing="1" w:after="100" w:afterAutospacing="1" w:line="240" w:lineRule="auto"/>
-        <w:ind w:left="1440"/>
-        <w:rPr>
-          <w:rFonts w:ascii="Times New Roman" w:eastAsia="Times New Roman" w:hAnsi="Times New Roman" w:cs="Times New Roman"/>
-          <w:color w:val="FF0000"/>
-          <w:sz w:val="24"/>
-          <w:szCs w:val="24"/>
-        </w:rPr>
-      </w:pPr>
-      <w:r>
-        <w:rPr>
-          <w:rFonts w:ascii="Times New Roman" w:eastAsia="Times New Roman" w:hAnsi="Times New Roman" w:cs="Times New Roman"/>
-          <w:color w:val="FF0000"/>
-          <w:sz w:val="24"/>
-          <w:szCs w:val="24"/>
-        </w:rPr>
-        <w:t>primitive data type</w:t>
-      </w:r>
-    </w:p>
-    <w:p>
-      <w:pPr>
-        <w:numPr>
-          <w:ilvl w:val="0"/>
-          <w:numId w:val="1"/>
-        </w:numPr>
-        <w:spacing w:before="100" w:beforeAutospacing="1" w:after="100" w:afterAutospacing="1" w:line="240" w:lineRule="auto"/>
-        <w:rPr>
-          <w:rFonts w:ascii="Times New Roman" w:eastAsia="Times New Roman" w:hAnsi="Times New Roman" w:cs="Times New Roman"/>
-          <w:sz w:val="24"/>
-          <w:szCs w:val="24"/>
-        </w:rPr>
-      </w:pPr>
-      <w:r>
-        <w:rPr>
-          <w:rFonts w:ascii="Times New Roman" w:eastAsia="Times New Roman" w:hAnsi="Times New Roman" w:cs="Times New Roman"/>
-          <w:sz w:val="24"/>
-          <w:szCs w:val="24"/>
-        </w:rPr>
-        <w:t>Numbers with a decimal point (</w:t>
-      </w:r>
-      <w:proofErr w:type="spellStart"/>
-      <w:r>
-        <w:rPr>
-          <w:rFonts w:ascii="Times New Roman" w:eastAsia="Times New Roman" w:hAnsi="Times New Roman" w:cs="Times New Roman"/>
-          <w:sz w:val="24"/>
-          <w:szCs w:val="24"/>
-        </w:rPr>
-        <w:t>var</w:t>
-      </w:r>
-      <w:proofErr w:type="spellEnd"/>
-      <w:r>
-        <w:rPr>
-          <w:rFonts w:ascii="Times New Roman" w:eastAsia="Times New Roman" w:hAnsi="Times New Roman" w:cs="Times New Roman"/>
-          <w:sz w:val="24"/>
-          <w:szCs w:val="24"/>
-        </w:rPr>
-        <w:t xml:space="preserve"> double)</w:t>
-      </w:r>
-    </w:p>
-    <w:p>
-      <w:pPr>
-        <w:spacing w:before="100" w:beforeAutospacing="1" w:after="100" w:afterAutospacing="1" w:line="240" w:lineRule="auto"/>
-        <w:ind w:left="1440"/>
-        <w:rPr>
-          <w:rFonts w:ascii="Times New Roman" w:eastAsia="Times New Roman" w:hAnsi="Times New Roman" w:cs="Times New Roman"/>
-          <w:sz w:val="24"/>
-          <w:szCs w:val="24"/>
-        </w:rPr>
-      </w:pPr>
-      <w:r>
-        <w:rPr>
-          <w:rFonts w:ascii="Times New Roman" w:eastAsia="Times New Roman" w:hAnsi="Times New Roman" w:cs="Times New Roman"/>
-          <w:sz w:val="24"/>
-          <w:szCs w:val="24"/>
-        </w:rPr>
-        <w:t xml:space="preserve"> </w:t>
-      </w:r>
-    </w:p>
-    <w:p>
-      <w:pPr>
-        <w:spacing w:before="100" w:beforeAutospacing="1" w:after="100" w:afterAutospacing="1" w:line="240" w:lineRule="auto"/>
-        <w:ind w:left="1440"/>
-        <w:rPr>
-          <w:rFonts w:ascii="Times New Roman" w:eastAsia="Times New Roman" w:hAnsi="Times New Roman" w:cs="Times New Roman"/>
-          <w:color w:val="FF0000"/>
-          <w:sz w:val="24"/>
-          <w:szCs w:val="24"/>
-        </w:rPr>
-      </w:pPr>
-      <w:r>
-        <w:rPr>
-          <w:rFonts w:ascii="Times New Roman" w:eastAsia="Times New Roman" w:hAnsi="Times New Roman" w:cs="Times New Roman"/>
-          <w:color w:val="FF0000"/>
-          <w:sz w:val="24"/>
-          <w:szCs w:val="24"/>
-        </w:rPr>
-        <w:t>floating-point number</w:t>
-      </w:r>
-    </w:p>
-    <w:p>
-      <w:pPr>
-        <w:numPr>
-          <w:ilvl w:val="0"/>
-          <w:numId w:val="1"/>
-        </w:numPr>
-        <w:spacing w:before="100" w:beforeAutospacing="1" w:after="100" w:afterAutospacing="1" w:line="240" w:lineRule="auto"/>
-        <w:rPr>
-          <w:rFonts w:ascii="Times New Roman" w:eastAsia="Times New Roman" w:hAnsi="Times New Roman" w:cs="Times New Roman"/>
-          <w:sz w:val="24"/>
-          <w:szCs w:val="24"/>
-        </w:rPr>
-      </w:pPr>
-      <w:r>
-        <w:rPr>
-          <w:rFonts w:ascii="Times New Roman" w:eastAsia="Times New Roman" w:hAnsi="Times New Roman" w:cs="Times New Roman"/>
-          <w:sz w:val="24"/>
-          <w:szCs w:val="24"/>
-        </w:rPr>
-        <w:t>Binary digits</w:t>
-      </w:r>
-    </w:p>
-    <w:p>
-      <w:pPr>
-        <w:spacing w:before="100" w:beforeAutospacing="1" w:after="100" w:afterAutospacing="1" w:line="240" w:lineRule="auto"/>
-        <w:ind w:left="1440"/>
-        <w:rPr>
-          <w:rFonts w:ascii="Times New Roman" w:eastAsia="Times New Roman" w:hAnsi="Times New Roman" w:cs="Times New Roman"/>
-          <w:sz w:val="24"/>
-          <w:szCs w:val="24"/>
-        </w:rPr>
-      </w:pPr>
-      <w:r>
-        <w:rPr>
-          <w:rFonts w:ascii="Times New Roman" w:eastAsia="Times New Roman" w:hAnsi="Times New Roman" w:cs="Times New Roman"/>
-          <w:sz w:val="24"/>
-          <w:szCs w:val="24"/>
-        </w:rPr>
-        <w:t xml:space="preserve"> </w:t>
-      </w:r>
-    </w:p>
-    <w:p>
-      <w:pPr>
-        <w:spacing w:before="100" w:beforeAutospacing="1" w:after="100" w:afterAutospacing="1" w:line="240" w:lineRule="auto"/>
-        <w:ind w:left="1440"/>
-        <w:rPr>
-          <w:rFonts w:ascii="Times New Roman" w:eastAsia="Times New Roman" w:hAnsi="Times New Roman" w:cs="Times New Roman"/>
-          <w:color w:val="FF0000"/>
-          <w:sz w:val="24"/>
-          <w:szCs w:val="24"/>
-        </w:rPr>
-      </w:pPr>
-      <w:r>
-        <w:rPr>
-          <w:rFonts w:ascii="Times New Roman" w:eastAsia="Times New Roman" w:hAnsi="Times New Roman" w:cs="Times New Roman"/>
-          <w:color w:val="FF0000"/>
-          <w:sz w:val="24"/>
-          <w:szCs w:val="24"/>
-        </w:rPr>
-        <w:t>Bit</w:t>
-      </w:r>
-    </w:p>
-    <w:p>
-      <w:pPr>
-        <w:numPr>
-          <w:ilvl w:val="0"/>
-          <w:numId w:val="1"/>
-        </w:numPr>
-        <w:spacing w:before="100" w:beforeAutospacing="1" w:after="100" w:afterAutospacing="1" w:line="240" w:lineRule="auto"/>
-        <w:rPr>
-          <w:rFonts w:ascii="Times New Roman" w:eastAsia="Times New Roman" w:hAnsi="Times New Roman" w:cs="Times New Roman"/>
-          <w:sz w:val="24"/>
-          <w:szCs w:val="24"/>
-        </w:rPr>
-      </w:pPr>
-      <w:r>
-        <w:rPr>
-          <w:rFonts w:ascii="Times New Roman" w:eastAsia="Times New Roman" w:hAnsi="Times New Roman" w:cs="Times New Roman"/>
-          <w:sz w:val="24"/>
-          <w:szCs w:val="24"/>
-        </w:rPr>
-        <w:t>using the (+) sign to combine strings</w:t>
-      </w:r>
-    </w:p>
-    <w:p>
-      <w:pPr>
-        <w:spacing w:before="100" w:beforeAutospacing="1" w:after="100" w:afterAutospacing="1" w:line="240" w:lineRule="auto"/>
-        <w:ind w:left="1440"/>
-        <w:rPr>
-          <w:rFonts w:ascii="Times New Roman" w:eastAsia="Times New Roman" w:hAnsi="Times New Roman" w:cs="Times New Roman"/>
-          <w:sz w:val="24"/>
-          <w:szCs w:val="24"/>
-        </w:rPr>
-      </w:pPr>
-      <w:r>
-        <w:rPr>
-          <w:rFonts w:ascii="Times New Roman" w:eastAsia="Times New Roman" w:hAnsi="Times New Roman" w:cs="Times New Roman"/>
-          <w:sz w:val="24"/>
-          <w:szCs w:val="24"/>
-        </w:rPr>
-        <w:t xml:space="preserve"> </w:t>
-      </w:r>
-    </w:p>
-    <w:p>
-      <w:pPr>
-        <w:spacing w:before="100" w:beforeAutospacing="1" w:after="100" w:afterAutospacing="1" w:line="240" w:lineRule="auto"/>
-        <w:ind w:left="1440"/>
-        <w:rPr>
-          <w:rFonts w:ascii="Times New Roman" w:eastAsia="Times New Roman" w:hAnsi="Times New Roman" w:cs="Times New Roman"/>
-          <w:color w:val="FF0000"/>
-          <w:sz w:val="24"/>
-          <w:szCs w:val="24"/>
-        </w:rPr>
-      </w:pPr>
-      <w:r>
-        <w:rPr>
-          <w:rFonts w:ascii="Times New Roman" w:eastAsia="Times New Roman" w:hAnsi="Times New Roman" w:cs="Times New Roman"/>
-          <w:color w:val="FF0000"/>
-          <w:sz w:val="24"/>
-          <w:szCs w:val="24"/>
-        </w:rPr>
-        <w:t>concatenate strings</w:t>
-      </w:r>
-    </w:p>
-    <w:p>
-      <w:pPr>
-        <w:numPr>
-          <w:ilvl w:val="0"/>
-          <w:numId w:val="1"/>
-        </w:numPr>
-        <w:spacing w:before="100" w:beforeAutospacing="1" w:after="100" w:afterAutospacing="1" w:line="240" w:lineRule="auto"/>
-        <w:rPr>
-          <w:rFonts w:ascii="Times New Roman" w:eastAsia="Times New Roman" w:hAnsi="Times New Roman" w:cs="Times New Roman"/>
-          <w:sz w:val="24"/>
-          <w:szCs w:val="24"/>
-        </w:rPr>
-      </w:pPr>
-      <w:r>
-        <w:rPr>
-          <w:rFonts w:ascii="Times New Roman" w:eastAsia="Times New Roman" w:hAnsi="Times New Roman" w:cs="Times New Roman"/>
-          <w:sz w:val="24"/>
-          <w:szCs w:val="24"/>
-        </w:rPr>
-        <w:t>evaluates to the value to be assigned to a variable (=)</w:t>
-      </w:r>
-    </w:p>
-    <w:p>
-      <w:pPr>
-        <w:spacing w:before="100" w:beforeAutospacing="1" w:after="100" w:afterAutospacing="1" w:line="240" w:lineRule="auto"/>
-        <w:ind w:left="1440"/>
-        <w:rPr>
-          <w:rFonts w:ascii="Times New Roman" w:eastAsia="Times New Roman" w:hAnsi="Times New Roman" w:cs="Times New Roman"/>
-          <w:sz w:val="24"/>
-          <w:szCs w:val="24"/>
-        </w:rPr>
-      </w:pPr>
-      <w:r>
-        <w:rPr>
-          <w:rFonts w:ascii="Times New Roman" w:eastAsia="Times New Roman" w:hAnsi="Times New Roman" w:cs="Times New Roman"/>
-          <w:sz w:val="24"/>
-          <w:szCs w:val="24"/>
-        </w:rPr>
-        <w:t xml:space="preserve"> </w:t>
-      </w:r>
-    </w:p>
-    <w:p>
-      <w:pPr>
-        <w:spacing w:before="100" w:beforeAutospacing="1" w:after="100" w:afterAutospacing="1" w:line="240" w:lineRule="auto"/>
-        <w:ind w:left="1440"/>
-        <w:rPr>
-          <w:rFonts w:ascii="Times New Roman" w:eastAsia="Times New Roman" w:hAnsi="Times New Roman" w:cs="Times New Roman"/>
-          <w:color w:val="FF0000"/>
-          <w:sz w:val="24"/>
-          <w:szCs w:val="24"/>
-        </w:rPr>
-      </w:pPr>
-      <w:r>
-        <w:rPr>
-          <w:rFonts w:ascii="Times New Roman" w:eastAsia="Times New Roman" w:hAnsi="Times New Roman" w:cs="Times New Roman"/>
-          <w:color w:val="FF0000"/>
-          <w:sz w:val="24"/>
-          <w:szCs w:val="24"/>
-        </w:rPr>
-        <w:t>assignment statement</w:t>
-      </w:r>
-    </w:p>
-    <w:p>
-      <w:pPr>
-        <w:numPr>
-          <w:ilvl w:val="0"/>
-          <w:numId w:val="1"/>
-        </w:numPr>
-        <w:spacing w:before="100" w:beforeAutospacing="1" w:after="100" w:afterAutospacing="1" w:line="240" w:lineRule="auto"/>
-        <w:rPr>
-          <w:rFonts w:ascii="Times New Roman" w:eastAsia="Times New Roman" w:hAnsi="Times New Roman" w:cs="Times New Roman"/>
-          <w:sz w:val="24"/>
-          <w:szCs w:val="24"/>
-        </w:rPr>
-      </w:pPr>
-      <w:r>
-        <w:rPr>
-          <w:rFonts w:ascii="Times New Roman" w:eastAsia="Times New Roman" w:hAnsi="Times New Roman" w:cs="Times New Roman"/>
-          <w:sz w:val="24"/>
-          <w:szCs w:val="24"/>
-        </w:rPr>
-        <w:t>errors that cause a program to terminate early, an impossible operation is detected</w:t>
-      </w:r>
-    </w:p>
-    <w:p>
-      <w:pPr>
-        <w:spacing w:before="100" w:beforeAutospacing="1" w:after="100" w:afterAutospacing="1" w:line="240" w:lineRule="auto"/>
-        <w:ind w:left="1440"/>
-        <w:rPr>
-          <w:rFonts w:ascii="Times New Roman" w:eastAsia="Times New Roman" w:hAnsi="Times New Roman" w:cs="Times New Roman"/>
-          <w:sz w:val="24"/>
-          <w:szCs w:val="24"/>
-        </w:rPr>
-      </w:pPr>
-      <w:r>
-        <w:rPr>
-          <w:rFonts w:ascii="Times New Roman" w:eastAsia="Times New Roman" w:hAnsi="Times New Roman" w:cs="Times New Roman"/>
-          <w:sz w:val="24"/>
-          <w:szCs w:val="24"/>
-        </w:rPr>
-        <w:t xml:space="preserve"> </w:t>
-      </w:r>
-    </w:p>
-    <w:p>
-      <w:pPr>
-        <w:spacing w:before="100" w:beforeAutospacing="1" w:after="100" w:afterAutospacing="1" w:line="240" w:lineRule="auto"/>
-        <w:ind w:left="1440"/>
-        <w:rPr>
-          <w:rFonts w:ascii="Times New Roman" w:eastAsia="Times New Roman" w:hAnsi="Times New Roman" w:cs="Times New Roman"/>
-          <w:color w:val="FF0000"/>
-          <w:sz w:val="24"/>
-          <w:szCs w:val="24"/>
-        </w:rPr>
-      </w:pPr>
-      <w:r>
-        <w:rPr>
-          <w:rFonts w:ascii="Times New Roman" w:eastAsia="Times New Roman" w:hAnsi="Times New Roman" w:cs="Times New Roman"/>
-          <w:color w:val="FF0000"/>
-          <w:sz w:val="24"/>
-          <w:szCs w:val="24"/>
-        </w:rPr>
-        <w:t>runtime error</w:t>
-      </w:r>
-    </w:p>
-    <w:p>
-      <w:pPr>
-        <w:numPr>
-          <w:ilvl w:val="0"/>
-          <w:numId w:val="1"/>
-        </w:numPr>
-        <w:spacing w:before="100" w:beforeAutospacing="1" w:after="100" w:afterAutospacing="1" w:line="240" w:lineRule="auto"/>
-        <w:rPr>
-          <w:rFonts w:ascii="Times New Roman" w:eastAsia="Times New Roman" w:hAnsi="Times New Roman" w:cs="Times New Roman"/>
-          <w:sz w:val="24"/>
-          <w:szCs w:val="24"/>
-        </w:rPr>
-      </w:pPr>
-      <w:r>
-        <w:rPr>
-          <w:rFonts w:ascii="Times New Roman" w:eastAsia="Times New Roman" w:hAnsi="Times New Roman" w:cs="Times New Roman"/>
-          <w:sz w:val="24"/>
-          <w:szCs w:val="24"/>
-        </w:rPr>
-        <w:t>the amount of space between pixels, measured in millimeters</w:t>
-      </w:r>
-    </w:p>
-    <w:p>
-      <w:pPr>
-        <w:spacing w:before="100" w:beforeAutospacing="1" w:after="100" w:afterAutospacing="1" w:line="240" w:lineRule="auto"/>
-        <w:ind w:left="1440"/>
-        <w:rPr>
-          <w:rFonts w:ascii="Times New Roman" w:eastAsia="Times New Roman" w:hAnsi="Times New Roman" w:cs="Times New Roman"/>
-          <w:sz w:val="24"/>
-          <w:szCs w:val="24"/>
-        </w:rPr>
-      </w:pPr>
-      <w:r>
-        <w:rPr>
-          <w:rFonts w:ascii="Times New Roman" w:eastAsia="Times New Roman" w:hAnsi="Times New Roman" w:cs="Times New Roman"/>
-          <w:sz w:val="24"/>
-          <w:szCs w:val="24"/>
-        </w:rPr>
-        <w:t xml:space="preserve"> </w:t>
-      </w:r>
-    </w:p>
-    <w:p>
-      <w:pPr>
-        <w:spacing w:before="100" w:beforeAutospacing="1" w:after="100" w:afterAutospacing="1" w:line="240" w:lineRule="auto"/>
-        <w:ind w:left="1440"/>
-        <w:rPr>
-          <w:rFonts w:ascii="Times New Roman" w:eastAsia="Times New Roman" w:hAnsi="Times New Roman" w:cs="Times New Roman"/>
-          <w:color w:val="FF0000"/>
-          <w:sz w:val="24"/>
-          <w:szCs w:val="24"/>
-        </w:rPr>
-      </w:pPr>
-      <w:r>
-        <w:rPr>
-          <w:rFonts w:ascii="Times New Roman" w:eastAsia="Times New Roman" w:hAnsi="Times New Roman" w:cs="Times New Roman"/>
-          <w:color w:val="FF0000"/>
-          <w:sz w:val="24"/>
-          <w:szCs w:val="24"/>
-        </w:rPr>
-        <w:t>dot pitch</w:t>
-      </w:r>
-    </w:p>
-    <w:p>
-      <w:pPr>
-        <w:numPr>
-          <w:ilvl w:val="0"/>
-          <w:numId w:val="1"/>
-        </w:numPr>
-        <w:spacing w:before="100" w:beforeAutospacing="1" w:after="100" w:afterAutospacing="1" w:line="240" w:lineRule="auto"/>
-        <w:rPr>
-          <w:rFonts w:ascii="Times New Roman" w:eastAsia="Times New Roman" w:hAnsi="Times New Roman" w:cs="Times New Roman"/>
-          <w:sz w:val="24"/>
-          <w:szCs w:val="24"/>
-        </w:rPr>
-      </w:pPr>
-      <w:r>
-        <w:rPr>
-          <w:rFonts w:ascii="Times New Roman" w:eastAsia="Times New Roman" w:hAnsi="Times New Roman" w:cs="Times New Roman"/>
-          <w:sz w:val="24"/>
-          <w:szCs w:val="24"/>
-        </w:rPr>
-        <w:lastRenderedPageBreak/>
-        <w:t xml:space="preserve">represents a value stored in the </w:t>
-      </w:r>
-      <w:proofErr w:type="spellStart"/>
-      <w:r>
-        <w:rPr>
-          <w:rFonts w:ascii="Times New Roman" w:eastAsia="Times New Roman" w:hAnsi="Times New Roman" w:cs="Times New Roman"/>
-          <w:sz w:val="24"/>
-          <w:szCs w:val="24"/>
-        </w:rPr>
-        <w:t>computers</w:t>
-      </w:r>
-      <w:proofErr w:type="spellEnd"/>
-      <w:r>
-        <w:rPr>
-          <w:rFonts w:ascii="Times New Roman" w:eastAsia="Times New Roman" w:hAnsi="Times New Roman" w:cs="Times New Roman"/>
-          <w:sz w:val="24"/>
-          <w:szCs w:val="24"/>
-        </w:rPr>
-        <w:t xml:space="preserve"> memory</w:t>
+        <w:t>represents a value stored in the computers memory</w:t>
       </w:r>
     </w:p>
     <w:p>
@@ -1133,14 +923,6 @@
           <w:szCs w:val="24"/>
         </w:rPr>
       </w:pPr>
-      <w:r>
-        <w:rPr>
-          <w:rFonts w:ascii="Times New Roman" w:eastAsia="Times New Roman" w:hAnsi="Times New Roman" w:cs="Times New Roman"/>
-          <w:sz w:val="24"/>
-          <w:szCs w:val="24"/>
-        </w:rPr>
-        <w:t xml:space="preserve"> </w:t>
-      </w:r>
     </w:p>
     <w:p>
       <w:pPr>
@@ -1195,14 +977,6 @@
           <w:szCs w:val="24"/>
         </w:rPr>
       </w:pPr>
-      <w:r>
-        <w:rPr>
-          <w:rFonts w:ascii="Times New Roman" w:eastAsia="Times New Roman" w:hAnsi="Times New Roman" w:cs="Times New Roman"/>
-          <w:sz w:val="24"/>
-          <w:szCs w:val="24"/>
-        </w:rPr>
-        <w:t xml:space="preserve"> </w:t>
-      </w:r>
     </w:p>
     <w:p>
       <w:pPr>
@@ -1244,45 +1018,19 @@
           <w:sz w:val="24"/>
           <w:szCs w:val="24"/>
         </w:rPr>
-        <w:t xml:space="preserve">a very large </w:t>
-      </w:r>
-      <w:proofErr w:type="spellStart"/>
-      <w:r>
-        <w:rPr>
-          <w:rFonts w:ascii="Times New Roman" w:eastAsia="Times New Roman" w:hAnsi="Times New Roman" w:cs="Times New Roman"/>
-          <w:sz w:val="24"/>
-          <w:szCs w:val="24"/>
-        </w:rPr>
-        <w:t>int</w:t>
-      </w:r>
-      <w:proofErr w:type="spellEnd"/>
-      <w:r>
-        <w:rPr>
-          <w:rFonts w:ascii="Times New Roman" w:eastAsia="Times New Roman" w:hAnsi="Times New Roman" w:cs="Times New Roman"/>
-          <w:sz w:val="24"/>
-          <w:szCs w:val="24"/>
-        </w:rPr>
-        <w:t>, more precise</w:t>
-      </w:r>
-    </w:p>
-    <w:p>
-      <w:pPr>
-        <w:spacing w:before="100" w:beforeAutospacing="1" w:after="100" w:afterAutospacing="1" w:line="240" w:lineRule="auto"/>
-        <w:ind w:left="1440"/>
-        <w:rPr>
-          <w:rFonts w:ascii="Times New Roman" w:eastAsia="Times New Roman" w:hAnsi="Times New Roman" w:cs="Times New Roman"/>
-          <w:sz w:val="24"/>
-          <w:szCs w:val="24"/>
-        </w:rPr>
-      </w:pPr>
-      <w:r>
-        <w:rPr>
-          <w:rFonts w:ascii="Times New Roman" w:eastAsia="Times New Roman" w:hAnsi="Times New Roman" w:cs="Times New Roman"/>
-          <w:sz w:val="24"/>
-          <w:szCs w:val="24"/>
-        </w:rPr>
-        <w:t xml:space="preserve"> </w:t>
-      </w:r>
+        <w:t>a very large int, more precise</w:t>
+      </w:r>
+    </w:p>
+    <w:p>
+      <w:pPr>
+        <w:spacing w:before="100" w:beforeAutospacing="1" w:after="100" w:afterAutospacing="1" w:line="240" w:lineRule="auto"/>
+        <w:ind w:left="1440"/>
+        <w:rPr>
+          <w:rFonts w:ascii="Times New Roman" w:eastAsia="Times New Roman" w:hAnsi="Times New Roman" w:cs="Times New Roman"/>
+          <w:sz w:val="24"/>
+          <w:szCs w:val="24"/>
+        </w:rPr>
+      </w:pPr>
     </w:p>
     <w:p>
       <w:pPr>
@@ -1337,26 +1085,17 @@
           <w:szCs w:val="24"/>
         </w:rPr>
       </w:pPr>
-      <w:r>
-        <w:rPr>
-          <w:rFonts w:ascii="Times New Roman" w:eastAsia="Times New Roman" w:hAnsi="Times New Roman" w:cs="Times New Roman"/>
-          <w:sz w:val="24"/>
-          <w:szCs w:val="24"/>
-        </w:rPr>
-        <w:t xml:space="preserve"> </w:t>
-      </w:r>
-    </w:p>
-    <w:p>
-      <w:pPr>
-        <w:spacing w:before="100" w:beforeAutospacing="1" w:after="100" w:afterAutospacing="1" w:line="240" w:lineRule="auto"/>
-        <w:ind w:left="1440"/>
-        <w:rPr>
-          <w:rFonts w:ascii="Times New Roman" w:eastAsia="Times New Roman" w:hAnsi="Times New Roman" w:cs="Times New Roman"/>
-          <w:sz w:val="24"/>
-          <w:szCs w:val="24"/>
-        </w:rPr>
-      </w:pPr>
-      <w:proofErr w:type="spellStart"/>
+    </w:p>
+    <w:p>
+      <w:pPr>
+        <w:spacing w:before="100" w:beforeAutospacing="1" w:after="100" w:afterAutospacing="1" w:line="240" w:lineRule="auto"/>
+        <w:ind w:left="1440"/>
+        <w:rPr>
+          <w:rFonts w:ascii="Times New Roman" w:eastAsia="Times New Roman" w:hAnsi="Times New Roman" w:cs="Times New Roman"/>
+          <w:sz w:val="24"/>
+          <w:szCs w:val="24"/>
+        </w:rPr>
+      </w:pPr>
       <w:r>
         <w:rPr>
           <w:rFonts w:ascii="Times New Roman" w:eastAsia="Times New Roman" w:hAnsi="Times New Roman" w:cs="Times New Roman"/>
@@ -1366,7 +1105,6 @@
         </w:rPr>
         <w:t>postdecrement</w:t>
       </w:r>
-      <w:proofErr w:type="spellEnd"/>
     </w:p>
     <w:p>
       <w:pPr>
@@ -1400,14 +1138,6 @@
           <w:szCs w:val="24"/>
         </w:rPr>
       </w:pPr>
-      <w:r>
-        <w:rPr>
-          <w:rFonts w:ascii="Times New Roman" w:eastAsia="Times New Roman" w:hAnsi="Times New Roman" w:cs="Times New Roman"/>
-          <w:sz w:val="24"/>
-          <w:szCs w:val="24"/>
-        </w:rPr>
-        <w:t xml:space="preserve"> </w:t>
-      </w:r>
     </w:p>
     <w:p>
       <w:pPr>
@@ -1462,14 +1192,6 @@
           <w:szCs w:val="24"/>
         </w:rPr>
       </w:pPr>
-      <w:r>
-        <w:rPr>
-          <w:rFonts w:ascii="Times New Roman" w:eastAsia="Times New Roman" w:hAnsi="Times New Roman" w:cs="Times New Roman"/>
-          <w:sz w:val="24"/>
-          <w:szCs w:val="24"/>
-        </w:rPr>
-        <w:t xml:space="preserve"> </w:t>
-      </w:r>
     </w:p>
     <w:p>
       <w:pPr>
@@ -1533,14 +1255,6 @@
           <w:szCs w:val="24"/>
         </w:rPr>
       </w:pPr>
-      <w:r>
-        <w:rPr>
-          <w:rFonts w:ascii="Times New Roman" w:eastAsia="Times New Roman" w:hAnsi="Times New Roman" w:cs="Times New Roman"/>
-          <w:sz w:val="24"/>
-          <w:szCs w:val="24"/>
-        </w:rPr>
-        <w:t xml:space="preserve"> </w:t>
-      </w:r>
     </w:p>
     <w:p>
       <w:pPr>
@@ -1639,14 +1353,6 @@
           <w:szCs w:val="24"/>
         </w:rPr>
       </w:pPr>
-      <w:r>
-        <w:rPr>
-          <w:rFonts w:ascii="Times New Roman" w:eastAsia="Times New Roman" w:hAnsi="Times New Roman" w:cs="Times New Roman"/>
-          <w:sz w:val="24"/>
-          <w:szCs w:val="24"/>
-        </w:rPr>
-        <w:t xml:space="preserve"> </w:t>
-      </w:r>
     </w:p>
     <w:p>
       <w:pPr>
@@ -1743,14 +1449,6 @@
           <w:szCs w:val="24"/>
         </w:rPr>
       </w:pPr>
-      <w:r>
-        <w:rPr>
-          <w:rFonts w:ascii="Times New Roman" w:eastAsia="Times New Roman" w:hAnsi="Times New Roman" w:cs="Times New Roman"/>
-          <w:sz w:val="24"/>
-          <w:szCs w:val="24"/>
-        </w:rPr>
-        <w:t xml:space="preserve"> </w:t>
-      </w:r>
     </w:p>
     <w:p>
       <w:pPr>
@@ -1805,27 +1503,18 @@
           <w:szCs w:val="24"/>
         </w:rPr>
       </w:pPr>
-      <w:r>
-        <w:rPr>
-          <w:rFonts w:ascii="Times New Roman" w:eastAsia="Times New Roman" w:hAnsi="Times New Roman" w:cs="Times New Roman"/>
-          <w:sz w:val="24"/>
-          <w:szCs w:val="24"/>
-        </w:rPr>
-        <w:t xml:space="preserve"> </w:t>
-      </w:r>
-    </w:p>
-    <w:p>
-      <w:pPr>
-        <w:spacing w:before="100" w:beforeAutospacing="1" w:after="100" w:afterAutospacing="1" w:line="240" w:lineRule="auto"/>
-        <w:ind w:left="1440"/>
-        <w:rPr>
-          <w:rFonts w:ascii="Times New Roman" w:eastAsia="Times New Roman" w:hAnsi="Times New Roman" w:cs="Times New Roman"/>
-          <w:color w:val="FF0000"/>
-          <w:sz w:val="24"/>
-          <w:szCs w:val="24"/>
-        </w:rPr>
-      </w:pPr>
-      <w:proofErr w:type="spellStart"/>
+    </w:p>
+    <w:p>
+      <w:pPr>
+        <w:spacing w:before="100" w:beforeAutospacing="1" w:after="100" w:afterAutospacing="1" w:line="240" w:lineRule="auto"/>
+        <w:ind w:left="1440"/>
+        <w:rPr>
+          <w:rFonts w:ascii="Times New Roman" w:eastAsia="Times New Roman" w:hAnsi="Times New Roman" w:cs="Times New Roman"/>
+          <w:color w:val="FF0000"/>
+          <w:sz w:val="24"/>
+          <w:szCs w:val="24"/>
+        </w:rPr>
+      </w:pPr>
       <w:r>
         <w:rPr>
           <w:rFonts w:ascii="Times New Roman" w:eastAsia="Times New Roman" w:hAnsi="Times New Roman" w:cs="Times New Roman"/>
@@ -1835,7 +1524,6 @@
         </w:rPr>
         <w:t>nextDouble</w:t>
       </w:r>
-      <w:proofErr w:type="spellEnd"/>
     </w:p>
     <w:p>
       <w:pPr>
@@ -1869,45 +1557,26 @@
           <w:szCs w:val="24"/>
         </w:rPr>
       </w:pPr>
-      <w:r>
-        <w:rPr>
-          <w:rFonts w:ascii="Times New Roman" w:eastAsia="Times New Roman" w:hAnsi="Times New Roman" w:cs="Times New Roman"/>
-          <w:sz w:val="24"/>
-          <w:szCs w:val="24"/>
-        </w:rPr>
-        <w:t xml:space="preserve"> </w:t>
-      </w:r>
-    </w:p>
-    <w:p>
-      <w:pPr>
-        <w:spacing w:before="100" w:beforeAutospacing="1" w:after="100" w:afterAutospacing="1" w:line="240" w:lineRule="auto"/>
-        <w:ind w:left="1440"/>
-        <w:rPr>
-          <w:rFonts w:ascii="Times New Roman" w:eastAsia="Times New Roman" w:hAnsi="Times New Roman" w:cs="Times New Roman"/>
-          <w:color w:val="FF0000"/>
-          <w:sz w:val="24"/>
-          <w:szCs w:val="24"/>
-        </w:rPr>
-      </w:pPr>
-      <w:proofErr w:type="spellStart"/>
-      <w:r>
-        <w:rPr>
-          <w:rFonts w:ascii="Times New Roman" w:eastAsia="Times New Roman" w:hAnsi="Times New Roman" w:cs="Times New Roman"/>
-          <w:color w:val="FF0000"/>
-          <w:sz w:val="24"/>
-          <w:szCs w:val="24"/>
-        </w:rPr>
-        <w:t>boolean</w:t>
-      </w:r>
-      <w:proofErr w:type="spellEnd"/>
-      <w:r>
-        <w:rPr>
-          <w:rFonts w:ascii="Times New Roman" w:eastAsia="Times New Roman" w:hAnsi="Times New Roman" w:cs="Times New Roman"/>
-          <w:color w:val="FF0000"/>
-          <w:sz w:val="24"/>
-          <w:szCs w:val="24"/>
-        </w:rPr>
-        <w:t xml:space="preserve"> operators</w:t>
+    </w:p>
+    <w:p>
+      <w:pPr>
+        <w:spacing w:before="100" w:beforeAutospacing="1" w:after="100" w:afterAutospacing="1" w:line="240" w:lineRule="auto"/>
+        <w:ind w:left="1440"/>
+        <w:rPr>
+          <w:rFonts w:ascii="Times New Roman" w:eastAsia="Times New Roman" w:hAnsi="Times New Roman" w:cs="Times New Roman"/>
+          <w:color w:val="FF0000"/>
+          <w:sz w:val="24"/>
+          <w:szCs w:val="24"/>
+        </w:rPr>
+      </w:pPr>
+      <w:r>
+        <w:rPr>
+          <w:rFonts w:ascii="Times New Roman" w:eastAsia="Times New Roman" w:hAnsi="Times New Roman" w:cs="Times New Roman"/>
+          <w:color w:val="FF0000"/>
+          <w:sz w:val="24"/>
+          <w:szCs w:val="24"/>
+        </w:rPr>
+        <w:t>boolean operators</w:t>
       </w:r>
     </w:p>
     <w:p>
@@ -1943,15 +1612,6 @@
           <w:szCs w:val="24"/>
         </w:rPr>
       </w:pPr>
-      <w:r>
-        <w:rPr>
-          <w:rFonts w:ascii="Times New Roman" w:eastAsia="Times New Roman" w:hAnsi="Times New Roman" w:cs="Times New Roman"/>
-          <w:color w:val="FF0000"/>
-          <w:sz w:val="24"/>
-          <w:szCs w:val="24"/>
-        </w:rPr>
-        <w:t xml:space="preserve"> </w:t>
-      </w:r>
     </w:p>
     <w:p>
       <w:pPr>
@@ -2007,15 +1667,6 @@
           <w:szCs w:val="24"/>
         </w:rPr>
       </w:pPr>
-      <w:r>
-        <w:rPr>
-          <w:rFonts w:ascii="Times New Roman" w:eastAsia="Times New Roman" w:hAnsi="Times New Roman" w:cs="Times New Roman"/>
-          <w:color w:val="FF0000"/>
-          <w:sz w:val="24"/>
-          <w:szCs w:val="24"/>
-        </w:rPr>
-        <w:t xml:space="preserve"> </w:t>
-      </w:r>
     </w:p>
     <w:p>
       <w:pPr>
@@ -2071,15 +1722,6 @@
           <w:szCs w:val="24"/>
         </w:rPr>
       </w:pPr>
-      <w:r>
-        <w:rPr>
-          <w:rFonts w:ascii="Times New Roman" w:eastAsia="Times New Roman" w:hAnsi="Times New Roman" w:cs="Times New Roman"/>
-          <w:sz w:val="24"/>
-          <w:szCs w:val="24"/>
-        </w:rPr>
-        <w:lastRenderedPageBreak/>
-        <w:t xml:space="preserve"> </w:t>
-      </w:r>
     </w:p>
     <w:p>
       <w:pPr>
@@ -2134,14 +1776,6 @@
           <w:szCs w:val="24"/>
         </w:rPr>
       </w:pPr>
-      <w:r>
-        <w:rPr>
-          <w:rFonts w:ascii="Times New Roman" w:eastAsia="Times New Roman" w:hAnsi="Times New Roman" w:cs="Times New Roman"/>
-          <w:sz w:val="24"/>
-          <w:szCs w:val="24"/>
-        </w:rPr>
-        <w:t xml:space="preserve"> </w:t>
-      </w:r>
     </w:p>
     <w:p>
       <w:pPr>
@@ -2196,14 +1830,6 @@
           <w:szCs w:val="24"/>
         </w:rPr>
       </w:pPr>
-      <w:r>
-        <w:rPr>
-          <w:rFonts w:ascii="Times New Roman" w:eastAsia="Times New Roman" w:hAnsi="Times New Roman" w:cs="Times New Roman"/>
-          <w:sz w:val="24"/>
-          <w:szCs w:val="24"/>
-        </w:rPr>
-        <w:t xml:space="preserve"> </w:t>
-      </w:r>
     </w:p>
     <w:p>
       <w:pPr>
@@ -2258,27 +1884,18 @@
           <w:szCs w:val="24"/>
         </w:rPr>
       </w:pPr>
-      <w:r>
-        <w:rPr>
-          <w:rFonts w:ascii="Times New Roman" w:eastAsia="Times New Roman" w:hAnsi="Times New Roman" w:cs="Times New Roman"/>
-          <w:sz w:val="24"/>
-          <w:szCs w:val="24"/>
-        </w:rPr>
-        <w:t xml:space="preserve"> </w:t>
-      </w:r>
-    </w:p>
-    <w:p>
-      <w:pPr>
-        <w:spacing w:before="100" w:beforeAutospacing="1" w:after="100" w:afterAutospacing="1" w:line="240" w:lineRule="auto"/>
-        <w:ind w:left="1440"/>
-        <w:rPr>
-          <w:rFonts w:ascii="Times New Roman" w:eastAsia="Times New Roman" w:hAnsi="Times New Roman" w:cs="Times New Roman"/>
-          <w:color w:val="FF0000"/>
-          <w:sz w:val="24"/>
-          <w:szCs w:val="24"/>
-        </w:rPr>
-      </w:pPr>
-      <w:proofErr w:type="spellStart"/>
+    </w:p>
+    <w:p>
+      <w:pPr>
+        <w:spacing w:before="100" w:beforeAutospacing="1" w:after="100" w:afterAutospacing="1" w:line="240" w:lineRule="auto"/>
+        <w:ind w:left="1440"/>
+        <w:rPr>
+          <w:rFonts w:ascii="Times New Roman" w:eastAsia="Times New Roman" w:hAnsi="Times New Roman" w:cs="Times New Roman"/>
+          <w:color w:val="FF0000"/>
+          <w:sz w:val="24"/>
+          <w:szCs w:val="24"/>
+        </w:rPr>
+      </w:pPr>
       <w:r>
         <w:rPr>
           <w:rFonts w:ascii="Times New Roman" w:eastAsia="Times New Roman" w:hAnsi="Times New Roman" w:cs="Times New Roman"/>
@@ -2288,7 +1905,6 @@
         </w:rPr>
         <w:t>util</w:t>
       </w:r>
-      <w:proofErr w:type="spellEnd"/>
     </w:p>
     <w:p>
       <w:pPr>
@@ -2323,28 +1939,18 @@
           <w:szCs w:val="24"/>
         </w:rPr>
       </w:pPr>
-      <w:r>
-        <w:rPr>
-          <w:rFonts w:ascii="Times New Roman" w:eastAsia="Times New Roman" w:hAnsi="Times New Roman" w:cs="Times New Roman"/>
-          <w:color w:val="FF0000"/>
-          <w:sz w:val="24"/>
-          <w:szCs w:val="24"/>
-        </w:rPr>
-        <w:t xml:space="preserve"> </w:t>
-      </w:r>
-    </w:p>
-    <w:p>
-      <w:pPr>
-        <w:spacing w:before="100" w:beforeAutospacing="1" w:after="100" w:afterAutospacing="1" w:line="240" w:lineRule="auto"/>
-        <w:ind w:left="1440"/>
-        <w:rPr>
-          <w:rFonts w:ascii="Times New Roman" w:eastAsia="Times New Roman" w:hAnsi="Times New Roman" w:cs="Times New Roman"/>
-          <w:color w:val="FF0000"/>
-          <w:sz w:val="24"/>
-          <w:szCs w:val="24"/>
-        </w:rPr>
-      </w:pPr>
-      <w:proofErr w:type="spellStart"/>
+    </w:p>
+    <w:p>
+      <w:pPr>
+        <w:spacing w:before="100" w:beforeAutospacing="1" w:after="100" w:afterAutospacing="1" w:line="240" w:lineRule="auto"/>
+        <w:ind w:left="1440"/>
+        <w:rPr>
+          <w:rFonts w:ascii="Times New Roman" w:eastAsia="Times New Roman" w:hAnsi="Times New Roman" w:cs="Times New Roman"/>
+          <w:color w:val="FF0000"/>
+          <w:sz w:val="24"/>
+          <w:szCs w:val="24"/>
+        </w:rPr>
+      </w:pPr>
       <w:r>
         <w:rPr>
           <w:rFonts w:ascii="Times New Roman" w:eastAsia="Times New Roman" w:hAnsi="Times New Roman" w:cs="Times New Roman"/>
@@ -2354,7 +1960,6 @@
         </w:rPr>
         <w:t>predecrement</w:t>
       </w:r>
-      <w:proofErr w:type="spellEnd"/>
     </w:p>
     <w:p>
       <w:pPr>
@@ -2388,14 +1993,6 @@
           <w:szCs w:val="24"/>
         </w:rPr>
       </w:pPr>
-      <w:r>
-        <w:rPr>
-          <w:rFonts w:ascii="Times New Roman" w:eastAsia="Times New Roman" w:hAnsi="Times New Roman" w:cs="Times New Roman"/>
-          <w:sz w:val="24"/>
-          <w:szCs w:val="24"/>
-        </w:rPr>
-        <w:t xml:space="preserve"> </w:t>
-      </w:r>
     </w:p>
     <w:p>
       <w:pPr>
@@ -2437,27 +2034,8 @@
           <w:sz w:val="24"/>
           <w:szCs w:val="24"/>
         </w:rPr>
-        <w:t>on a program denoted by //</w:t>
-      </w:r>
-      <w:proofErr w:type="spellStart"/>
-      <w:r>
-        <w:rPr>
-          <w:rFonts w:ascii="Times New Roman" w:eastAsia="Times New Roman" w:hAnsi="Times New Roman" w:cs="Times New Roman"/>
-          <w:sz w:val="24"/>
-          <w:szCs w:val="24"/>
-        </w:rPr>
-        <w:t>xxxxx</w:t>
-      </w:r>
-      <w:proofErr w:type="spellEnd"/>
-      <w:r>
-        <w:rPr>
-          <w:rFonts w:ascii="Times New Roman" w:eastAsia="Times New Roman" w:hAnsi="Times New Roman" w:cs="Times New Roman"/>
-          <w:sz w:val="24"/>
-          <w:szCs w:val="24"/>
-        </w:rPr>
-        <w:t xml:space="preserve"> or /*</w:t>
-      </w:r>
-      <w:proofErr w:type="spellStart"/>
+        <w:t>on a program denoted by //xxxxx or /*</w:t>
+      </w:r>
       <w:r>
         <w:rPr>
           <w:rFonts w:ascii="Times New Roman" w:eastAsia="Times New Roman" w:hAnsi="Times New Roman" w:cs="Times New Roman"/>
@@ -2468,7 +2046,6 @@
         </w:rPr>
         <w:t>xxxx</w:t>
       </w:r>
-      <w:proofErr w:type="spellEnd"/>
       <w:r>
         <w:rPr>
           <w:rFonts w:ascii="Times New Roman" w:eastAsia="Times New Roman" w:hAnsi="Times New Roman" w:cs="Times New Roman"/>
@@ -2489,15 +2066,6 @@
           <w:szCs w:val="24"/>
         </w:rPr>
       </w:pPr>
-      <w:r>
-        <w:rPr>
-          <w:rFonts w:ascii="Times New Roman" w:eastAsia="Times New Roman" w:hAnsi="Times New Roman" w:cs="Times New Roman"/>
-          <w:color w:val="FF0000"/>
-          <w:sz w:val="24"/>
-          <w:szCs w:val="24"/>
-        </w:rPr>
-        <w:t xml:space="preserve"> </w:t>
-      </w:r>
     </w:p>
     <w:p>
       <w:pPr>
@@ -2576,46 +2144,26 @@
           <w:szCs w:val="24"/>
         </w:rPr>
       </w:pPr>
-      <w:proofErr w:type="gramStart"/>
-      <w:r>
-        <w:rPr>
-          <w:rFonts w:ascii="Times New Roman" w:eastAsia="Times New Roman" w:hAnsi="Times New Roman" w:cs="Times New Roman"/>
-          <w:sz w:val="24"/>
-          <w:szCs w:val="24"/>
-        </w:rPr>
-        <w:t>? :</w:t>
-      </w:r>
-      <w:proofErr w:type="gramEnd"/>
-      <w:r>
-        <w:rPr>
-          <w:rFonts w:ascii="Times New Roman" w:eastAsia="Times New Roman" w:hAnsi="Times New Roman" w:cs="Times New Roman"/>
-          <w:sz w:val="24"/>
-          <w:szCs w:val="24"/>
-        </w:rPr>
-        <w:t xml:space="preserve"> for if statement shorthand</w:t>
-      </w:r>
-    </w:p>
-    <w:p>
-      <w:pPr>
-        <w:spacing w:before="100" w:beforeAutospacing="1" w:after="100" w:afterAutospacing="1" w:line="240" w:lineRule="auto"/>
-        <w:ind w:left="1440"/>
-        <w:rPr>
-          <w:rFonts w:ascii="Times New Roman" w:eastAsia="Times New Roman" w:hAnsi="Times New Roman" w:cs="Times New Roman"/>
-          <w:color w:val="FF0000"/>
-          <w:sz w:val="24"/>
-          <w:szCs w:val="24"/>
-        </w:rPr>
-      </w:pPr>
-      <w:r>
-        <w:rPr>
-          <w:rFonts w:ascii="Times New Roman" w:eastAsia="Times New Roman" w:hAnsi="Times New Roman" w:cs="Times New Roman"/>
-          <w:color w:val="FF0000"/>
-          <w:sz w:val="24"/>
-          <w:szCs w:val="24"/>
-        </w:rPr>
-        <w:lastRenderedPageBreak/>
-        <w:t xml:space="preserve"> </w:t>
-      </w:r>
+      <w:r>
+        <w:rPr>
+          <w:rFonts w:ascii="Times New Roman" w:eastAsia="Times New Roman" w:hAnsi="Times New Roman" w:cs="Times New Roman"/>
+          <w:sz w:val="24"/>
+          <w:szCs w:val="24"/>
+        </w:rPr>
+        <w:t>? : for if statement shorthand</w:t>
+      </w:r>
+    </w:p>
+    <w:p>
+      <w:pPr>
+        <w:spacing w:before="100" w:beforeAutospacing="1" w:after="100" w:afterAutospacing="1" w:line="240" w:lineRule="auto"/>
+        <w:ind w:left="1440"/>
+        <w:rPr>
+          <w:rFonts w:ascii="Times New Roman" w:eastAsia="Times New Roman" w:hAnsi="Times New Roman" w:cs="Times New Roman"/>
+          <w:color w:val="FF0000"/>
+          <w:sz w:val="24"/>
+          <w:szCs w:val="24"/>
+        </w:rPr>
+      </w:pPr>
     </w:p>
     <w:p>
       <w:pPr>
@@ -2670,14 +2218,6 @@
           <w:szCs w:val="24"/>
         </w:rPr>
       </w:pPr>
-      <w:r>
-        <w:rPr>
-          <w:rFonts w:ascii="Times New Roman" w:eastAsia="Times New Roman" w:hAnsi="Times New Roman" w:cs="Times New Roman"/>
-          <w:sz w:val="24"/>
-          <w:szCs w:val="24"/>
-        </w:rPr>
-        <w:t xml:space="preserve"> </w:t>
-      </w:r>
     </w:p>
     <w:p>
       <w:pPr>
@@ -2732,14 +2272,6 @@
           <w:szCs w:val="24"/>
         </w:rPr>
       </w:pPr>
-      <w:r>
-        <w:rPr>
-          <w:rFonts w:ascii="Times New Roman" w:eastAsia="Times New Roman" w:hAnsi="Times New Roman" w:cs="Times New Roman"/>
-          <w:sz w:val="24"/>
-          <w:szCs w:val="24"/>
-        </w:rPr>
-        <w:t xml:space="preserve"> </w:t>
-      </w:r>
     </w:p>
     <w:p>
       <w:pPr>
@@ -2845,27 +2377,7 @@
           <w:sz w:val="24"/>
           <w:szCs w:val="24"/>
         </w:rPr>
-        <w:t xml:space="preserve">Application Program Interface </w:t>
-      </w:r>
-      <w:proofErr w:type="gramStart"/>
-      <w:r>
-        <w:rPr>
-          <w:rFonts w:ascii="Times New Roman" w:eastAsia="Times New Roman" w:hAnsi="Times New Roman" w:cs="Times New Roman"/>
-          <w:color w:val="FF0000"/>
-          <w:sz w:val="24"/>
-          <w:szCs w:val="24"/>
-        </w:rPr>
-        <w:t>( API</w:t>
-      </w:r>
-      <w:proofErr w:type="gramEnd"/>
-      <w:r>
-        <w:rPr>
-          <w:rFonts w:ascii="Times New Roman" w:eastAsia="Times New Roman" w:hAnsi="Times New Roman" w:cs="Times New Roman"/>
-          <w:color w:val="FF0000"/>
-          <w:sz w:val="24"/>
-          <w:szCs w:val="24"/>
-        </w:rPr>
-        <w:t>)</w:t>
+        <w:t>Application Program Interface ( API)</w:t>
       </w:r>
     </w:p>
     <w:p>
@@ -3058,27 +2570,7 @@
           <w:sz w:val="24"/>
           <w:szCs w:val="24"/>
         </w:rPr>
-        <w:t xml:space="preserve">the values operated on by </w:t>
-      </w:r>
-      <w:proofErr w:type="spellStart"/>
-      <w:proofErr w:type="gramStart"/>
-      <w:r>
-        <w:rPr>
-          <w:rFonts w:ascii="Times New Roman" w:eastAsia="Times New Roman" w:hAnsi="Times New Roman" w:cs="Times New Roman"/>
-          <w:sz w:val="24"/>
-          <w:szCs w:val="24"/>
-        </w:rPr>
-        <w:t>a</w:t>
-      </w:r>
-      <w:proofErr w:type="spellEnd"/>
-      <w:proofErr w:type="gramEnd"/>
-      <w:r>
-        <w:rPr>
-          <w:rFonts w:ascii="Times New Roman" w:eastAsia="Times New Roman" w:hAnsi="Times New Roman" w:cs="Times New Roman"/>
-          <w:sz w:val="24"/>
-          <w:szCs w:val="24"/>
-        </w:rPr>
-        <w:t xml:space="preserve"> operator</w:t>
+        <w:t>the values operated on by a operator</w:t>
       </w:r>
     </w:p>
     <w:p>
@@ -3131,9 +2623,1160 @@
           <w:sz w:val="24"/>
           <w:szCs w:val="24"/>
         </w:rPr>
-        <w:t xml:space="preserve"> (import </w:t>
-      </w:r>
-      <w:proofErr w:type="spellStart"/>
+        <w:t xml:space="preserve"> (import java.util.</w:t>
+      </w:r>
+      <w:r>
+        <w:rPr>
+          <w:rFonts w:ascii="Times New Roman" w:eastAsia="Times New Roman" w:hAnsi="Times New Roman" w:cs="Times New Roman"/>
+          <w:sz w:val="24"/>
+          <w:szCs w:val="24"/>
+        </w:rPr>
+        <w:t>*;)</w:t>
+      </w:r>
+    </w:p>
+    <w:p>
+      <w:pPr>
+        <w:spacing w:before="100" w:beforeAutospacing="1" w:after="100" w:afterAutospacing="1" w:line="240" w:lineRule="auto"/>
+        <w:ind w:left="1440"/>
+        <w:rPr>
+          <w:rFonts w:ascii="Times New Roman" w:eastAsia="Times New Roman" w:hAnsi="Times New Roman" w:cs="Times New Roman"/>
+          <w:color w:val="FF0000"/>
+          <w:sz w:val="24"/>
+          <w:szCs w:val="24"/>
+        </w:rPr>
+      </w:pPr>
+      <w:r>
+        <w:rPr>
+          <w:rFonts w:ascii="Times New Roman" w:eastAsia="Times New Roman" w:hAnsi="Times New Roman" w:cs="Times New Roman"/>
+          <w:color w:val="FF0000"/>
+          <w:sz w:val="24"/>
+          <w:szCs w:val="24"/>
+        </w:rPr>
+        <w:lastRenderedPageBreak/>
+        <w:t>wildcard import</w:t>
+      </w:r>
+    </w:p>
+    <w:p>
+      <w:pPr>
+        <w:numPr>
+          <w:ilvl w:val="0"/>
+          <w:numId w:val="1"/>
+        </w:numPr>
+        <w:spacing w:before="100" w:beforeAutospacing="1" w:after="100" w:afterAutospacing="1" w:line="240" w:lineRule="auto"/>
+        <w:rPr>
+          <w:rFonts w:ascii="Times New Roman" w:eastAsia="Times New Roman" w:hAnsi="Times New Roman" w:cs="Times New Roman"/>
+          <w:sz w:val="24"/>
+          <w:szCs w:val="24"/>
+        </w:rPr>
+      </w:pPr>
+      <w:r>
+        <w:rPr>
+          <w:rFonts w:ascii="Times New Roman" w:eastAsia="Times New Roman" w:hAnsi="Times New Roman" w:cs="Times New Roman"/>
+          <w:sz w:val="24"/>
+          <w:szCs w:val="24"/>
+        </w:rPr>
+        <w:t>an operation that converts a value of one data type into a value of another data type</w:t>
+      </w:r>
+    </w:p>
+    <w:p>
+      <w:pPr>
+        <w:spacing w:before="100" w:beforeAutospacing="1" w:after="100" w:afterAutospacing="1" w:line="240" w:lineRule="auto"/>
+        <w:ind w:left="1440"/>
+        <w:rPr>
+          <w:rFonts w:ascii="Times New Roman" w:eastAsia="Times New Roman" w:hAnsi="Times New Roman" w:cs="Times New Roman"/>
+          <w:color w:val="FF0000"/>
+          <w:sz w:val="24"/>
+          <w:szCs w:val="24"/>
+        </w:rPr>
+      </w:pPr>
+      <w:r>
+        <w:rPr>
+          <w:rFonts w:ascii="Times New Roman" w:eastAsia="Times New Roman" w:hAnsi="Times New Roman" w:cs="Times New Roman"/>
+          <w:color w:val="FF0000"/>
+          <w:sz w:val="24"/>
+          <w:szCs w:val="24"/>
+        </w:rPr>
+        <w:t>casting</w:t>
+      </w:r>
+    </w:p>
+    <w:p>
+      <w:pPr>
+        <w:numPr>
+          <w:ilvl w:val="0"/>
+          <w:numId w:val="1"/>
+        </w:numPr>
+        <w:spacing w:before="100" w:beforeAutospacing="1" w:after="100" w:afterAutospacing="1" w:line="240" w:lineRule="auto"/>
+        <w:rPr>
+          <w:rFonts w:ascii="Times New Roman" w:eastAsia="Times New Roman" w:hAnsi="Times New Roman" w:cs="Times New Roman"/>
+          <w:sz w:val="24"/>
+          <w:szCs w:val="24"/>
+        </w:rPr>
+      </w:pPr>
+      <w:r>
+        <w:rPr>
+          <w:rFonts w:ascii="Times New Roman" w:eastAsia="Times New Roman" w:hAnsi="Times New Roman" w:cs="Times New Roman"/>
+          <w:sz w:val="24"/>
+          <w:szCs w:val="24"/>
+        </w:rPr>
+        <w:t>an exact number, 1, 4 or 10</w:t>
+      </w:r>
+    </w:p>
+    <w:p>
+      <w:pPr>
+        <w:spacing w:before="100" w:beforeAutospacing="1" w:after="100" w:afterAutospacing="1" w:line="240" w:lineRule="auto"/>
+        <w:ind w:left="1440"/>
+        <w:rPr>
+          <w:rFonts w:ascii="Times New Roman" w:eastAsia="Times New Roman" w:hAnsi="Times New Roman" w:cs="Times New Roman"/>
+          <w:color w:val="FF0000"/>
+          <w:sz w:val="24"/>
+          <w:szCs w:val="24"/>
+        </w:rPr>
+      </w:pPr>
+      <w:r>
+        <w:rPr>
+          <w:rFonts w:ascii="Times New Roman" w:eastAsia="Times New Roman" w:hAnsi="Times New Roman" w:cs="Times New Roman"/>
+          <w:color w:val="FF0000"/>
+          <w:sz w:val="24"/>
+          <w:szCs w:val="24"/>
+        </w:rPr>
+        <w:t>int type</w:t>
+      </w:r>
+    </w:p>
+    <w:p>
+      <w:pPr>
+        <w:numPr>
+          <w:ilvl w:val="0"/>
+          <w:numId w:val="1"/>
+        </w:numPr>
+        <w:spacing w:before="100" w:beforeAutospacing="1" w:after="100" w:afterAutospacing="1" w:line="240" w:lineRule="auto"/>
+        <w:rPr>
+          <w:rFonts w:ascii="Times New Roman" w:eastAsia="Times New Roman" w:hAnsi="Times New Roman" w:cs="Times New Roman"/>
+          <w:sz w:val="24"/>
+          <w:szCs w:val="24"/>
+        </w:rPr>
+      </w:pPr>
+      <w:r>
+        <w:rPr>
+          <w:rFonts w:ascii="Times New Roman" w:eastAsia="Times New Roman" w:hAnsi="Times New Roman" w:cs="Times New Roman"/>
+          <w:sz w:val="24"/>
+          <w:szCs w:val="24"/>
+        </w:rPr>
+        <w:t>occurs when a program does not perform the way it was intended to</w:t>
+      </w:r>
+    </w:p>
+    <w:p>
+      <w:pPr>
+        <w:spacing w:before="100" w:beforeAutospacing="1" w:after="100" w:afterAutospacing="1" w:line="240" w:lineRule="auto"/>
+        <w:ind w:left="1440"/>
+        <w:rPr>
+          <w:rFonts w:ascii="Times New Roman" w:eastAsia="Times New Roman" w:hAnsi="Times New Roman" w:cs="Times New Roman"/>
+          <w:color w:val="FF0000"/>
+          <w:sz w:val="24"/>
+          <w:szCs w:val="24"/>
+        </w:rPr>
+      </w:pPr>
+      <w:r>
+        <w:rPr>
+          <w:rFonts w:ascii="Times New Roman" w:eastAsia="Times New Roman" w:hAnsi="Times New Roman" w:cs="Times New Roman"/>
+          <w:color w:val="FF0000"/>
+          <w:sz w:val="24"/>
+          <w:szCs w:val="24"/>
+        </w:rPr>
+        <w:t>logic error</w:t>
+      </w:r>
+    </w:p>
+    <w:p>
+      <w:pPr>
+        <w:numPr>
+          <w:ilvl w:val="0"/>
+          <w:numId w:val="1"/>
+        </w:numPr>
+        <w:spacing w:before="100" w:beforeAutospacing="1" w:after="100" w:afterAutospacing="1" w:line="240" w:lineRule="auto"/>
+        <w:rPr>
+          <w:rFonts w:ascii="Times New Roman" w:eastAsia="Times New Roman" w:hAnsi="Times New Roman" w:cs="Times New Roman"/>
+          <w:sz w:val="24"/>
+          <w:szCs w:val="24"/>
+        </w:rPr>
+      </w:pPr>
+      <w:r>
+        <w:rPr>
+          <w:rFonts w:ascii="Times New Roman" w:eastAsia="Times New Roman" w:hAnsi="Times New Roman" w:cs="Times New Roman"/>
+          <w:sz w:val="24"/>
+          <w:szCs w:val="24"/>
+        </w:rPr>
+        <w:t>determine the order in which operators are evaluated</w:t>
+      </w:r>
+    </w:p>
+    <w:p>
+      <w:pPr>
+        <w:spacing w:before="100" w:beforeAutospacing="1" w:after="100" w:afterAutospacing="1" w:line="240" w:lineRule="auto"/>
+        <w:ind w:left="1440"/>
+        <w:rPr>
+          <w:rFonts w:ascii="Times New Roman" w:eastAsia="Times New Roman" w:hAnsi="Times New Roman" w:cs="Times New Roman"/>
+          <w:color w:val="FF0000"/>
+          <w:sz w:val="24"/>
+          <w:szCs w:val="24"/>
+        </w:rPr>
+      </w:pPr>
+      <w:r>
+        <w:rPr>
+          <w:rFonts w:ascii="Times New Roman" w:eastAsia="Times New Roman" w:hAnsi="Times New Roman" w:cs="Times New Roman"/>
+          <w:color w:val="FF0000"/>
+          <w:sz w:val="24"/>
+          <w:szCs w:val="24"/>
+        </w:rPr>
+        <w:t>operator associativity</w:t>
+      </w:r>
+    </w:p>
+    <w:p>
+      <w:pPr>
+        <w:numPr>
+          <w:ilvl w:val="0"/>
+          <w:numId w:val="1"/>
+        </w:numPr>
+        <w:spacing w:before="100" w:beforeAutospacing="1" w:after="100" w:afterAutospacing="1" w:line="240" w:lineRule="auto"/>
+        <w:rPr>
+          <w:rFonts w:ascii="Times New Roman" w:eastAsia="Times New Roman" w:hAnsi="Times New Roman" w:cs="Times New Roman"/>
+          <w:sz w:val="24"/>
+          <w:szCs w:val="24"/>
+        </w:rPr>
+      </w:pPr>
+      <w:r>
+        <w:rPr>
+          <w:rFonts w:ascii="Times New Roman" w:eastAsia="Times New Roman" w:hAnsi="Times New Roman" w:cs="Times New Roman"/>
+          <w:sz w:val="24"/>
+          <w:szCs w:val="24"/>
+        </w:rPr>
+        <w:t>If you try to store a value in a data type that cannot handle it.</w:t>
+      </w:r>
+    </w:p>
+    <w:p>
+      <w:pPr>
+        <w:spacing w:before="100" w:beforeAutospacing="1" w:after="100" w:afterAutospacing="1" w:line="240" w:lineRule="auto"/>
+        <w:ind w:left="1440"/>
+        <w:rPr>
+          <w:rFonts w:ascii="Times New Roman" w:eastAsia="Times New Roman" w:hAnsi="Times New Roman" w:cs="Times New Roman"/>
+          <w:color w:val="FF0000"/>
+          <w:sz w:val="24"/>
+          <w:szCs w:val="24"/>
+        </w:rPr>
+      </w:pPr>
+      <w:r>
+        <w:rPr>
+          <w:rFonts w:ascii="Times New Roman" w:eastAsia="Times New Roman" w:hAnsi="Times New Roman" w:cs="Times New Roman"/>
+          <w:color w:val="FF0000"/>
+          <w:sz w:val="24"/>
+          <w:szCs w:val="24"/>
+        </w:rPr>
+        <w:t>overflow</w:t>
+      </w:r>
+    </w:p>
+    <w:p>
+      <w:pPr>
+        <w:numPr>
+          <w:ilvl w:val="0"/>
+          <w:numId w:val="1"/>
+        </w:numPr>
+        <w:spacing w:before="100" w:beforeAutospacing="1" w:after="100" w:afterAutospacing="1" w:line="240" w:lineRule="auto"/>
+        <w:rPr>
+          <w:rFonts w:ascii="Times New Roman" w:eastAsia="Times New Roman" w:hAnsi="Times New Roman" w:cs="Times New Roman"/>
+          <w:sz w:val="24"/>
+          <w:szCs w:val="24"/>
+        </w:rPr>
+      </w:pPr>
+      <w:r>
+        <w:rPr>
+          <w:rFonts w:ascii="Times New Roman" w:eastAsia="Times New Roman" w:hAnsi="Times New Roman" w:cs="Times New Roman"/>
+          <w:sz w:val="24"/>
+          <w:szCs w:val="24"/>
+        </w:rPr>
+        <w:t>denotes names</w:t>
+      </w:r>
+    </w:p>
+    <w:p>
+      <w:pPr>
+        <w:spacing w:before="100" w:beforeAutospacing="1" w:after="100" w:afterAutospacing="1" w:line="240" w:lineRule="auto"/>
+        <w:ind w:left="1440"/>
+        <w:rPr>
+          <w:rFonts w:ascii="Times New Roman" w:eastAsia="Times New Roman" w:hAnsi="Times New Roman" w:cs="Times New Roman"/>
+          <w:color w:val="FF0000"/>
+          <w:sz w:val="24"/>
+          <w:szCs w:val="24"/>
+        </w:rPr>
+      </w:pPr>
+      <w:r>
+        <w:rPr>
+          <w:rFonts w:ascii="Times New Roman" w:eastAsia="Times New Roman" w:hAnsi="Times New Roman" w:cs="Times New Roman"/>
+          <w:color w:val="FF0000"/>
+          <w:sz w:val="24"/>
+          <w:szCs w:val="24"/>
+        </w:rPr>
+        <w:t>final</w:t>
+      </w:r>
+    </w:p>
+    <w:p>
+      <w:pPr>
+        <w:numPr>
+          <w:ilvl w:val="0"/>
+          <w:numId w:val="1"/>
+        </w:numPr>
+        <w:spacing w:before="100" w:beforeAutospacing="1" w:after="100" w:afterAutospacing="1" w:line="240" w:lineRule="auto"/>
+        <w:rPr>
+          <w:rFonts w:ascii="Times New Roman" w:eastAsia="Times New Roman" w:hAnsi="Times New Roman" w:cs="Times New Roman"/>
+          <w:sz w:val="24"/>
+          <w:szCs w:val="24"/>
+        </w:rPr>
+      </w:pPr>
+      <w:r>
+        <w:rPr>
+          <w:rFonts w:ascii="Times New Roman" w:eastAsia="Times New Roman" w:hAnsi="Times New Roman" w:cs="Times New Roman"/>
+          <w:sz w:val="24"/>
+          <w:szCs w:val="24"/>
+        </w:rPr>
+        <w:t>++ placed before variable. increases variable by one, then uses it in the expression</w:t>
+      </w:r>
+    </w:p>
+    <w:p>
+      <w:pPr>
+        <w:spacing w:before="100" w:beforeAutospacing="1" w:after="100" w:afterAutospacing="1" w:line="240" w:lineRule="auto"/>
+        <w:ind w:left="1440"/>
+        <w:rPr>
+          <w:rFonts w:ascii="Times New Roman" w:eastAsia="Times New Roman" w:hAnsi="Times New Roman" w:cs="Times New Roman"/>
+          <w:color w:val="FF0000"/>
+          <w:sz w:val="24"/>
+          <w:szCs w:val="24"/>
+        </w:rPr>
+      </w:pPr>
+      <w:r>
+        <w:rPr>
+          <w:rFonts w:ascii="Times New Roman" w:eastAsia="Times New Roman" w:hAnsi="Times New Roman" w:cs="Times New Roman"/>
+          <w:color w:val="FF0000"/>
+          <w:sz w:val="24"/>
+          <w:szCs w:val="24"/>
+        </w:rPr>
+        <w:t>preincrement</w:t>
+      </w:r>
+    </w:p>
+    <w:p>
+      <w:pPr>
+        <w:numPr>
+          <w:ilvl w:val="0"/>
+          <w:numId w:val="1"/>
+        </w:numPr>
+        <w:spacing w:before="100" w:beforeAutospacing="1" w:after="100" w:afterAutospacing="1" w:line="240" w:lineRule="auto"/>
+        <w:rPr>
+          <w:rFonts w:ascii="Times New Roman" w:eastAsia="Times New Roman" w:hAnsi="Times New Roman" w:cs="Times New Roman"/>
+          <w:sz w:val="24"/>
+          <w:szCs w:val="24"/>
+        </w:rPr>
+      </w:pPr>
+      <w:r>
+        <w:rPr>
+          <w:rFonts w:ascii="Times New Roman" w:eastAsia="Times New Roman" w:hAnsi="Times New Roman" w:cs="Times New Roman"/>
+          <w:sz w:val="24"/>
+          <w:szCs w:val="24"/>
+        </w:rPr>
+        <w:t>a type</w:t>
+      </w:r>
+    </w:p>
+    <w:p>
+      <w:pPr>
+        <w:spacing w:before="100" w:beforeAutospacing="1" w:after="100" w:afterAutospacing="1" w:line="240" w:lineRule="auto"/>
+        <w:ind w:left="1440"/>
+        <w:rPr>
+          <w:rFonts w:ascii="Times New Roman" w:eastAsia="Times New Roman" w:hAnsi="Times New Roman" w:cs="Times New Roman"/>
+          <w:color w:val="FF0000"/>
+          <w:sz w:val="24"/>
+          <w:szCs w:val="24"/>
+        </w:rPr>
+      </w:pPr>
+      <w:r>
+        <w:rPr>
+          <w:rFonts w:ascii="Times New Roman" w:eastAsia="Times New Roman" w:hAnsi="Times New Roman" w:cs="Times New Roman"/>
+          <w:color w:val="FF0000"/>
+          <w:sz w:val="24"/>
+          <w:szCs w:val="24"/>
+        </w:rPr>
+        <w:t>String</w:t>
+      </w:r>
+    </w:p>
+    <w:p>
+      <w:pPr>
+        <w:numPr>
+          <w:ilvl w:val="0"/>
+          <w:numId w:val="1"/>
+        </w:numPr>
+        <w:spacing w:before="100" w:beforeAutospacing="1" w:after="100" w:afterAutospacing="1" w:line="240" w:lineRule="auto"/>
+        <w:rPr>
+          <w:rFonts w:ascii="Times New Roman" w:eastAsia="Times New Roman" w:hAnsi="Times New Roman" w:cs="Times New Roman"/>
+          <w:sz w:val="24"/>
+          <w:szCs w:val="24"/>
+        </w:rPr>
+      </w:pPr>
+      <w:r>
+        <w:rPr>
+          <w:rFonts w:ascii="Times New Roman" w:eastAsia="Times New Roman" w:hAnsi="Times New Roman" w:cs="Times New Roman"/>
+          <w:sz w:val="24"/>
+          <w:szCs w:val="24"/>
+        </w:rPr>
+        <w:t>represents a computation involving values, variables, and operators that, taking them together, evaluates to a value</w:t>
+      </w:r>
+    </w:p>
+    <w:p>
+      <w:pPr>
+        <w:spacing w:before="100" w:beforeAutospacing="1" w:after="100" w:afterAutospacing="1" w:line="240" w:lineRule="auto"/>
+        <w:ind w:left="1440"/>
+        <w:rPr>
+          <w:rFonts w:ascii="Times New Roman" w:eastAsia="Times New Roman" w:hAnsi="Times New Roman" w:cs="Times New Roman"/>
+          <w:sz w:val="24"/>
+          <w:szCs w:val="24"/>
+        </w:rPr>
+      </w:pPr>
+    </w:p>
+    <w:p>
+      <w:pPr>
+        <w:spacing w:before="100" w:beforeAutospacing="1" w:after="100" w:afterAutospacing="1" w:line="240" w:lineRule="auto"/>
+        <w:ind w:left="1440"/>
+        <w:rPr>
+          <w:rFonts w:ascii="Times New Roman" w:eastAsia="Times New Roman" w:hAnsi="Times New Roman" w:cs="Times New Roman"/>
+          <w:color w:val="FF0000"/>
+          <w:sz w:val="24"/>
+          <w:szCs w:val="24"/>
+        </w:rPr>
+      </w:pPr>
+      <w:r>
+        <w:rPr>
+          <w:rFonts w:ascii="Times New Roman" w:eastAsia="Times New Roman" w:hAnsi="Times New Roman" w:cs="Times New Roman"/>
+          <w:color w:val="FF0000"/>
+          <w:sz w:val="24"/>
+          <w:szCs w:val="24"/>
+        </w:rPr>
+        <w:t>expression</w:t>
+      </w:r>
+    </w:p>
+    <w:p>
+      <w:pPr>
+        <w:numPr>
+          <w:ilvl w:val="0"/>
+          <w:numId w:val="1"/>
+        </w:numPr>
+        <w:spacing w:before="100" w:beforeAutospacing="1" w:after="100" w:afterAutospacing="1" w:line="240" w:lineRule="auto"/>
+        <w:rPr>
+          <w:rFonts w:ascii="Times New Roman" w:eastAsia="Times New Roman" w:hAnsi="Times New Roman" w:cs="Times New Roman"/>
+          <w:sz w:val="24"/>
+          <w:szCs w:val="24"/>
+        </w:rPr>
+      </w:pPr>
+      <w:r>
+        <w:rPr>
+          <w:rFonts w:ascii="Times New Roman" w:eastAsia="Times New Roman" w:hAnsi="Times New Roman" w:cs="Times New Roman"/>
+          <w:sz w:val="24"/>
+          <w:szCs w:val="24"/>
+        </w:rPr>
+        <w:t>3.14159E1</w:t>
+      </w:r>
+    </w:p>
+    <w:p>
+      <w:pPr>
+        <w:spacing w:before="100" w:beforeAutospacing="1" w:after="100" w:afterAutospacing="1" w:line="240" w:lineRule="auto"/>
+        <w:ind w:left="1440"/>
+        <w:rPr>
+          <w:rFonts w:ascii="Times New Roman" w:eastAsia="Times New Roman" w:hAnsi="Times New Roman" w:cs="Times New Roman"/>
+          <w:color w:val="FF0000"/>
+          <w:sz w:val="24"/>
+          <w:szCs w:val="24"/>
+        </w:rPr>
+      </w:pPr>
+      <w:r>
+        <w:rPr>
+          <w:rFonts w:ascii="Times New Roman" w:eastAsia="Times New Roman" w:hAnsi="Times New Roman" w:cs="Times New Roman"/>
+          <w:color w:val="FF0000"/>
+          <w:sz w:val="24"/>
+          <w:szCs w:val="24"/>
+        </w:rPr>
+        <w:t>floating point/pi</w:t>
+      </w:r>
+    </w:p>
+    <w:p>
+      <w:pPr>
+        <w:numPr>
+          <w:ilvl w:val="0"/>
+          <w:numId w:val="1"/>
+        </w:numPr>
+        <w:spacing w:before="100" w:beforeAutospacing="1" w:after="100" w:afterAutospacing="1" w:line="240" w:lineRule="auto"/>
+        <w:rPr>
+          <w:rFonts w:ascii="Times New Roman" w:eastAsia="Times New Roman" w:hAnsi="Times New Roman" w:cs="Times New Roman"/>
+          <w:sz w:val="24"/>
+          <w:szCs w:val="24"/>
+        </w:rPr>
+      </w:pPr>
+      <w:r>
+        <w:rPr>
+          <w:rFonts w:ascii="Times New Roman" w:eastAsia="Times New Roman" w:hAnsi="Times New Roman" w:cs="Times New Roman"/>
+          <w:sz w:val="24"/>
+          <w:szCs w:val="24"/>
+        </w:rPr>
+        <w:t>a constant value that appears directly in a program</w:t>
+      </w:r>
+    </w:p>
+    <w:p>
+      <w:pPr>
+        <w:spacing w:before="100" w:beforeAutospacing="1" w:after="100" w:afterAutospacing="1" w:line="240" w:lineRule="auto"/>
+        <w:ind w:left="1440"/>
+        <w:rPr>
+          <w:rFonts w:ascii="Times New Roman" w:eastAsia="Times New Roman" w:hAnsi="Times New Roman" w:cs="Times New Roman"/>
+          <w:color w:val="FF0000"/>
+          <w:sz w:val="24"/>
+          <w:szCs w:val="24"/>
+        </w:rPr>
+      </w:pPr>
+      <w:r>
+        <w:rPr>
+          <w:rFonts w:ascii="Times New Roman" w:eastAsia="Times New Roman" w:hAnsi="Times New Roman" w:cs="Times New Roman"/>
+          <w:color w:val="FF0000"/>
+          <w:sz w:val="24"/>
+          <w:szCs w:val="24"/>
+        </w:rPr>
+        <w:lastRenderedPageBreak/>
+        <w:t>literal</w:t>
+      </w:r>
+    </w:p>
+    <w:p>
+      <w:pPr>
+        <w:numPr>
+          <w:ilvl w:val="0"/>
+          <w:numId w:val="1"/>
+        </w:numPr>
+        <w:spacing w:before="100" w:beforeAutospacing="1" w:after="100" w:afterAutospacing="1" w:line="240" w:lineRule="auto"/>
+        <w:rPr>
+          <w:rFonts w:ascii="Times New Roman" w:eastAsia="Times New Roman" w:hAnsi="Times New Roman" w:cs="Times New Roman"/>
+          <w:sz w:val="24"/>
+          <w:szCs w:val="24"/>
+        </w:rPr>
+      </w:pPr>
+      <w:r>
+        <w:rPr>
+          <w:rFonts w:ascii="Times New Roman" w:eastAsia="Times New Roman" w:hAnsi="Times New Roman" w:cs="Times New Roman"/>
+          <w:sz w:val="24"/>
+          <w:szCs w:val="24"/>
+        </w:rPr>
+        <w:t>result from errors in code construction, such as misspellings, wrong punctuation, etc.</w:t>
+      </w:r>
+    </w:p>
+    <w:p>
+      <w:pPr>
+        <w:spacing w:before="100" w:beforeAutospacing="1" w:after="100" w:afterAutospacing="1" w:line="240" w:lineRule="auto"/>
+        <w:ind w:left="1440"/>
+        <w:rPr>
+          <w:rFonts w:ascii="Times New Roman" w:eastAsia="Times New Roman" w:hAnsi="Times New Roman" w:cs="Times New Roman"/>
+          <w:color w:val="FF0000"/>
+          <w:sz w:val="24"/>
+          <w:szCs w:val="24"/>
+        </w:rPr>
+      </w:pPr>
+      <w:r>
+        <w:rPr>
+          <w:rFonts w:ascii="Times New Roman" w:eastAsia="Times New Roman" w:hAnsi="Times New Roman" w:cs="Times New Roman"/>
+          <w:color w:val="FF0000"/>
+          <w:sz w:val="24"/>
+          <w:szCs w:val="24"/>
+        </w:rPr>
+        <w:t>syntax error</w:t>
+      </w:r>
+    </w:p>
+    <w:p>
+      <w:pPr>
+        <w:numPr>
+          <w:ilvl w:val="0"/>
+          <w:numId w:val="1"/>
+        </w:numPr>
+        <w:spacing w:before="100" w:beforeAutospacing="1" w:after="100" w:afterAutospacing="1" w:line="240" w:lineRule="auto"/>
+        <w:rPr>
+          <w:rFonts w:ascii="Times New Roman" w:eastAsia="Times New Roman" w:hAnsi="Times New Roman" w:cs="Times New Roman"/>
+          <w:sz w:val="24"/>
+          <w:szCs w:val="24"/>
+        </w:rPr>
+      </w:pPr>
+      <w:r>
+        <w:rPr>
+          <w:rFonts w:ascii="Times New Roman" w:eastAsia="Times New Roman" w:hAnsi="Times New Roman" w:cs="Times New Roman"/>
+          <w:sz w:val="24"/>
+          <w:szCs w:val="24"/>
+        </w:rPr>
+        <w:t>Variable</w:t>
+      </w:r>
+    </w:p>
+    <w:p>
+      <w:pPr>
+        <w:spacing w:before="100" w:beforeAutospacing="1" w:after="100" w:afterAutospacing="1" w:line="240" w:lineRule="auto"/>
+        <w:ind w:left="1440"/>
+        <w:rPr>
+          <w:rFonts w:ascii="Times New Roman" w:eastAsia="Times New Roman" w:hAnsi="Times New Roman" w:cs="Times New Roman"/>
+          <w:color w:val="FF0000"/>
+          <w:sz w:val="24"/>
+          <w:szCs w:val="24"/>
+        </w:rPr>
+      </w:pPr>
+      <w:r>
+        <w:rPr>
+          <w:rFonts w:ascii="Times New Roman" w:eastAsia="Times New Roman" w:hAnsi="Times New Roman" w:cs="Times New Roman"/>
+          <w:color w:val="FF0000"/>
+          <w:sz w:val="24"/>
+          <w:szCs w:val="24"/>
+        </w:rPr>
+        <w:t>identifier</w:t>
+      </w:r>
+    </w:p>
+    <w:p>
+      <w:pPr>
+        <w:numPr>
+          <w:ilvl w:val="0"/>
+          <w:numId w:val="1"/>
+        </w:numPr>
+        <w:spacing w:before="100" w:beforeAutospacing="1" w:after="100" w:afterAutospacing="1" w:line="240" w:lineRule="auto"/>
+        <w:rPr>
+          <w:rFonts w:ascii="Times New Roman" w:eastAsia="Times New Roman" w:hAnsi="Times New Roman" w:cs="Times New Roman"/>
+          <w:sz w:val="24"/>
+          <w:szCs w:val="24"/>
+        </w:rPr>
+      </w:pPr>
+      <w:r>
+        <w:rPr>
+          <w:rFonts w:ascii="Times New Roman" w:eastAsia="Times New Roman" w:hAnsi="Times New Roman" w:cs="Times New Roman"/>
+          <w:sz w:val="24"/>
+          <w:szCs w:val="24"/>
+        </w:rPr>
+        <w:t>checks the validity of a bytecode</w:t>
+      </w:r>
+    </w:p>
+    <w:p>
+      <w:pPr>
+        <w:spacing w:before="100" w:beforeAutospacing="1" w:after="100" w:afterAutospacing="1" w:line="240" w:lineRule="auto"/>
+        <w:ind w:left="1440"/>
+        <w:rPr>
+          <w:rFonts w:ascii="Times New Roman" w:eastAsia="Times New Roman" w:hAnsi="Times New Roman" w:cs="Times New Roman"/>
+          <w:color w:val="FF0000"/>
+          <w:sz w:val="24"/>
+          <w:szCs w:val="24"/>
+        </w:rPr>
+      </w:pPr>
+      <w:r>
+        <w:rPr>
+          <w:rFonts w:ascii="Times New Roman" w:eastAsia="Times New Roman" w:hAnsi="Times New Roman" w:cs="Times New Roman"/>
+          <w:color w:val="FF0000"/>
+          <w:sz w:val="24"/>
+          <w:szCs w:val="24"/>
+        </w:rPr>
+        <w:t>bytecode verifier</w:t>
+      </w:r>
+    </w:p>
+    <w:p>
+      <w:pPr>
+        <w:numPr>
+          <w:ilvl w:val="0"/>
+          <w:numId w:val="1"/>
+        </w:numPr>
+        <w:spacing w:before="100" w:beforeAutospacing="1" w:after="100" w:afterAutospacing="1" w:line="240" w:lineRule="auto"/>
+        <w:rPr>
+          <w:rFonts w:ascii="Times New Roman" w:eastAsia="Times New Roman" w:hAnsi="Times New Roman" w:cs="Times New Roman"/>
+          <w:sz w:val="24"/>
+          <w:szCs w:val="24"/>
+        </w:rPr>
+      </w:pPr>
+      <w:r>
+        <w:rPr>
+          <w:rFonts w:ascii="Times New Roman" w:eastAsia="Times New Roman" w:hAnsi="Times New Roman" w:cs="Times New Roman"/>
+          <w:sz w:val="24"/>
+          <w:szCs w:val="24"/>
+        </w:rPr>
+        <w:t>--</w:t>
+      </w:r>
+    </w:p>
+    <w:p>
+      <w:pPr>
+        <w:spacing w:before="100" w:beforeAutospacing="1" w:after="100" w:afterAutospacing="1" w:line="240" w:lineRule="auto"/>
+        <w:ind w:left="1440"/>
+        <w:rPr>
+          <w:rFonts w:ascii="Times New Roman" w:eastAsia="Times New Roman" w:hAnsi="Times New Roman" w:cs="Times New Roman"/>
+          <w:color w:val="FF0000"/>
+          <w:sz w:val="24"/>
+          <w:szCs w:val="24"/>
+        </w:rPr>
+      </w:pPr>
+      <w:r>
+        <w:rPr>
+          <w:rFonts w:ascii="Times New Roman" w:eastAsia="Times New Roman" w:hAnsi="Times New Roman" w:cs="Times New Roman"/>
+          <w:color w:val="FF0000"/>
+          <w:sz w:val="24"/>
+          <w:szCs w:val="24"/>
+        </w:rPr>
+        <w:t>decrement operator</w:t>
+      </w:r>
+    </w:p>
+    <w:p>
+      <w:pPr>
+        <w:numPr>
+          <w:ilvl w:val="0"/>
+          <w:numId w:val="1"/>
+        </w:numPr>
+        <w:spacing w:before="100" w:beforeAutospacing="1" w:after="100" w:afterAutospacing="1" w:line="240" w:lineRule="auto"/>
+        <w:rPr>
+          <w:rFonts w:ascii="Times New Roman" w:eastAsia="Times New Roman" w:hAnsi="Times New Roman" w:cs="Times New Roman"/>
+          <w:sz w:val="24"/>
+          <w:szCs w:val="24"/>
+        </w:rPr>
+      </w:pPr>
+      <w:r>
+        <w:rPr>
+          <w:rFonts w:ascii="Times New Roman" w:eastAsia="Times New Roman" w:hAnsi="Times New Roman" w:cs="Times New Roman"/>
+          <w:sz w:val="24"/>
+          <w:szCs w:val="24"/>
+        </w:rPr>
+        <w:t>char</w:t>
+      </w:r>
+    </w:p>
+    <w:p>
+      <w:pPr>
+        <w:spacing w:before="100" w:beforeAutospacing="1" w:after="100" w:afterAutospacing="1" w:line="240" w:lineRule="auto"/>
+        <w:ind w:left="1440"/>
+        <w:rPr>
+          <w:rFonts w:ascii="Times New Roman" w:eastAsia="Times New Roman" w:hAnsi="Times New Roman" w:cs="Times New Roman"/>
+          <w:color w:val="FF0000"/>
+          <w:sz w:val="24"/>
+          <w:szCs w:val="24"/>
+        </w:rPr>
+      </w:pPr>
+      <w:r>
+        <w:rPr>
+          <w:rFonts w:ascii="Times New Roman" w:eastAsia="Times New Roman" w:hAnsi="Times New Roman" w:cs="Times New Roman"/>
+          <w:color w:val="FF0000"/>
+          <w:sz w:val="24"/>
+          <w:szCs w:val="24"/>
+        </w:rPr>
+        <w:t>name of type</w:t>
+      </w:r>
+    </w:p>
+    <w:p>
+      <w:pPr>
+        <w:numPr>
+          <w:ilvl w:val="0"/>
+          <w:numId w:val="1"/>
+        </w:numPr>
+        <w:spacing w:before="100" w:beforeAutospacing="1" w:after="100" w:afterAutospacing="1" w:line="240" w:lineRule="auto"/>
+        <w:rPr>
+          <w:rFonts w:ascii="Times New Roman" w:eastAsia="Times New Roman" w:hAnsi="Times New Roman" w:cs="Times New Roman"/>
+          <w:sz w:val="24"/>
+          <w:szCs w:val="24"/>
+        </w:rPr>
+      </w:pPr>
+      <w:r>
+        <w:rPr>
+          <w:rFonts w:ascii="Times New Roman" w:eastAsia="Times New Roman" w:hAnsi="Times New Roman" w:cs="Times New Roman"/>
+          <w:sz w:val="24"/>
+          <w:szCs w:val="24"/>
+        </w:rPr>
+        <w:t>The part of a program where the variable can be referenced</w:t>
+      </w:r>
+    </w:p>
+    <w:p>
+      <w:pPr>
+        <w:spacing w:before="100" w:beforeAutospacing="1" w:after="100" w:afterAutospacing="1" w:line="240" w:lineRule="auto"/>
+        <w:ind w:left="1440"/>
+        <w:rPr>
+          <w:rFonts w:ascii="Times New Roman" w:eastAsia="Times New Roman" w:hAnsi="Times New Roman" w:cs="Times New Roman"/>
+          <w:color w:val="FF0000"/>
+          <w:sz w:val="24"/>
+          <w:szCs w:val="24"/>
+        </w:rPr>
+      </w:pPr>
+      <w:r>
+        <w:rPr>
+          <w:rFonts w:ascii="Times New Roman" w:eastAsia="Times New Roman" w:hAnsi="Times New Roman" w:cs="Times New Roman"/>
+          <w:color w:val="FF0000"/>
+          <w:sz w:val="24"/>
+          <w:szCs w:val="24"/>
+        </w:rPr>
+        <w:t>scope of a variable</w:t>
+      </w:r>
+    </w:p>
+    <w:p>
+      <w:pPr>
+        <w:numPr>
+          <w:ilvl w:val="0"/>
+          <w:numId w:val="1"/>
+        </w:numPr>
+        <w:spacing w:before="100" w:beforeAutospacing="1" w:after="100" w:afterAutospacing="1" w:line="240" w:lineRule="auto"/>
+        <w:rPr>
+          <w:rFonts w:ascii="Times New Roman" w:eastAsia="Times New Roman" w:hAnsi="Times New Roman" w:cs="Times New Roman"/>
+          <w:sz w:val="24"/>
+          <w:szCs w:val="24"/>
+        </w:rPr>
+      </w:pPr>
+      <w:r>
+        <w:rPr>
+          <w:rFonts w:ascii="Times New Roman" w:eastAsia="Times New Roman" w:hAnsi="Times New Roman" w:cs="Times New Roman"/>
+          <w:sz w:val="24"/>
+          <w:szCs w:val="24"/>
+        </w:rPr>
+        <w:t>casting a data type from a large range to a smaller range - Java does this automatically</w:t>
+      </w:r>
+    </w:p>
+    <w:p>
+      <w:pPr>
+        <w:spacing w:before="100" w:beforeAutospacing="1" w:after="100" w:afterAutospacing="1" w:line="240" w:lineRule="auto"/>
+        <w:ind w:left="1440"/>
+        <w:rPr>
+          <w:rFonts w:ascii="Times New Roman" w:eastAsia="Times New Roman" w:hAnsi="Times New Roman" w:cs="Times New Roman"/>
+          <w:color w:val="FF0000"/>
+          <w:sz w:val="24"/>
+          <w:szCs w:val="24"/>
+        </w:rPr>
+      </w:pPr>
+      <w:r>
+        <w:rPr>
+          <w:rFonts w:ascii="Times New Roman" w:eastAsia="Times New Roman" w:hAnsi="Times New Roman" w:cs="Times New Roman"/>
+          <w:color w:val="FF0000"/>
+          <w:sz w:val="24"/>
+          <w:szCs w:val="24"/>
+          <w:highlight w:val="yellow"/>
+        </w:rPr>
+        <w:t>narrowing (of types)</w:t>
+      </w:r>
+    </w:p>
+    <w:p>
+      <w:pPr>
+        <w:numPr>
+          <w:ilvl w:val="0"/>
+          <w:numId w:val="1"/>
+        </w:numPr>
+        <w:spacing w:before="100" w:beforeAutospacing="1" w:after="100" w:afterAutospacing="1" w:line="240" w:lineRule="auto"/>
+        <w:rPr>
+          <w:rFonts w:ascii="Times New Roman" w:eastAsia="Times New Roman" w:hAnsi="Times New Roman" w:cs="Times New Roman"/>
+          <w:sz w:val="24"/>
+          <w:szCs w:val="24"/>
+        </w:rPr>
+      </w:pPr>
+      <w:r>
+        <w:rPr>
+          <w:rFonts w:ascii="Times New Roman" w:eastAsia="Times New Roman" w:hAnsi="Times New Roman" w:cs="Times New Roman"/>
+          <w:sz w:val="24"/>
+          <w:szCs w:val="24"/>
+        </w:rPr>
+        <w:t>;</w:t>
+      </w:r>
+    </w:p>
+    <w:p>
+      <w:pPr>
+        <w:spacing w:before="100" w:beforeAutospacing="1" w:after="100" w:afterAutospacing="1" w:line="240" w:lineRule="auto"/>
+        <w:ind w:left="1440"/>
+        <w:rPr>
+          <w:rFonts w:ascii="Times New Roman" w:eastAsia="Times New Roman" w:hAnsi="Times New Roman" w:cs="Times New Roman"/>
+          <w:color w:val="FF0000"/>
+          <w:sz w:val="24"/>
+          <w:szCs w:val="24"/>
+        </w:rPr>
+      </w:pPr>
+      <w:r>
+        <w:rPr>
+          <w:rFonts w:ascii="Times New Roman" w:eastAsia="Times New Roman" w:hAnsi="Times New Roman" w:cs="Times New Roman"/>
+          <w:color w:val="FF0000"/>
+          <w:sz w:val="24"/>
+          <w:szCs w:val="24"/>
+        </w:rPr>
+        <w:t>statement terminator</w:t>
+      </w:r>
+    </w:p>
+    <w:p>
+      <w:pPr>
+        <w:numPr>
+          <w:ilvl w:val="0"/>
+          <w:numId w:val="1"/>
+        </w:numPr>
+        <w:spacing w:before="100" w:beforeAutospacing="1" w:after="100" w:afterAutospacing="1" w:line="240" w:lineRule="auto"/>
+        <w:rPr>
+          <w:rFonts w:ascii="Times New Roman" w:eastAsia="Times New Roman" w:hAnsi="Times New Roman" w:cs="Times New Roman"/>
+          <w:sz w:val="24"/>
+          <w:szCs w:val="24"/>
+        </w:rPr>
+      </w:pPr>
+      <w:r>
+        <w:rPr>
+          <w:rFonts w:ascii="Times New Roman" w:eastAsia="Times New Roman" w:hAnsi="Times New Roman" w:cs="Times New Roman"/>
+          <w:sz w:val="24"/>
+          <w:szCs w:val="24"/>
+        </w:rPr>
+        <w:t>anything inside of a {xxxxxx}</w:t>
+      </w:r>
+    </w:p>
+    <w:p>
+      <w:pPr>
+        <w:spacing w:before="100" w:beforeAutospacing="1" w:after="100" w:afterAutospacing="1" w:line="240" w:lineRule="auto"/>
+        <w:ind w:left="1440"/>
+        <w:rPr>
+          <w:rFonts w:ascii="Times New Roman" w:eastAsia="Times New Roman" w:hAnsi="Times New Roman" w:cs="Times New Roman"/>
+          <w:color w:val="FF0000"/>
+          <w:sz w:val="24"/>
+          <w:szCs w:val="24"/>
+        </w:rPr>
+      </w:pPr>
+      <w:r>
+        <w:rPr>
+          <w:rFonts w:ascii="Times New Roman" w:eastAsia="Times New Roman" w:hAnsi="Times New Roman" w:cs="Times New Roman"/>
+          <w:color w:val="FF0000"/>
+          <w:sz w:val="24"/>
+          <w:szCs w:val="24"/>
+        </w:rPr>
+        <w:t>Block</w:t>
+      </w:r>
+    </w:p>
+    <w:p>
+      <w:pPr>
+        <w:numPr>
+          <w:ilvl w:val="0"/>
+          <w:numId w:val="1"/>
+        </w:numPr>
+        <w:spacing w:before="100" w:beforeAutospacing="1" w:after="100" w:afterAutospacing="1" w:line="240" w:lineRule="auto"/>
+        <w:rPr>
+          <w:rFonts w:ascii="Times New Roman" w:eastAsia="Times New Roman" w:hAnsi="Times New Roman" w:cs="Times New Roman"/>
+          <w:sz w:val="24"/>
+          <w:szCs w:val="24"/>
+        </w:rPr>
+      </w:pPr>
+      <w:r>
+        <w:rPr>
+          <w:rFonts w:ascii="Times New Roman" w:eastAsia="Times New Roman" w:hAnsi="Times New Roman" w:cs="Times New Roman"/>
+          <w:sz w:val="24"/>
+          <w:szCs w:val="24"/>
+        </w:rPr>
+        <w:t>var++, + and -, casting, !, * / %, + - concaction, (See page 105)</w:t>
+      </w:r>
+    </w:p>
+    <w:p>
+      <w:pPr>
+        <w:spacing w:before="100" w:beforeAutospacing="1" w:after="100" w:afterAutospacing="1" w:line="240" w:lineRule="auto"/>
+        <w:ind w:left="1440"/>
+        <w:rPr>
+          <w:rFonts w:ascii="Times New Roman" w:eastAsia="Times New Roman" w:hAnsi="Times New Roman" w:cs="Times New Roman"/>
+          <w:color w:val="FF0000"/>
+          <w:sz w:val="24"/>
+          <w:szCs w:val="24"/>
+        </w:rPr>
+      </w:pPr>
+      <w:r>
+        <w:rPr>
+          <w:rFonts w:ascii="Times New Roman" w:eastAsia="Times New Roman" w:hAnsi="Times New Roman" w:cs="Times New Roman"/>
+          <w:color w:val="FF0000"/>
+          <w:sz w:val="24"/>
+          <w:szCs w:val="24"/>
+        </w:rPr>
+        <w:t>operator precedence</w:t>
+      </w:r>
+    </w:p>
+    <w:p>
+      <w:pPr>
+        <w:numPr>
+          <w:ilvl w:val="0"/>
+          <w:numId w:val="1"/>
+        </w:numPr>
+        <w:spacing w:before="100" w:beforeAutospacing="1" w:after="100" w:afterAutospacing="1" w:line="240" w:lineRule="auto"/>
+        <w:rPr>
+          <w:rFonts w:ascii="Times New Roman" w:eastAsia="Times New Roman" w:hAnsi="Times New Roman" w:cs="Times New Roman"/>
+          <w:sz w:val="24"/>
+          <w:szCs w:val="24"/>
+        </w:rPr>
+      </w:pPr>
+      <w:r>
+        <w:rPr>
+          <w:rFonts w:ascii="Times New Roman" w:eastAsia="Times New Roman" w:hAnsi="Times New Roman" w:cs="Times New Roman"/>
+          <w:sz w:val="24"/>
+          <w:szCs w:val="24"/>
+        </w:rPr>
+        <w:t>float</w:t>
+      </w:r>
+    </w:p>
+    <w:p>
+      <w:pPr>
+        <w:spacing w:before="100" w:beforeAutospacing="1" w:after="100" w:afterAutospacing="1" w:line="240" w:lineRule="auto"/>
+        <w:ind w:left="1440"/>
+        <w:rPr>
+          <w:rFonts w:ascii="Times New Roman" w:eastAsia="Times New Roman" w:hAnsi="Times New Roman" w:cs="Times New Roman"/>
+          <w:color w:val="FF0000"/>
+          <w:sz w:val="24"/>
+          <w:szCs w:val="24"/>
+        </w:rPr>
+      </w:pPr>
+      <w:r>
+        <w:rPr>
+          <w:rFonts w:ascii="Times New Roman" w:eastAsia="Times New Roman" w:hAnsi="Times New Roman" w:cs="Times New Roman"/>
+          <w:color w:val="FF0000"/>
+          <w:sz w:val="24"/>
+          <w:szCs w:val="24"/>
+        </w:rPr>
+        <w:t>name of a type</w:t>
+      </w:r>
+    </w:p>
+    <w:p>
+      <w:pPr>
+        <w:numPr>
+          <w:ilvl w:val="0"/>
+          <w:numId w:val="1"/>
+        </w:numPr>
+        <w:spacing w:before="100" w:beforeAutospacing="1" w:after="100" w:afterAutospacing="1" w:line="240" w:lineRule="auto"/>
+        <w:rPr>
+          <w:rFonts w:ascii="Times New Roman" w:eastAsia="Times New Roman" w:hAnsi="Times New Roman" w:cs="Times New Roman"/>
+          <w:sz w:val="24"/>
+          <w:szCs w:val="24"/>
+        </w:rPr>
+      </w:pPr>
+      <w:r>
+        <w:rPr>
+          <w:rFonts w:ascii="Times New Roman" w:eastAsia="Times New Roman" w:hAnsi="Times New Roman" w:cs="Times New Roman"/>
+          <w:sz w:val="24"/>
+          <w:szCs w:val="24"/>
+        </w:rPr>
+        <w:lastRenderedPageBreak/>
+        <w:t>can be true or false</w:t>
+      </w:r>
+    </w:p>
+    <w:p>
+      <w:pPr>
+        <w:spacing w:before="100" w:beforeAutospacing="1" w:after="100" w:afterAutospacing="1" w:line="240" w:lineRule="auto"/>
+        <w:ind w:left="1440"/>
+        <w:rPr>
+          <w:rFonts w:ascii="Times New Roman" w:eastAsia="Times New Roman" w:hAnsi="Times New Roman" w:cs="Times New Roman"/>
+          <w:color w:val="FF0000"/>
+          <w:sz w:val="24"/>
+          <w:szCs w:val="24"/>
+        </w:rPr>
+      </w:pPr>
+      <w:r>
+        <w:rPr>
+          <w:rFonts w:ascii="Times New Roman" w:eastAsia="Times New Roman" w:hAnsi="Times New Roman" w:cs="Times New Roman"/>
+          <w:color w:val="FF0000"/>
+          <w:sz w:val="24"/>
+          <w:szCs w:val="24"/>
+        </w:rPr>
+        <w:t>Boolean Value</w:t>
+      </w:r>
+    </w:p>
+    <w:p>
+      <w:pPr>
+        <w:numPr>
+          <w:ilvl w:val="0"/>
+          <w:numId w:val="1"/>
+        </w:numPr>
+        <w:spacing w:before="100" w:beforeAutospacing="1" w:after="100" w:afterAutospacing="1" w:line="240" w:lineRule="auto"/>
+        <w:rPr>
+          <w:rFonts w:ascii="Times New Roman" w:eastAsia="Times New Roman" w:hAnsi="Times New Roman" w:cs="Times New Roman"/>
+          <w:sz w:val="24"/>
+          <w:szCs w:val="24"/>
+        </w:rPr>
+      </w:pPr>
+      <w:r>
+        <w:rPr>
+          <w:rFonts w:ascii="Times New Roman" w:eastAsia="Times New Roman" w:hAnsi="Times New Roman" w:cs="Times New Roman"/>
+          <w:sz w:val="24"/>
+          <w:szCs w:val="24"/>
+        </w:rPr>
+        <w:t>Bool</w:t>
+      </w:r>
+    </w:p>
+    <w:p>
+      <w:pPr>
+        <w:spacing w:before="100" w:beforeAutospacing="1" w:after="100" w:afterAutospacing="1" w:line="240" w:lineRule="auto"/>
+        <w:ind w:left="1440"/>
+        <w:rPr>
+          <w:rFonts w:ascii="Times New Roman" w:eastAsia="Times New Roman" w:hAnsi="Times New Roman" w:cs="Times New Roman"/>
+          <w:sz w:val="24"/>
+          <w:szCs w:val="24"/>
+        </w:rPr>
+      </w:pPr>
+    </w:p>
+    <w:p>
+      <w:pPr>
+        <w:spacing w:before="100" w:beforeAutospacing="1" w:after="100" w:afterAutospacing="1" w:line="240" w:lineRule="auto"/>
+        <w:ind w:left="1440"/>
+        <w:rPr>
+          <w:rFonts w:ascii="Times New Roman" w:eastAsia="Times New Roman" w:hAnsi="Times New Roman" w:cs="Times New Roman"/>
+          <w:color w:val="FF0000"/>
+          <w:sz w:val="24"/>
+          <w:szCs w:val="24"/>
+        </w:rPr>
+      </w:pPr>
+      <w:r>
+        <w:rPr>
+          <w:rFonts w:ascii="Times New Roman" w:eastAsia="Times New Roman" w:hAnsi="Times New Roman" w:cs="Times New Roman"/>
+          <w:color w:val="FF0000"/>
+          <w:sz w:val="24"/>
+          <w:szCs w:val="24"/>
+        </w:rPr>
+        <w:t>variable name</w:t>
+      </w:r>
+    </w:p>
+    <w:p>
+      <w:pPr>
+        <w:numPr>
+          <w:ilvl w:val="0"/>
+          <w:numId w:val="1"/>
+        </w:numPr>
+        <w:spacing w:before="100" w:beforeAutospacing="1" w:after="100" w:afterAutospacing="1" w:line="240" w:lineRule="auto"/>
+        <w:rPr>
+          <w:rFonts w:ascii="Times New Roman" w:eastAsia="Times New Roman" w:hAnsi="Times New Roman" w:cs="Times New Roman"/>
+          <w:sz w:val="24"/>
+          <w:szCs w:val="24"/>
+        </w:rPr>
+      </w:pPr>
+      <w:r>
+        <w:rPr>
+          <w:rFonts w:ascii="Times New Roman" w:eastAsia="Times New Roman" w:hAnsi="Times New Roman" w:cs="Times New Roman"/>
+          <w:sz w:val="24"/>
+          <w:szCs w:val="24"/>
+        </w:rPr>
+        <w:t>scientific notation</w:t>
+      </w:r>
+    </w:p>
+    <w:p>
+      <w:pPr>
+        <w:spacing w:before="100" w:beforeAutospacing="1" w:after="100" w:afterAutospacing="1" w:line="240" w:lineRule="auto"/>
+        <w:ind w:left="1440"/>
+        <w:rPr>
+          <w:rFonts w:ascii="Times New Roman" w:eastAsia="Times New Roman" w:hAnsi="Times New Roman" w:cs="Times New Roman"/>
+          <w:color w:val="FF0000"/>
+          <w:sz w:val="24"/>
+          <w:szCs w:val="24"/>
+        </w:rPr>
+      </w:pPr>
+      <w:r>
+        <w:rPr>
+          <w:rFonts w:ascii="Times New Roman" w:eastAsia="Times New Roman" w:hAnsi="Times New Roman" w:cs="Times New Roman"/>
+          <w:color w:val="FF0000"/>
+          <w:sz w:val="24"/>
+          <w:szCs w:val="24"/>
+        </w:rPr>
+        <w:t>Floating point</w:t>
+      </w:r>
+    </w:p>
+    <w:p>
+      <w:pPr>
+        <w:numPr>
+          <w:ilvl w:val="0"/>
+          <w:numId w:val="1"/>
+        </w:numPr>
+        <w:spacing w:before="100" w:beforeAutospacing="1" w:after="100" w:afterAutospacing="1" w:line="240" w:lineRule="auto"/>
+        <w:rPr>
+          <w:rFonts w:ascii="Times New Roman" w:eastAsia="Times New Roman" w:hAnsi="Times New Roman" w:cs="Times New Roman"/>
+          <w:sz w:val="24"/>
+          <w:szCs w:val="24"/>
+        </w:rPr>
+      </w:pPr>
+      <w:r>
+        <w:rPr>
+          <w:rFonts w:ascii="Times New Roman" w:eastAsia="Times New Roman" w:hAnsi="Times New Roman" w:cs="Times New Roman"/>
+          <w:sz w:val="24"/>
+          <w:szCs w:val="24"/>
+        </w:rPr>
+        <w:t>/*</w:t>
+      </w:r>
       <w:r>
         <w:rPr>
           <w:rFonts w:ascii="Times New Roman" w:eastAsia="Times New Roman" w:hAnsi="Times New Roman" w:cs="Times New Roman"/>
@@ -3142,1263 +3785,6 @@
           <w:sz w:val="24"/>
           <w:szCs w:val="24"/>
         </w:rPr>
-        <w:t>java.util</w:t>
-      </w:r>
-      <w:proofErr w:type="spellEnd"/>
-      <w:r>
-        <w:rPr>
-          <w:rFonts w:ascii="Times New Roman" w:eastAsia="Times New Roman" w:hAnsi="Times New Roman" w:cs="Times New Roman"/>
-          <w:b/>
-          <w:bCs/>
-          <w:sz w:val="24"/>
-          <w:szCs w:val="24"/>
-        </w:rPr>
-        <w:t>.</w:t>
-      </w:r>
-      <w:r>
-        <w:rPr>
-          <w:rFonts w:ascii="Times New Roman" w:eastAsia="Times New Roman" w:hAnsi="Times New Roman" w:cs="Times New Roman"/>
-          <w:sz w:val="24"/>
-          <w:szCs w:val="24"/>
-        </w:rPr>
-        <w:t>*;)</w:t>
-      </w:r>
-    </w:p>
-    <w:p>
-      <w:pPr>
-        <w:spacing w:before="100" w:beforeAutospacing="1" w:after="100" w:afterAutospacing="1" w:line="240" w:lineRule="auto"/>
-        <w:ind w:left="1440"/>
-        <w:rPr>
-          <w:rFonts w:ascii="Times New Roman" w:eastAsia="Times New Roman" w:hAnsi="Times New Roman" w:cs="Times New Roman"/>
-          <w:color w:val="FF0000"/>
-          <w:sz w:val="24"/>
-          <w:szCs w:val="24"/>
-        </w:rPr>
-      </w:pPr>
-      <w:r>
-        <w:rPr>
-          <w:rFonts w:ascii="Times New Roman" w:eastAsia="Times New Roman" w:hAnsi="Times New Roman" w:cs="Times New Roman"/>
-          <w:color w:val="FF0000"/>
-          <w:sz w:val="24"/>
-          <w:szCs w:val="24"/>
-        </w:rPr>
-        <w:lastRenderedPageBreak/>
-        <w:t>wildcard import</w:t>
-      </w:r>
-    </w:p>
-    <w:p>
-      <w:pPr>
-        <w:numPr>
-          <w:ilvl w:val="0"/>
-          <w:numId w:val="1"/>
-        </w:numPr>
-        <w:spacing w:before="100" w:beforeAutospacing="1" w:after="100" w:afterAutospacing="1" w:line="240" w:lineRule="auto"/>
-        <w:rPr>
-          <w:rFonts w:ascii="Times New Roman" w:eastAsia="Times New Roman" w:hAnsi="Times New Roman" w:cs="Times New Roman"/>
-          <w:sz w:val="24"/>
-          <w:szCs w:val="24"/>
-        </w:rPr>
-      </w:pPr>
-      <w:r>
-        <w:rPr>
-          <w:rFonts w:ascii="Times New Roman" w:eastAsia="Times New Roman" w:hAnsi="Times New Roman" w:cs="Times New Roman"/>
-          <w:sz w:val="24"/>
-          <w:szCs w:val="24"/>
-        </w:rPr>
-        <w:t>an operation that converts a value of one data type into a value of another data type</w:t>
-      </w:r>
-    </w:p>
-    <w:p>
-      <w:pPr>
-        <w:spacing w:before="100" w:beforeAutospacing="1" w:after="100" w:afterAutospacing="1" w:line="240" w:lineRule="auto"/>
-        <w:ind w:left="1440"/>
-        <w:rPr>
-          <w:rFonts w:ascii="Times New Roman" w:eastAsia="Times New Roman" w:hAnsi="Times New Roman" w:cs="Times New Roman"/>
-          <w:color w:val="FF0000"/>
-          <w:sz w:val="24"/>
-          <w:szCs w:val="24"/>
-        </w:rPr>
-      </w:pPr>
-      <w:r>
-        <w:rPr>
-          <w:rFonts w:ascii="Times New Roman" w:eastAsia="Times New Roman" w:hAnsi="Times New Roman" w:cs="Times New Roman"/>
-          <w:color w:val="FF0000"/>
-          <w:sz w:val="24"/>
-          <w:szCs w:val="24"/>
-        </w:rPr>
-        <w:t>casting</w:t>
-      </w:r>
-    </w:p>
-    <w:p>
-      <w:pPr>
-        <w:numPr>
-          <w:ilvl w:val="0"/>
-          <w:numId w:val="1"/>
-        </w:numPr>
-        <w:spacing w:before="100" w:beforeAutospacing="1" w:after="100" w:afterAutospacing="1" w:line="240" w:lineRule="auto"/>
-        <w:rPr>
-          <w:rFonts w:ascii="Times New Roman" w:eastAsia="Times New Roman" w:hAnsi="Times New Roman" w:cs="Times New Roman"/>
-          <w:sz w:val="24"/>
-          <w:szCs w:val="24"/>
-        </w:rPr>
-      </w:pPr>
-      <w:r>
-        <w:rPr>
-          <w:rFonts w:ascii="Times New Roman" w:eastAsia="Times New Roman" w:hAnsi="Times New Roman" w:cs="Times New Roman"/>
-          <w:sz w:val="24"/>
-          <w:szCs w:val="24"/>
-        </w:rPr>
-        <w:t>an exact number, 1, 4 or 10</w:t>
-      </w:r>
-    </w:p>
-    <w:p>
-      <w:pPr>
-        <w:spacing w:before="100" w:beforeAutospacing="1" w:after="100" w:afterAutospacing="1" w:line="240" w:lineRule="auto"/>
-        <w:ind w:left="1440"/>
-        <w:rPr>
-          <w:rFonts w:ascii="Times New Roman" w:eastAsia="Times New Roman" w:hAnsi="Times New Roman" w:cs="Times New Roman"/>
-          <w:color w:val="FF0000"/>
-          <w:sz w:val="24"/>
-          <w:szCs w:val="24"/>
-        </w:rPr>
-      </w:pPr>
-      <w:proofErr w:type="spellStart"/>
-      <w:r>
-        <w:rPr>
-          <w:rFonts w:ascii="Times New Roman" w:eastAsia="Times New Roman" w:hAnsi="Times New Roman" w:cs="Times New Roman"/>
-          <w:color w:val="FF0000"/>
-          <w:sz w:val="24"/>
-          <w:szCs w:val="24"/>
-        </w:rPr>
-        <w:t>int</w:t>
-      </w:r>
-      <w:proofErr w:type="spellEnd"/>
-      <w:r>
-        <w:rPr>
-          <w:rFonts w:ascii="Times New Roman" w:eastAsia="Times New Roman" w:hAnsi="Times New Roman" w:cs="Times New Roman"/>
-          <w:color w:val="FF0000"/>
-          <w:sz w:val="24"/>
-          <w:szCs w:val="24"/>
-        </w:rPr>
-        <w:t xml:space="preserve"> type</w:t>
-      </w:r>
-    </w:p>
-    <w:p>
-      <w:pPr>
-        <w:numPr>
-          <w:ilvl w:val="0"/>
-          <w:numId w:val="1"/>
-        </w:numPr>
-        <w:spacing w:before="100" w:beforeAutospacing="1" w:after="100" w:afterAutospacing="1" w:line="240" w:lineRule="auto"/>
-        <w:rPr>
-          <w:rFonts w:ascii="Times New Roman" w:eastAsia="Times New Roman" w:hAnsi="Times New Roman" w:cs="Times New Roman"/>
-          <w:sz w:val="24"/>
-          <w:szCs w:val="24"/>
-        </w:rPr>
-      </w:pPr>
-      <w:r>
-        <w:rPr>
-          <w:rFonts w:ascii="Times New Roman" w:eastAsia="Times New Roman" w:hAnsi="Times New Roman" w:cs="Times New Roman"/>
-          <w:sz w:val="24"/>
-          <w:szCs w:val="24"/>
-        </w:rPr>
-        <w:t>occurs when a program does not perform the way it was intended to</w:t>
-      </w:r>
-    </w:p>
-    <w:p>
-      <w:pPr>
-        <w:spacing w:before="100" w:beforeAutospacing="1" w:after="100" w:afterAutospacing="1" w:line="240" w:lineRule="auto"/>
-        <w:ind w:left="1440"/>
-        <w:rPr>
-          <w:rFonts w:ascii="Times New Roman" w:eastAsia="Times New Roman" w:hAnsi="Times New Roman" w:cs="Times New Roman"/>
-          <w:color w:val="FF0000"/>
-          <w:sz w:val="24"/>
-          <w:szCs w:val="24"/>
-        </w:rPr>
-      </w:pPr>
-      <w:r>
-        <w:rPr>
-          <w:rFonts w:ascii="Times New Roman" w:eastAsia="Times New Roman" w:hAnsi="Times New Roman" w:cs="Times New Roman"/>
-          <w:color w:val="FF0000"/>
-          <w:sz w:val="24"/>
-          <w:szCs w:val="24"/>
-        </w:rPr>
-        <w:t>logic error</w:t>
-      </w:r>
-    </w:p>
-    <w:p>
-      <w:pPr>
-        <w:numPr>
-          <w:ilvl w:val="0"/>
-          <w:numId w:val="1"/>
-        </w:numPr>
-        <w:spacing w:before="100" w:beforeAutospacing="1" w:after="100" w:afterAutospacing="1" w:line="240" w:lineRule="auto"/>
-        <w:rPr>
-          <w:rFonts w:ascii="Times New Roman" w:eastAsia="Times New Roman" w:hAnsi="Times New Roman" w:cs="Times New Roman"/>
-          <w:sz w:val="24"/>
-          <w:szCs w:val="24"/>
-        </w:rPr>
-      </w:pPr>
-      <w:r>
-        <w:rPr>
-          <w:rFonts w:ascii="Times New Roman" w:eastAsia="Times New Roman" w:hAnsi="Times New Roman" w:cs="Times New Roman"/>
-          <w:sz w:val="24"/>
-          <w:szCs w:val="24"/>
-        </w:rPr>
-        <w:t>determine the order in which operators are evaluated</w:t>
-      </w:r>
-    </w:p>
-    <w:p>
-      <w:pPr>
-        <w:spacing w:before="100" w:beforeAutospacing="1" w:after="100" w:afterAutospacing="1" w:line="240" w:lineRule="auto"/>
-        <w:ind w:left="1440"/>
-        <w:rPr>
-          <w:rFonts w:ascii="Times New Roman" w:eastAsia="Times New Roman" w:hAnsi="Times New Roman" w:cs="Times New Roman"/>
-          <w:color w:val="FF0000"/>
-          <w:sz w:val="24"/>
-          <w:szCs w:val="24"/>
-        </w:rPr>
-      </w:pPr>
-      <w:r>
-        <w:rPr>
-          <w:rFonts w:ascii="Times New Roman" w:eastAsia="Times New Roman" w:hAnsi="Times New Roman" w:cs="Times New Roman"/>
-          <w:color w:val="FF0000"/>
-          <w:sz w:val="24"/>
-          <w:szCs w:val="24"/>
-        </w:rPr>
-        <w:t>operator associativity</w:t>
-      </w:r>
-    </w:p>
-    <w:p>
-      <w:pPr>
-        <w:numPr>
-          <w:ilvl w:val="0"/>
-          <w:numId w:val="1"/>
-        </w:numPr>
-        <w:spacing w:before="100" w:beforeAutospacing="1" w:after="100" w:afterAutospacing="1" w:line="240" w:lineRule="auto"/>
-        <w:rPr>
-          <w:rFonts w:ascii="Times New Roman" w:eastAsia="Times New Roman" w:hAnsi="Times New Roman" w:cs="Times New Roman"/>
-          <w:sz w:val="24"/>
-          <w:szCs w:val="24"/>
-        </w:rPr>
-      </w:pPr>
-      <w:r>
-        <w:rPr>
-          <w:rFonts w:ascii="Times New Roman" w:eastAsia="Times New Roman" w:hAnsi="Times New Roman" w:cs="Times New Roman"/>
-          <w:sz w:val="24"/>
-          <w:szCs w:val="24"/>
-        </w:rPr>
-        <w:t>If you try to store a value in a data type that cannot handle it.</w:t>
-      </w:r>
-    </w:p>
-    <w:p>
-      <w:pPr>
-        <w:spacing w:before="100" w:beforeAutospacing="1" w:after="100" w:afterAutospacing="1" w:line="240" w:lineRule="auto"/>
-        <w:ind w:left="1440"/>
-        <w:rPr>
-          <w:rFonts w:ascii="Times New Roman" w:eastAsia="Times New Roman" w:hAnsi="Times New Roman" w:cs="Times New Roman"/>
-          <w:color w:val="FF0000"/>
-          <w:sz w:val="24"/>
-          <w:szCs w:val="24"/>
-        </w:rPr>
-      </w:pPr>
-      <w:r>
-        <w:rPr>
-          <w:rFonts w:ascii="Times New Roman" w:eastAsia="Times New Roman" w:hAnsi="Times New Roman" w:cs="Times New Roman"/>
-          <w:color w:val="FF0000"/>
-          <w:sz w:val="24"/>
-          <w:szCs w:val="24"/>
-        </w:rPr>
-        <w:t>overflow</w:t>
-      </w:r>
-    </w:p>
-    <w:p>
-      <w:pPr>
-        <w:numPr>
-          <w:ilvl w:val="0"/>
-          <w:numId w:val="1"/>
-        </w:numPr>
-        <w:spacing w:before="100" w:beforeAutospacing="1" w:after="100" w:afterAutospacing="1" w:line="240" w:lineRule="auto"/>
-        <w:rPr>
-          <w:rFonts w:ascii="Times New Roman" w:eastAsia="Times New Roman" w:hAnsi="Times New Roman" w:cs="Times New Roman"/>
-          <w:sz w:val="24"/>
-          <w:szCs w:val="24"/>
-        </w:rPr>
-      </w:pPr>
-      <w:r>
-        <w:rPr>
-          <w:rFonts w:ascii="Times New Roman" w:eastAsia="Times New Roman" w:hAnsi="Times New Roman" w:cs="Times New Roman"/>
-          <w:sz w:val="24"/>
-          <w:szCs w:val="24"/>
-        </w:rPr>
-        <w:t>denotes names</w:t>
-      </w:r>
-    </w:p>
-    <w:p>
-      <w:pPr>
-        <w:spacing w:before="100" w:beforeAutospacing="1" w:after="100" w:afterAutospacing="1" w:line="240" w:lineRule="auto"/>
-        <w:ind w:left="1440"/>
-        <w:rPr>
-          <w:rFonts w:ascii="Times New Roman" w:eastAsia="Times New Roman" w:hAnsi="Times New Roman" w:cs="Times New Roman"/>
-          <w:color w:val="FF0000"/>
-          <w:sz w:val="24"/>
-          <w:szCs w:val="24"/>
-        </w:rPr>
-      </w:pPr>
-      <w:r>
-        <w:rPr>
-          <w:rFonts w:ascii="Times New Roman" w:eastAsia="Times New Roman" w:hAnsi="Times New Roman" w:cs="Times New Roman"/>
-          <w:color w:val="FF0000"/>
-          <w:sz w:val="24"/>
-          <w:szCs w:val="24"/>
-        </w:rPr>
-        <w:t>final</w:t>
-      </w:r>
-    </w:p>
-    <w:p>
-      <w:pPr>
-        <w:numPr>
-          <w:ilvl w:val="0"/>
-          <w:numId w:val="1"/>
-        </w:numPr>
-        <w:spacing w:before="100" w:beforeAutospacing="1" w:after="100" w:afterAutospacing="1" w:line="240" w:lineRule="auto"/>
-        <w:rPr>
-          <w:rFonts w:ascii="Times New Roman" w:eastAsia="Times New Roman" w:hAnsi="Times New Roman" w:cs="Times New Roman"/>
-          <w:sz w:val="24"/>
-          <w:szCs w:val="24"/>
-        </w:rPr>
-      </w:pPr>
-      <w:r>
-        <w:rPr>
-          <w:rFonts w:ascii="Times New Roman" w:eastAsia="Times New Roman" w:hAnsi="Times New Roman" w:cs="Times New Roman"/>
-          <w:sz w:val="24"/>
-          <w:szCs w:val="24"/>
-        </w:rPr>
-        <w:t>++ placed before variable. increases variable by one, then uses it in the expression</w:t>
-      </w:r>
-    </w:p>
-    <w:p>
-      <w:pPr>
-        <w:spacing w:before="100" w:beforeAutospacing="1" w:after="100" w:afterAutospacing="1" w:line="240" w:lineRule="auto"/>
-        <w:ind w:left="1440"/>
-        <w:rPr>
-          <w:rFonts w:ascii="Times New Roman" w:eastAsia="Times New Roman" w:hAnsi="Times New Roman" w:cs="Times New Roman"/>
-          <w:color w:val="FF0000"/>
-          <w:sz w:val="24"/>
-          <w:szCs w:val="24"/>
-        </w:rPr>
-      </w:pPr>
-      <w:proofErr w:type="spellStart"/>
-      <w:r>
-        <w:rPr>
-          <w:rFonts w:ascii="Times New Roman" w:eastAsia="Times New Roman" w:hAnsi="Times New Roman" w:cs="Times New Roman"/>
-          <w:color w:val="FF0000"/>
-          <w:sz w:val="24"/>
-          <w:szCs w:val="24"/>
-        </w:rPr>
-        <w:t>preincrement</w:t>
-      </w:r>
-      <w:proofErr w:type="spellEnd"/>
-    </w:p>
-    <w:p>
-      <w:pPr>
-        <w:numPr>
-          <w:ilvl w:val="0"/>
-          <w:numId w:val="1"/>
-        </w:numPr>
-        <w:spacing w:before="100" w:beforeAutospacing="1" w:after="100" w:afterAutospacing="1" w:line="240" w:lineRule="auto"/>
-        <w:rPr>
-          <w:rFonts w:ascii="Times New Roman" w:eastAsia="Times New Roman" w:hAnsi="Times New Roman" w:cs="Times New Roman"/>
-          <w:sz w:val="24"/>
-          <w:szCs w:val="24"/>
-        </w:rPr>
-      </w:pPr>
-      <w:r>
-        <w:rPr>
-          <w:rFonts w:ascii="Times New Roman" w:eastAsia="Times New Roman" w:hAnsi="Times New Roman" w:cs="Times New Roman"/>
-          <w:sz w:val="24"/>
-          <w:szCs w:val="24"/>
-        </w:rPr>
-        <w:t>a type</w:t>
-      </w:r>
-    </w:p>
-    <w:p>
-      <w:pPr>
-        <w:spacing w:before="100" w:beforeAutospacing="1" w:after="100" w:afterAutospacing="1" w:line="240" w:lineRule="auto"/>
-        <w:ind w:left="1440"/>
-        <w:rPr>
-          <w:rFonts w:ascii="Times New Roman" w:eastAsia="Times New Roman" w:hAnsi="Times New Roman" w:cs="Times New Roman"/>
-          <w:color w:val="FF0000"/>
-          <w:sz w:val="24"/>
-          <w:szCs w:val="24"/>
-        </w:rPr>
-      </w:pPr>
-      <w:r>
-        <w:rPr>
-          <w:rFonts w:ascii="Times New Roman" w:eastAsia="Times New Roman" w:hAnsi="Times New Roman" w:cs="Times New Roman"/>
-          <w:color w:val="FF0000"/>
-          <w:sz w:val="24"/>
-          <w:szCs w:val="24"/>
-        </w:rPr>
-        <w:t>String</w:t>
-      </w:r>
-    </w:p>
-    <w:p>
-      <w:pPr>
-        <w:numPr>
-          <w:ilvl w:val="0"/>
-          <w:numId w:val="1"/>
-        </w:numPr>
-        <w:spacing w:before="100" w:beforeAutospacing="1" w:after="100" w:afterAutospacing="1" w:line="240" w:lineRule="auto"/>
-        <w:rPr>
-          <w:rFonts w:ascii="Times New Roman" w:eastAsia="Times New Roman" w:hAnsi="Times New Roman" w:cs="Times New Roman"/>
-          <w:sz w:val="24"/>
-          <w:szCs w:val="24"/>
-        </w:rPr>
-      </w:pPr>
-      <w:r>
-        <w:rPr>
-          <w:rFonts w:ascii="Times New Roman" w:eastAsia="Times New Roman" w:hAnsi="Times New Roman" w:cs="Times New Roman"/>
-          <w:sz w:val="24"/>
-          <w:szCs w:val="24"/>
-        </w:rPr>
-        <w:t>represents a computation involving values, variables, and operators that, taking them together, evaluates to a value</w:t>
-      </w:r>
-    </w:p>
-    <w:p>
-      <w:pPr>
-        <w:spacing w:before="100" w:beforeAutospacing="1" w:after="100" w:afterAutospacing="1" w:line="240" w:lineRule="auto"/>
-        <w:ind w:left="1440"/>
-        <w:rPr>
-          <w:rFonts w:ascii="Times New Roman" w:eastAsia="Times New Roman" w:hAnsi="Times New Roman" w:cs="Times New Roman"/>
-          <w:sz w:val="24"/>
-          <w:szCs w:val="24"/>
-        </w:rPr>
-      </w:pPr>
-      <w:r>
-        <w:rPr>
-          <w:rFonts w:ascii="Times New Roman" w:eastAsia="Times New Roman" w:hAnsi="Times New Roman" w:cs="Times New Roman"/>
-          <w:sz w:val="24"/>
-          <w:szCs w:val="24"/>
-        </w:rPr>
-        <w:t xml:space="preserve"> </w:t>
-      </w:r>
-    </w:p>
-    <w:p>
-      <w:pPr>
-        <w:spacing w:before="100" w:beforeAutospacing="1" w:after="100" w:afterAutospacing="1" w:line="240" w:lineRule="auto"/>
-        <w:ind w:left="1440"/>
-        <w:rPr>
-          <w:rFonts w:ascii="Times New Roman" w:eastAsia="Times New Roman" w:hAnsi="Times New Roman" w:cs="Times New Roman"/>
-          <w:color w:val="FF0000"/>
-          <w:sz w:val="24"/>
-          <w:szCs w:val="24"/>
-        </w:rPr>
-      </w:pPr>
-      <w:r>
-        <w:rPr>
-          <w:rFonts w:ascii="Times New Roman" w:eastAsia="Times New Roman" w:hAnsi="Times New Roman" w:cs="Times New Roman"/>
-          <w:color w:val="FF0000"/>
-          <w:sz w:val="24"/>
-          <w:szCs w:val="24"/>
-        </w:rPr>
-        <w:t>expression</w:t>
-      </w:r>
-    </w:p>
-    <w:p>
-      <w:pPr>
-        <w:numPr>
-          <w:ilvl w:val="0"/>
-          <w:numId w:val="1"/>
-        </w:numPr>
-        <w:spacing w:before="100" w:beforeAutospacing="1" w:after="100" w:afterAutospacing="1" w:line="240" w:lineRule="auto"/>
-        <w:rPr>
-          <w:rFonts w:ascii="Times New Roman" w:eastAsia="Times New Roman" w:hAnsi="Times New Roman" w:cs="Times New Roman"/>
-          <w:sz w:val="24"/>
-          <w:szCs w:val="24"/>
-        </w:rPr>
-      </w:pPr>
-      <w:r>
-        <w:rPr>
-          <w:rFonts w:ascii="Times New Roman" w:eastAsia="Times New Roman" w:hAnsi="Times New Roman" w:cs="Times New Roman"/>
-          <w:sz w:val="24"/>
-          <w:szCs w:val="24"/>
-        </w:rPr>
-        <w:t>3.14159E1</w:t>
-      </w:r>
-    </w:p>
-    <w:p>
-      <w:pPr>
-        <w:spacing w:before="100" w:beforeAutospacing="1" w:after="100" w:afterAutospacing="1" w:line="240" w:lineRule="auto"/>
-        <w:ind w:left="1440"/>
-        <w:rPr>
-          <w:rFonts w:ascii="Times New Roman" w:eastAsia="Times New Roman" w:hAnsi="Times New Roman" w:cs="Times New Roman"/>
-          <w:color w:val="FF0000"/>
-          <w:sz w:val="24"/>
-          <w:szCs w:val="24"/>
-        </w:rPr>
-      </w:pPr>
-      <w:r>
-        <w:rPr>
-          <w:rFonts w:ascii="Times New Roman" w:eastAsia="Times New Roman" w:hAnsi="Times New Roman" w:cs="Times New Roman"/>
-          <w:color w:val="FF0000"/>
-          <w:sz w:val="24"/>
-          <w:szCs w:val="24"/>
-        </w:rPr>
-        <w:t>floating point/pi</w:t>
-      </w:r>
-    </w:p>
-    <w:p>
-      <w:pPr>
-        <w:numPr>
-          <w:ilvl w:val="0"/>
-          <w:numId w:val="1"/>
-        </w:numPr>
-        <w:spacing w:before="100" w:beforeAutospacing="1" w:after="100" w:afterAutospacing="1" w:line="240" w:lineRule="auto"/>
-        <w:rPr>
-          <w:rFonts w:ascii="Times New Roman" w:eastAsia="Times New Roman" w:hAnsi="Times New Roman" w:cs="Times New Roman"/>
-          <w:sz w:val="24"/>
-          <w:szCs w:val="24"/>
-        </w:rPr>
-      </w:pPr>
-      <w:r>
-        <w:rPr>
-          <w:rFonts w:ascii="Times New Roman" w:eastAsia="Times New Roman" w:hAnsi="Times New Roman" w:cs="Times New Roman"/>
-          <w:sz w:val="24"/>
-          <w:szCs w:val="24"/>
-        </w:rPr>
-        <w:t>a constant value that appears directly in a program</w:t>
-      </w:r>
-    </w:p>
-    <w:p>
-      <w:pPr>
-        <w:spacing w:before="100" w:beforeAutospacing="1" w:after="100" w:afterAutospacing="1" w:line="240" w:lineRule="auto"/>
-        <w:ind w:left="1440"/>
-        <w:rPr>
-          <w:rFonts w:ascii="Times New Roman" w:eastAsia="Times New Roman" w:hAnsi="Times New Roman" w:cs="Times New Roman"/>
-          <w:color w:val="FF0000"/>
-          <w:sz w:val="24"/>
-          <w:szCs w:val="24"/>
-        </w:rPr>
-      </w:pPr>
-      <w:r>
-        <w:rPr>
-          <w:rFonts w:ascii="Times New Roman" w:eastAsia="Times New Roman" w:hAnsi="Times New Roman" w:cs="Times New Roman"/>
-          <w:color w:val="FF0000"/>
-          <w:sz w:val="24"/>
-          <w:szCs w:val="24"/>
-        </w:rPr>
-        <w:lastRenderedPageBreak/>
-        <w:t>literal</w:t>
-      </w:r>
-    </w:p>
-    <w:p>
-      <w:pPr>
-        <w:numPr>
-          <w:ilvl w:val="0"/>
-          <w:numId w:val="1"/>
-        </w:numPr>
-        <w:spacing w:before="100" w:beforeAutospacing="1" w:after="100" w:afterAutospacing="1" w:line="240" w:lineRule="auto"/>
-        <w:rPr>
-          <w:rFonts w:ascii="Times New Roman" w:eastAsia="Times New Roman" w:hAnsi="Times New Roman" w:cs="Times New Roman"/>
-          <w:sz w:val="24"/>
-          <w:szCs w:val="24"/>
-        </w:rPr>
-      </w:pPr>
-      <w:r>
-        <w:rPr>
-          <w:rFonts w:ascii="Times New Roman" w:eastAsia="Times New Roman" w:hAnsi="Times New Roman" w:cs="Times New Roman"/>
-          <w:sz w:val="24"/>
-          <w:szCs w:val="24"/>
-        </w:rPr>
-        <w:t>result from errors in code construction, such as misspellings, wrong punctuation, etc.</w:t>
-      </w:r>
-    </w:p>
-    <w:p>
-      <w:pPr>
-        <w:spacing w:before="100" w:beforeAutospacing="1" w:after="100" w:afterAutospacing="1" w:line="240" w:lineRule="auto"/>
-        <w:ind w:left="1440"/>
-        <w:rPr>
-          <w:rFonts w:ascii="Times New Roman" w:eastAsia="Times New Roman" w:hAnsi="Times New Roman" w:cs="Times New Roman"/>
-          <w:color w:val="FF0000"/>
-          <w:sz w:val="24"/>
-          <w:szCs w:val="24"/>
-        </w:rPr>
-      </w:pPr>
-      <w:r>
-        <w:rPr>
-          <w:rFonts w:ascii="Times New Roman" w:eastAsia="Times New Roman" w:hAnsi="Times New Roman" w:cs="Times New Roman"/>
-          <w:color w:val="FF0000"/>
-          <w:sz w:val="24"/>
-          <w:szCs w:val="24"/>
-        </w:rPr>
-        <w:t>syntax error</w:t>
-      </w:r>
-    </w:p>
-    <w:p>
-      <w:pPr>
-        <w:numPr>
-          <w:ilvl w:val="0"/>
-          <w:numId w:val="1"/>
-        </w:numPr>
-        <w:spacing w:before="100" w:beforeAutospacing="1" w:after="100" w:afterAutospacing="1" w:line="240" w:lineRule="auto"/>
-        <w:rPr>
-          <w:rFonts w:ascii="Times New Roman" w:eastAsia="Times New Roman" w:hAnsi="Times New Roman" w:cs="Times New Roman"/>
-          <w:sz w:val="24"/>
-          <w:szCs w:val="24"/>
-        </w:rPr>
-      </w:pPr>
-      <w:r>
-        <w:rPr>
-          <w:rFonts w:ascii="Times New Roman" w:eastAsia="Times New Roman" w:hAnsi="Times New Roman" w:cs="Times New Roman"/>
-          <w:sz w:val="24"/>
-          <w:szCs w:val="24"/>
-        </w:rPr>
-        <w:t>Variable</w:t>
-      </w:r>
-    </w:p>
-    <w:p>
-      <w:pPr>
-        <w:spacing w:before="100" w:beforeAutospacing="1" w:after="100" w:afterAutospacing="1" w:line="240" w:lineRule="auto"/>
-        <w:ind w:left="1440"/>
-        <w:rPr>
-          <w:rFonts w:ascii="Times New Roman" w:eastAsia="Times New Roman" w:hAnsi="Times New Roman" w:cs="Times New Roman"/>
-          <w:color w:val="FF0000"/>
-          <w:sz w:val="24"/>
-          <w:szCs w:val="24"/>
-        </w:rPr>
-      </w:pPr>
-      <w:r>
-        <w:rPr>
-          <w:rFonts w:ascii="Times New Roman" w:eastAsia="Times New Roman" w:hAnsi="Times New Roman" w:cs="Times New Roman"/>
-          <w:color w:val="FF0000"/>
-          <w:sz w:val="24"/>
-          <w:szCs w:val="24"/>
-        </w:rPr>
-        <w:t>identifier</w:t>
-      </w:r>
-    </w:p>
-    <w:p>
-      <w:pPr>
-        <w:numPr>
-          <w:ilvl w:val="0"/>
-          <w:numId w:val="1"/>
-        </w:numPr>
-        <w:spacing w:before="100" w:beforeAutospacing="1" w:after="100" w:afterAutospacing="1" w:line="240" w:lineRule="auto"/>
-        <w:rPr>
-          <w:rFonts w:ascii="Times New Roman" w:eastAsia="Times New Roman" w:hAnsi="Times New Roman" w:cs="Times New Roman"/>
-          <w:sz w:val="24"/>
-          <w:szCs w:val="24"/>
-        </w:rPr>
-      </w:pPr>
-      <w:r>
-        <w:rPr>
-          <w:rFonts w:ascii="Times New Roman" w:eastAsia="Times New Roman" w:hAnsi="Times New Roman" w:cs="Times New Roman"/>
-          <w:sz w:val="24"/>
-          <w:szCs w:val="24"/>
-        </w:rPr>
-        <w:t>checks the validity of a bytecode</w:t>
-      </w:r>
-    </w:p>
-    <w:p>
-      <w:pPr>
-        <w:spacing w:before="100" w:beforeAutospacing="1" w:after="100" w:afterAutospacing="1" w:line="240" w:lineRule="auto"/>
-        <w:ind w:left="1440"/>
-        <w:rPr>
-          <w:rFonts w:ascii="Times New Roman" w:eastAsia="Times New Roman" w:hAnsi="Times New Roman" w:cs="Times New Roman"/>
-          <w:color w:val="FF0000"/>
-          <w:sz w:val="24"/>
-          <w:szCs w:val="24"/>
-        </w:rPr>
-      </w:pPr>
-      <w:r>
-        <w:rPr>
-          <w:rFonts w:ascii="Times New Roman" w:eastAsia="Times New Roman" w:hAnsi="Times New Roman" w:cs="Times New Roman"/>
-          <w:color w:val="FF0000"/>
-          <w:sz w:val="24"/>
-          <w:szCs w:val="24"/>
-        </w:rPr>
-        <w:t>bytecode verifier</w:t>
-      </w:r>
-    </w:p>
-    <w:p>
-      <w:pPr>
-        <w:numPr>
-          <w:ilvl w:val="0"/>
-          <w:numId w:val="1"/>
-        </w:numPr>
-        <w:spacing w:before="100" w:beforeAutospacing="1" w:after="100" w:afterAutospacing="1" w:line="240" w:lineRule="auto"/>
-        <w:rPr>
-          <w:rFonts w:ascii="Times New Roman" w:eastAsia="Times New Roman" w:hAnsi="Times New Roman" w:cs="Times New Roman"/>
-          <w:sz w:val="24"/>
-          <w:szCs w:val="24"/>
-        </w:rPr>
-      </w:pPr>
-      <w:r>
-        <w:rPr>
-          <w:rFonts w:ascii="Times New Roman" w:eastAsia="Times New Roman" w:hAnsi="Times New Roman" w:cs="Times New Roman"/>
-          <w:sz w:val="24"/>
-          <w:szCs w:val="24"/>
-        </w:rPr>
-        <w:t>--</w:t>
-      </w:r>
-    </w:p>
-    <w:p>
-      <w:pPr>
-        <w:spacing w:before="100" w:beforeAutospacing="1" w:after="100" w:afterAutospacing="1" w:line="240" w:lineRule="auto"/>
-        <w:ind w:left="1440"/>
-        <w:rPr>
-          <w:rFonts w:ascii="Times New Roman" w:eastAsia="Times New Roman" w:hAnsi="Times New Roman" w:cs="Times New Roman"/>
-          <w:color w:val="FF0000"/>
-          <w:sz w:val="24"/>
-          <w:szCs w:val="24"/>
-        </w:rPr>
-      </w:pPr>
-      <w:r>
-        <w:rPr>
-          <w:rFonts w:ascii="Times New Roman" w:eastAsia="Times New Roman" w:hAnsi="Times New Roman" w:cs="Times New Roman"/>
-          <w:color w:val="FF0000"/>
-          <w:sz w:val="24"/>
-          <w:szCs w:val="24"/>
-        </w:rPr>
-        <w:t>decrement operator</w:t>
-      </w:r>
-    </w:p>
-    <w:p>
-      <w:pPr>
-        <w:numPr>
-          <w:ilvl w:val="0"/>
-          <w:numId w:val="1"/>
-        </w:numPr>
-        <w:spacing w:before="100" w:beforeAutospacing="1" w:after="100" w:afterAutospacing="1" w:line="240" w:lineRule="auto"/>
-        <w:rPr>
-          <w:rFonts w:ascii="Times New Roman" w:eastAsia="Times New Roman" w:hAnsi="Times New Roman" w:cs="Times New Roman"/>
-          <w:sz w:val="24"/>
-          <w:szCs w:val="24"/>
-        </w:rPr>
-      </w:pPr>
-      <w:r>
-        <w:rPr>
-          <w:rFonts w:ascii="Times New Roman" w:eastAsia="Times New Roman" w:hAnsi="Times New Roman" w:cs="Times New Roman"/>
-          <w:sz w:val="24"/>
-          <w:szCs w:val="24"/>
-        </w:rPr>
-        <w:t>char</w:t>
-      </w:r>
-    </w:p>
-    <w:p>
-      <w:pPr>
-        <w:spacing w:before="100" w:beforeAutospacing="1" w:after="100" w:afterAutospacing="1" w:line="240" w:lineRule="auto"/>
-        <w:ind w:left="1440"/>
-        <w:rPr>
-          <w:rFonts w:ascii="Times New Roman" w:eastAsia="Times New Roman" w:hAnsi="Times New Roman" w:cs="Times New Roman"/>
-          <w:color w:val="FF0000"/>
-          <w:sz w:val="24"/>
-          <w:szCs w:val="24"/>
-        </w:rPr>
-      </w:pPr>
-      <w:r>
-        <w:rPr>
-          <w:rFonts w:ascii="Times New Roman" w:eastAsia="Times New Roman" w:hAnsi="Times New Roman" w:cs="Times New Roman"/>
-          <w:color w:val="FF0000"/>
-          <w:sz w:val="24"/>
-          <w:szCs w:val="24"/>
-        </w:rPr>
-        <w:t>name of type</w:t>
-      </w:r>
-    </w:p>
-    <w:p>
-      <w:pPr>
-        <w:numPr>
-          <w:ilvl w:val="0"/>
-          <w:numId w:val="1"/>
-        </w:numPr>
-        <w:spacing w:before="100" w:beforeAutospacing="1" w:after="100" w:afterAutospacing="1" w:line="240" w:lineRule="auto"/>
-        <w:rPr>
-          <w:rFonts w:ascii="Times New Roman" w:eastAsia="Times New Roman" w:hAnsi="Times New Roman" w:cs="Times New Roman"/>
-          <w:sz w:val="24"/>
-          <w:szCs w:val="24"/>
-        </w:rPr>
-      </w:pPr>
-      <w:r>
-        <w:rPr>
-          <w:rFonts w:ascii="Times New Roman" w:eastAsia="Times New Roman" w:hAnsi="Times New Roman" w:cs="Times New Roman"/>
-          <w:sz w:val="24"/>
-          <w:szCs w:val="24"/>
-        </w:rPr>
-        <w:t>The part of a program where the variable can be referenced</w:t>
-      </w:r>
-    </w:p>
-    <w:p>
-      <w:pPr>
-        <w:spacing w:before="100" w:beforeAutospacing="1" w:after="100" w:afterAutospacing="1" w:line="240" w:lineRule="auto"/>
-        <w:ind w:left="1440"/>
-        <w:rPr>
-          <w:rFonts w:ascii="Times New Roman" w:eastAsia="Times New Roman" w:hAnsi="Times New Roman" w:cs="Times New Roman"/>
-          <w:color w:val="FF0000"/>
-          <w:sz w:val="24"/>
-          <w:szCs w:val="24"/>
-        </w:rPr>
-      </w:pPr>
-      <w:r>
-        <w:rPr>
-          <w:rFonts w:ascii="Times New Roman" w:eastAsia="Times New Roman" w:hAnsi="Times New Roman" w:cs="Times New Roman"/>
-          <w:color w:val="FF0000"/>
-          <w:sz w:val="24"/>
-          <w:szCs w:val="24"/>
-        </w:rPr>
-        <w:t>scope of a variable</w:t>
-      </w:r>
-    </w:p>
-    <w:p>
-      <w:pPr>
-        <w:numPr>
-          <w:ilvl w:val="0"/>
-          <w:numId w:val="1"/>
-        </w:numPr>
-        <w:spacing w:before="100" w:beforeAutospacing="1" w:after="100" w:afterAutospacing="1" w:line="240" w:lineRule="auto"/>
-        <w:rPr>
-          <w:rFonts w:ascii="Times New Roman" w:eastAsia="Times New Roman" w:hAnsi="Times New Roman" w:cs="Times New Roman"/>
-          <w:sz w:val="24"/>
-          <w:szCs w:val="24"/>
-        </w:rPr>
-      </w:pPr>
-      <w:r>
-        <w:rPr>
-          <w:rFonts w:ascii="Times New Roman" w:eastAsia="Times New Roman" w:hAnsi="Times New Roman" w:cs="Times New Roman"/>
-          <w:sz w:val="24"/>
-          <w:szCs w:val="24"/>
-        </w:rPr>
-        <w:t>casting a data type from a large range to a smaller range - Java does this automatically</w:t>
-      </w:r>
-    </w:p>
-    <w:p>
-      <w:pPr>
-        <w:spacing w:before="100" w:beforeAutospacing="1" w:after="100" w:afterAutospacing="1" w:line="240" w:lineRule="auto"/>
-        <w:ind w:left="1440"/>
-        <w:rPr>
-          <w:rFonts w:ascii="Times New Roman" w:eastAsia="Times New Roman" w:hAnsi="Times New Roman" w:cs="Times New Roman"/>
-          <w:color w:val="FF0000"/>
-          <w:sz w:val="24"/>
-          <w:szCs w:val="24"/>
-        </w:rPr>
-      </w:pPr>
-      <w:r>
-        <w:rPr>
-          <w:rFonts w:ascii="Times New Roman" w:eastAsia="Times New Roman" w:hAnsi="Times New Roman" w:cs="Times New Roman"/>
-          <w:color w:val="FF0000"/>
-          <w:sz w:val="24"/>
-          <w:szCs w:val="24"/>
-        </w:rPr>
-        <w:t>narrowing (of types)</w:t>
-      </w:r>
-    </w:p>
-    <w:p>
-      <w:pPr>
-        <w:numPr>
-          <w:ilvl w:val="0"/>
-          <w:numId w:val="1"/>
-        </w:numPr>
-        <w:spacing w:before="100" w:beforeAutospacing="1" w:after="100" w:afterAutospacing="1" w:line="240" w:lineRule="auto"/>
-        <w:rPr>
-          <w:rFonts w:ascii="Times New Roman" w:eastAsia="Times New Roman" w:hAnsi="Times New Roman" w:cs="Times New Roman"/>
-          <w:sz w:val="24"/>
-          <w:szCs w:val="24"/>
-        </w:rPr>
-      </w:pPr>
-      <w:r>
-        <w:rPr>
-          <w:rFonts w:ascii="Times New Roman" w:eastAsia="Times New Roman" w:hAnsi="Times New Roman" w:cs="Times New Roman"/>
-          <w:sz w:val="24"/>
-          <w:szCs w:val="24"/>
-        </w:rPr>
-        <w:t>;</w:t>
-      </w:r>
-    </w:p>
-    <w:p>
-      <w:pPr>
-        <w:spacing w:before="100" w:beforeAutospacing="1" w:after="100" w:afterAutospacing="1" w:line="240" w:lineRule="auto"/>
-        <w:ind w:left="1440"/>
-        <w:rPr>
-          <w:rFonts w:ascii="Times New Roman" w:eastAsia="Times New Roman" w:hAnsi="Times New Roman" w:cs="Times New Roman"/>
-          <w:color w:val="FF0000"/>
-          <w:sz w:val="24"/>
-          <w:szCs w:val="24"/>
-        </w:rPr>
-      </w:pPr>
-      <w:r>
-        <w:rPr>
-          <w:rFonts w:ascii="Times New Roman" w:eastAsia="Times New Roman" w:hAnsi="Times New Roman" w:cs="Times New Roman"/>
-          <w:color w:val="FF0000"/>
-          <w:sz w:val="24"/>
-          <w:szCs w:val="24"/>
-        </w:rPr>
-        <w:t>statement terminator</w:t>
-      </w:r>
-    </w:p>
-    <w:p>
-      <w:pPr>
-        <w:numPr>
-          <w:ilvl w:val="0"/>
-          <w:numId w:val="1"/>
-        </w:numPr>
-        <w:spacing w:before="100" w:beforeAutospacing="1" w:after="100" w:afterAutospacing="1" w:line="240" w:lineRule="auto"/>
-        <w:rPr>
-          <w:rFonts w:ascii="Times New Roman" w:eastAsia="Times New Roman" w:hAnsi="Times New Roman" w:cs="Times New Roman"/>
-          <w:sz w:val="24"/>
-          <w:szCs w:val="24"/>
-        </w:rPr>
-      </w:pPr>
-      <w:r>
-        <w:rPr>
-          <w:rFonts w:ascii="Times New Roman" w:eastAsia="Times New Roman" w:hAnsi="Times New Roman" w:cs="Times New Roman"/>
-          <w:sz w:val="24"/>
-          <w:szCs w:val="24"/>
-        </w:rPr>
-        <w:t>anything inside of a {</w:t>
-      </w:r>
-      <w:proofErr w:type="spellStart"/>
-      <w:r>
-        <w:rPr>
-          <w:rFonts w:ascii="Times New Roman" w:eastAsia="Times New Roman" w:hAnsi="Times New Roman" w:cs="Times New Roman"/>
-          <w:sz w:val="24"/>
-          <w:szCs w:val="24"/>
-        </w:rPr>
-        <w:t>xxxxxx</w:t>
-      </w:r>
-      <w:proofErr w:type="spellEnd"/>
-      <w:r>
-        <w:rPr>
-          <w:rFonts w:ascii="Times New Roman" w:eastAsia="Times New Roman" w:hAnsi="Times New Roman" w:cs="Times New Roman"/>
-          <w:sz w:val="24"/>
-          <w:szCs w:val="24"/>
-        </w:rPr>
-        <w:t>}</w:t>
-      </w:r>
-    </w:p>
-    <w:p>
-      <w:pPr>
-        <w:spacing w:before="100" w:beforeAutospacing="1" w:after="100" w:afterAutospacing="1" w:line="240" w:lineRule="auto"/>
-        <w:ind w:left="1440"/>
-        <w:rPr>
-          <w:rFonts w:ascii="Times New Roman" w:eastAsia="Times New Roman" w:hAnsi="Times New Roman" w:cs="Times New Roman"/>
-          <w:color w:val="FF0000"/>
-          <w:sz w:val="24"/>
-          <w:szCs w:val="24"/>
-        </w:rPr>
-      </w:pPr>
-      <w:r>
-        <w:rPr>
-          <w:rFonts w:ascii="Times New Roman" w:eastAsia="Times New Roman" w:hAnsi="Times New Roman" w:cs="Times New Roman"/>
-          <w:color w:val="FF0000"/>
-          <w:sz w:val="24"/>
-          <w:szCs w:val="24"/>
-        </w:rPr>
-        <w:t>Block</w:t>
-      </w:r>
-    </w:p>
-    <w:p>
-      <w:pPr>
-        <w:numPr>
-          <w:ilvl w:val="0"/>
-          <w:numId w:val="1"/>
-        </w:numPr>
-        <w:spacing w:before="100" w:beforeAutospacing="1" w:after="100" w:afterAutospacing="1" w:line="240" w:lineRule="auto"/>
-        <w:rPr>
-          <w:rFonts w:ascii="Times New Roman" w:eastAsia="Times New Roman" w:hAnsi="Times New Roman" w:cs="Times New Roman"/>
-          <w:sz w:val="24"/>
-          <w:szCs w:val="24"/>
-        </w:rPr>
-      </w:pPr>
-      <w:proofErr w:type="spellStart"/>
-      <w:r>
-        <w:rPr>
-          <w:rFonts w:ascii="Times New Roman" w:eastAsia="Times New Roman" w:hAnsi="Times New Roman" w:cs="Times New Roman"/>
-          <w:sz w:val="24"/>
-          <w:szCs w:val="24"/>
-        </w:rPr>
-        <w:t>var</w:t>
-      </w:r>
-      <w:proofErr w:type="spellEnd"/>
-      <w:r>
-        <w:rPr>
-          <w:rFonts w:ascii="Times New Roman" w:eastAsia="Times New Roman" w:hAnsi="Times New Roman" w:cs="Times New Roman"/>
-          <w:sz w:val="24"/>
-          <w:szCs w:val="24"/>
-        </w:rPr>
-        <w:t>++, + and -, casting</w:t>
-      </w:r>
-      <w:proofErr w:type="gramStart"/>
-      <w:r>
-        <w:rPr>
-          <w:rFonts w:ascii="Times New Roman" w:eastAsia="Times New Roman" w:hAnsi="Times New Roman" w:cs="Times New Roman"/>
-          <w:sz w:val="24"/>
-          <w:szCs w:val="24"/>
-        </w:rPr>
-        <w:t>, !</w:t>
-      </w:r>
-      <w:proofErr w:type="gramEnd"/>
-      <w:r>
-        <w:rPr>
-          <w:rFonts w:ascii="Times New Roman" w:eastAsia="Times New Roman" w:hAnsi="Times New Roman" w:cs="Times New Roman"/>
-          <w:sz w:val="24"/>
-          <w:szCs w:val="24"/>
-        </w:rPr>
-        <w:t xml:space="preserve">, * / %, + - </w:t>
-      </w:r>
-      <w:proofErr w:type="spellStart"/>
-      <w:r>
-        <w:rPr>
-          <w:rFonts w:ascii="Times New Roman" w:eastAsia="Times New Roman" w:hAnsi="Times New Roman" w:cs="Times New Roman"/>
-          <w:sz w:val="24"/>
-          <w:szCs w:val="24"/>
-        </w:rPr>
-        <w:t>concaction</w:t>
-      </w:r>
-      <w:proofErr w:type="spellEnd"/>
-      <w:r>
-        <w:rPr>
-          <w:rFonts w:ascii="Times New Roman" w:eastAsia="Times New Roman" w:hAnsi="Times New Roman" w:cs="Times New Roman"/>
-          <w:sz w:val="24"/>
-          <w:szCs w:val="24"/>
-        </w:rPr>
-        <w:t>, (See page 105)</w:t>
-      </w:r>
-    </w:p>
-    <w:p>
-      <w:pPr>
-        <w:spacing w:before="100" w:beforeAutospacing="1" w:after="100" w:afterAutospacing="1" w:line="240" w:lineRule="auto"/>
-        <w:ind w:left="1440"/>
-        <w:rPr>
-          <w:rFonts w:ascii="Times New Roman" w:eastAsia="Times New Roman" w:hAnsi="Times New Roman" w:cs="Times New Roman"/>
-          <w:color w:val="FF0000"/>
-          <w:sz w:val="24"/>
-          <w:szCs w:val="24"/>
-        </w:rPr>
-      </w:pPr>
-      <w:r>
-        <w:rPr>
-          <w:rFonts w:ascii="Times New Roman" w:eastAsia="Times New Roman" w:hAnsi="Times New Roman" w:cs="Times New Roman"/>
-          <w:color w:val="FF0000"/>
-          <w:sz w:val="24"/>
-          <w:szCs w:val="24"/>
-        </w:rPr>
-        <w:t>operator precedence</w:t>
-      </w:r>
-    </w:p>
-    <w:p>
-      <w:pPr>
-        <w:numPr>
-          <w:ilvl w:val="0"/>
-          <w:numId w:val="1"/>
-        </w:numPr>
-        <w:spacing w:before="100" w:beforeAutospacing="1" w:after="100" w:afterAutospacing="1" w:line="240" w:lineRule="auto"/>
-        <w:rPr>
-          <w:rFonts w:ascii="Times New Roman" w:eastAsia="Times New Roman" w:hAnsi="Times New Roman" w:cs="Times New Roman"/>
-          <w:sz w:val="24"/>
-          <w:szCs w:val="24"/>
-        </w:rPr>
-      </w:pPr>
-      <w:r>
-        <w:rPr>
-          <w:rFonts w:ascii="Times New Roman" w:eastAsia="Times New Roman" w:hAnsi="Times New Roman" w:cs="Times New Roman"/>
-          <w:sz w:val="24"/>
-          <w:szCs w:val="24"/>
-        </w:rPr>
-        <w:t>float</w:t>
-      </w:r>
-    </w:p>
-    <w:p>
-      <w:pPr>
-        <w:spacing w:before="100" w:beforeAutospacing="1" w:after="100" w:afterAutospacing="1" w:line="240" w:lineRule="auto"/>
-        <w:ind w:left="1440"/>
-        <w:rPr>
-          <w:rFonts w:ascii="Times New Roman" w:eastAsia="Times New Roman" w:hAnsi="Times New Roman" w:cs="Times New Roman"/>
-          <w:color w:val="FF0000"/>
-          <w:sz w:val="24"/>
-          <w:szCs w:val="24"/>
-        </w:rPr>
-      </w:pPr>
-      <w:r>
-        <w:rPr>
-          <w:rFonts w:ascii="Times New Roman" w:eastAsia="Times New Roman" w:hAnsi="Times New Roman" w:cs="Times New Roman"/>
-          <w:color w:val="FF0000"/>
-          <w:sz w:val="24"/>
-          <w:szCs w:val="24"/>
-        </w:rPr>
-        <w:t>name of a type</w:t>
-      </w:r>
-    </w:p>
-    <w:p>
-      <w:pPr>
-        <w:numPr>
-          <w:ilvl w:val="0"/>
-          <w:numId w:val="1"/>
-        </w:numPr>
-        <w:spacing w:before="100" w:beforeAutospacing="1" w:after="100" w:afterAutospacing="1" w:line="240" w:lineRule="auto"/>
-        <w:rPr>
-          <w:rFonts w:ascii="Times New Roman" w:eastAsia="Times New Roman" w:hAnsi="Times New Roman" w:cs="Times New Roman"/>
-          <w:sz w:val="24"/>
-          <w:szCs w:val="24"/>
-        </w:rPr>
-      </w:pPr>
-      <w:r>
-        <w:rPr>
-          <w:rFonts w:ascii="Times New Roman" w:eastAsia="Times New Roman" w:hAnsi="Times New Roman" w:cs="Times New Roman"/>
-          <w:sz w:val="24"/>
-          <w:szCs w:val="24"/>
-        </w:rPr>
-        <w:lastRenderedPageBreak/>
-        <w:t>can be true or false</w:t>
-      </w:r>
-    </w:p>
-    <w:p>
-      <w:pPr>
-        <w:spacing w:before="100" w:beforeAutospacing="1" w:after="100" w:afterAutospacing="1" w:line="240" w:lineRule="auto"/>
-        <w:ind w:left="1440"/>
-        <w:rPr>
-          <w:rFonts w:ascii="Times New Roman" w:eastAsia="Times New Roman" w:hAnsi="Times New Roman" w:cs="Times New Roman"/>
-          <w:color w:val="FF0000"/>
-          <w:sz w:val="24"/>
-          <w:szCs w:val="24"/>
-        </w:rPr>
-      </w:pPr>
-      <w:r>
-        <w:rPr>
-          <w:rFonts w:ascii="Times New Roman" w:eastAsia="Times New Roman" w:hAnsi="Times New Roman" w:cs="Times New Roman"/>
-          <w:color w:val="FF0000"/>
-          <w:sz w:val="24"/>
-          <w:szCs w:val="24"/>
-        </w:rPr>
-        <w:t>Boolean Value</w:t>
-      </w:r>
-    </w:p>
-    <w:p>
-      <w:pPr>
-        <w:numPr>
-          <w:ilvl w:val="0"/>
-          <w:numId w:val="1"/>
-        </w:numPr>
-        <w:spacing w:before="100" w:beforeAutospacing="1" w:after="100" w:afterAutospacing="1" w:line="240" w:lineRule="auto"/>
-        <w:rPr>
-          <w:rFonts w:ascii="Times New Roman" w:eastAsia="Times New Roman" w:hAnsi="Times New Roman" w:cs="Times New Roman"/>
-          <w:sz w:val="24"/>
-          <w:szCs w:val="24"/>
-        </w:rPr>
-      </w:pPr>
-      <w:r>
-        <w:rPr>
-          <w:rFonts w:ascii="Times New Roman" w:eastAsia="Times New Roman" w:hAnsi="Times New Roman" w:cs="Times New Roman"/>
-          <w:sz w:val="24"/>
-          <w:szCs w:val="24"/>
-        </w:rPr>
-        <w:t>Bool</w:t>
-      </w:r>
-    </w:p>
-    <w:p>
-      <w:pPr>
-        <w:spacing w:before="100" w:beforeAutospacing="1" w:after="100" w:afterAutospacing="1" w:line="240" w:lineRule="auto"/>
-        <w:ind w:left="1440"/>
-        <w:rPr>
-          <w:rFonts w:ascii="Times New Roman" w:eastAsia="Times New Roman" w:hAnsi="Times New Roman" w:cs="Times New Roman"/>
-          <w:sz w:val="24"/>
-          <w:szCs w:val="24"/>
-        </w:rPr>
-      </w:pPr>
-    </w:p>
-    <w:p>
-      <w:pPr>
-        <w:spacing w:before="100" w:beforeAutospacing="1" w:after="100" w:afterAutospacing="1" w:line="240" w:lineRule="auto"/>
-        <w:ind w:left="1440"/>
-        <w:rPr>
-          <w:rFonts w:ascii="Times New Roman" w:eastAsia="Times New Roman" w:hAnsi="Times New Roman" w:cs="Times New Roman"/>
-          <w:color w:val="FF0000"/>
-          <w:sz w:val="24"/>
-          <w:szCs w:val="24"/>
-        </w:rPr>
-      </w:pPr>
-      <w:r>
-        <w:rPr>
-          <w:rFonts w:ascii="Times New Roman" w:eastAsia="Times New Roman" w:hAnsi="Times New Roman" w:cs="Times New Roman"/>
-          <w:color w:val="FF0000"/>
-          <w:sz w:val="24"/>
-          <w:szCs w:val="24"/>
-        </w:rPr>
-        <w:t>variable name</w:t>
-      </w:r>
-    </w:p>
-    <w:p>
-      <w:pPr>
-        <w:numPr>
-          <w:ilvl w:val="0"/>
-          <w:numId w:val="1"/>
-        </w:numPr>
-        <w:spacing w:before="100" w:beforeAutospacing="1" w:after="100" w:afterAutospacing="1" w:line="240" w:lineRule="auto"/>
-        <w:rPr>
-          <w:rFonts w:ascii="Times New Roman" w:eastAsia="Times New Roman" w:hAnsi="Times New Roman" w:cs="Times New Roman"/>
-          <w:sz w:val="24"/>
-          <w:szCs w:val="24"/>
-        </w:rPr>
-      </w:pPr>
-      <w:r>
-        <w:rPr>
-          <w:rFonts w:ascii="Times New Roman" w:eastAsia="Times New Roman" w:hAnsi="Times New Roman" w:cs="Times New Roman"/>
-          <w:sz w:val="24"/>
-          <w:szCs w:val="24"/>
-        </w:rPr>
-        <w:t>scientific notation</w:t>
-      </w:r>
-    </w:p>
-    <w:p>
-      <w:pPr>
-        <w:spacing w:before="100" w:beforeAutospacing="1" w:after="100" w:afterAutospacing="1" w:line="240" w:lineRule="auto"/>
-        <w:ind w:left="1440"/>
-        <w:rPr>
-          <w:rFonts w:ascii="Times New Roman" w:eastAsia="Times New Roman" w:hAnsi="Times New Roman" w:cs="Times New Roman"/>
-          <w:color w:val="FF0000"/>
-          <w:sz w:val="24"/>
-          <w:szCs w:val="24"/>
-        </w:rPr>
-      </w:pPr>
-      <w:r>
-        <w:rPr>
-          <w:rFonts w:ascii="Times New Roman" w:eastAsia="Times New Roman" w:hAnsi="Times New Roman" w:cs="Times New Roman"/>
-          <w:color w:val="FF0000"/>
-          <w:sz w:val="24"/>
-          <w:szCs w:val="24"/>
-        </w:rPr>
-        <w:t>Floating point</w:t>
-      </w:r>
-    </w:p>
-    <w:p>
-      <w:pPr>
-        <w:numPr>
-          <w:ilvl w:val="0"/>
-          <w:numId w:val="1"/>
-        </w:numPr>
-        <w:spacing w:before="100" w:beforeAutospacing="1" w:after="100" w:afterAutospacing="1" w:line="240" w:lineRule="auto"/>
-        <w:rPr>
-          <w:rFonts w:ascii="Times New Roman" w:eastAsia="Times New Roman" w:hAnsi="Times New Roman" w:cs="Times New Roman"/>
-          <w:sz w:val="24"/>
-          <w:szCs w:val="24"/>
-        </w:rPr>
-      </w:pPr>
-      <w:r>
-        <w:rPr>
-          <w:rFonts w:ascii="Times New Roman" w:eastAsia="Times New Roman" w:hAnsi="Times New Roman" w:cs="Times New Roman"/>
-          <w:sz w:val="24"/>
-          <w:szCs w:val="24"/>
-        </w:rPr>
-        <w:t>/*</w:t>
-      </w:r>
-      <w:r>
-        <w:rPr>
-          <w:rFonts w:ascii="Times New Roman" w:eastAsia="Times New Roman" w:hAnsi="Times New Roman" w:cs="Times New Roman"/>
-          <w:b/>
-          <w:bCs/>
-          <w:sz w:val="24"/>
-          <w:szCs w:val="24"/>
-        </w:rPr>
         <w:t>XXXXXXXXXXXXX</w:t>
       </w:r>
       <w:r>
@@ -4470,6 +3856,7 @@
           <w:color w:val="FF0000"/>
           <w:sz w:val="24"/>
           <w:szCs w:val="24"/>
+          <w:highlight w:val="yellow"/>
         </w:rPr>
         <w:t>Assembly Language</w:t>
       </w:r>
@@ -4513,6 +3900,7 @@
           <w:color w:val="FF0000"/>
           <w:sz w:val="24"/>
           <w:szCs w:val="24"/>
+          <w:highlight w:val="yellow"/>
         </w:rPr>
         <w:t>increment operator</w:t>
       </w:r>
@@ -4556,6 +3944,7 @@
           <w:color w:val="FF0000"/>
           <w:sz w:val="24"/>
           <w:szCs w:val="24"/>
+          <w:highlight w:val="yellow"/>
         </w:rPr>
         <w:t>Assembler</w:t>
       </w:r>
@@ -4579,66 +3968,28 @@
           <w:sz w:val="24"/>
           <w:szCs w:val="24"/>
         </w:rPr>
-        <w:t>Evaluates an expression based on a condition (</w:t>
-      </w:r>
-      <w:proofErr w:type="spellStart"/>
-      <w:r>
-        <w:rPr>
-          <w:rFonts w:ascii="Times New Roman" w:eastAsia="Times New Roman" w:hAnsi="Times New Roman" w:cs="Times New Roman"/>
-          <w:sz w:val="24"/>
-          <w:szCs w:val="24"/>
-        </w:rPr>
-        <w:t>pg</w:t>
-      </w:r>
-      <w:proofErr w:type="spellEnd"/>
-      <w:r>
-        <w:rPr>
-          <w:rFonts w:ascii="Times New Roman" w:eastAsia="Times New Roman" w:hAnsi="Times New Roman" w:cs="Times New Roman"/>
-          <w:sz w:val="24"/>
-          <w:szCs w:val="24"/>
-        </w:rPr>
-        <w:t xml:space="preserve"> 103)</w:t>
-      </w:r>
-    </w:p>
-    <w:p>
-      <w:pPr>
-        <w:spacing w:before="100" w:beforeAutospacing="1" w:after="100" w:afterAutospacing="1" w:line="240" w:lineRule="auto"/>
-        <w:ind w:left="1440"/>
-        <w:rPr>
-          <w:rFonts w:ascii="Times New Roman" w:eastAsia="Times New Roman" w:hAnsi="Times New Roman" w:cs="Times New Roman"/>
-          <w:color w:val="FF0000"/>
-          <w:sz w:val="24"/>
-          <w:szCs w:val="24"/>
-        </w:rPr>
-      </w:pPr>
-      <w:r>
-        <w:rPr>
-          <w:rFonts w:ascii="Times New Roman" w:eastAsia="Times New Roman" w:hAnsi="Times New Roman" w:cs="Times New Roman"/>
-          <w:color w:val="FF0000"/>
-          <w:sz w:val="24"/>
-          <w:szCs w:val="24"/>
-        </w:rPr>
-        <w:t xml:space="preserve">Conditional Expression </w:t>
-      </w:r>
-      <w:proofErr w:type="gramStart"/>
-      <w:r>
-        <w:rPr>
-          <w:rFonts w:ascii="Times New Roman" w:eastAsia="Times New Roman" w:hAnsi="Times New Roman" w:cs="Times New Roman"/>
-          <w:color w:val="FF0000"/>
-          <w:sz w:val="24"/>
-          <w:szCs w:val="24"/>
-        </w:rPr>
-        <w:t>( ?</w:t>
-      </w:r>
-      <w:proofErr w:type="gramEnd"/>
-      <w:r>
-        <w:rPr>
-          <w:rFonts w:ascii="Times New Roman" w:eastAsia="Times New Roman" w:hAnsi="Times New Roman" w:cs="Times New Roman"/>
-          <w:color w:val="FF0000"/>
-          <w:sz w:val="24"/>
-          <w:szCs w:val="24"/>
-        </w:rPr>
-        <w:t xml:space="preserve"> :)</w:t>
+        <w:t>Evaluates an expression based on a condition (pg 103)</w:t>
+      </w:r>
+    </w:p>
+    <w:p>
+      <w:pPr>
+        <w:spacing w:before="100" w:beforeAutospacing="1" w:after="100" w:afterAutospacing="1" w:line="240" w:lineRule="auto"/>
+        <w:ind w:left="1440"/>
+        <w:rPr>
+          <w:rFonts w:ascii="Times New Roman" w:eastAsia="Times New Roman" w:hAnsi="Times New Roman" w:cs="Times New Roman"/>
+          <w:color w:val="FF0000"/>
+          <w:sz w:val="24"/>
+          <w:szCs w:val="24"/>
+        </w:rPr>
+      </w:pPr>
+      <w:r>
+        <w:rPr>
+          <w:rFonts w:ascii="Times New Roman" w:eastAsia="Times New Roman" w:hAnsi="Times New Roman" w:cs="Times New Roman"/>
+          <w:color w:val="FF0000"/>
+          <w:sz w:val="24"/>
+          <w:szCs w:val="24"/>
+        </w:rPr>
+        <w:t>Conditional Expression ( ? :)</w:t>
       </w:r>
     </w:p>
     <w:p>
@@ -4703,61 +4054,7 @@
           <w:sz w:val="24"/>
           <w:szCs w:val="24"/>
         </w:rPr>
-        <w:t>+=, -=, **=, /= and %= (</w:t>
-      </w:r>
-      <w:proofErr w:type="spellStart"/>
-      <w:r>
-        <w:rPr>
-          <w:rFonts w:ascii="Times New Roman" w:eastAsia="Times New Roman" w:hAnsi="Times New Roman" w:cs="Times New Roman"/>
-          <w:sz w:val="24"/>
-          <w:szCs w:val="24"/>
-        </w:rPr>
-        <w:t>i</w:t>
-      </w:r>
-      <w:proofErr w:type="spellEnd"/>
-      <w:r>
-        <w:rPr>
-          <w:rFonts w:ascii="Times New Roman" w:eastAsia="Times New Roman" w:hAnsi="Times New Roman" w:cs="Times New Roman"/>
-          <w:sz w:val="24"/>
-          <w:szCs w:val="24"/>
-        </w:rPr>
-        <w:t xml:space="preserve">+= 8 is </w:t>
-      </w:r>
-      <w:proofErr w:type="spellStart"/>
-      <w:r>
-        <w:rPr>
-          <w:rFonts w:ascii="Times New Roman" w:eastAsia="Times New Roman" w:hAnsi="Times New Roman" w:cs="Times New Roman"/>
-          <w:sz w:val="24"/>
-          <w:szCs w:val="24"/>
-        </w:rPr>
-        <w:t>i</w:t>
-      </w:r>
-      <w:proofErr w:type="spellEnd"/>
-      <w:r>
-        <w:rPr>
-          <w:rFonts w:ascii="Times New Roman" w:eastAsia="Times New Roman" w:hAnsi="Times New Roman" w:cs="Times New Roman"/>
-          <w:sz w:val="24"/>
-          <w:szCs w:val="24"/>
-        </w:rPr>
-        <w:t xml:space="preserve"> = </w:t>
-      </w:r>
-      <w:proofErr w:type="spellStart"/>
-      <w:r>
-        <w:rPr>
-          <w:rFonts w:ascii="Times New Roman" w:eastAsia="Times New Roman" w:hAnsi="Times New Roman" w:cs="Times New Roman"/>
-          <w:sz w:val="24"/>
-          <w:szCs w:val="24"/>
-        </w:rPr>
-        <w:t>i</w:t>
-      </w:r>
-      <w:proofErr w:type="spellEnd"/>
-      <w:r>
-        <w:rPr>
-          <w:rFonts w:ascii="Times New Roman" w:eastAsia="Times New Roman" w:hAnsi="Times New Roman" w:cs="Times New Roman"/>
-          <w:sz w:val="24"/>
-          <w:szCs w:val="24"/>
-        </w:rPr>
-        <w:t xml:space="preserve"> + 8)</w:t>
+        <w:t>+=, -=, **=, /= and %= (i+= 8 is i = i + 8)</w:t>
       </w:r>
     </w:p>
     <w:p>
@@ -5009,8 +4306,8 @@
 </file>
 
 <file path=word/endnotes.xml><?xml version="1.0" encoding="utf-8"?>
-<w:endnotes xmlns:wpc="http://schemas.microsoft.com/office/word/2010/wordprocessingCanvas" xmlns:cx="http://schemas.microsoft.com/office/drawing/2014/chartex" xmlns:mc="http://schemas.openxmlformats.org/markup-compatibility/2006" xmlns:o="urn:schemas-microsoft-com:office:office" xmlns:r="http://schemas.openxmlformats.org/officeDocument/2006/relationships" xmlns:m="http://schemas.openxmlformats.org/officeDocument/2006/math" xmlns:v="urn:schemas-microsoft-com:vml" xmlns:wp14="http://schemas.microsoft.com/office/word/2010/wordprocessingDrawing" xmlns:wp="http://schemas.openxmlformats.org/drawingml/2006/wordprocessingDrawing" xmlns:w10="urn:schemas-microsoft-com:office:word" xmlns:w="http://schemas.openxmlformats.org/wordprocessingml/2006/main" xmlns:w14="http://schemas.microsoft.com/office/word/2010/wordml" xmlns:w15="http://schemas.microsoft.com/office/word/2012/wordml" xmlns:w16se="http://schemas.microsoft.com/office/word/2015/wordml/symex" xmlns:wpg="http://schemas.microsoft.com/office/word/2010/wordprocessingGroup" xmlns:wpi="http://schemas.microsoft.com/office/word/2010/wordprocessingInk" xmlns:wne="http://schemas.microsoft.com/office/word/2006/wordml" xmlns:wps="http://schemas.microsoft.com/office/word/2010/wordprocessingShape" mc:Ignorable="w14 w15 w16se wp14">
-  <w:endnote w:type="separator" w:id="-1">
+<w:endnotes xmlns:ve="http://schemas.openxmlformats.org/markup-compatibility/2006" xmlns:o="urn:schemas-microsoft-com:office:office" xmlns:r="http://schemas.openxmlformats.org/officeDocument/2006/relationships" xmlns:m="http://schemas.openxmlformats.org/officeDocument/2006/math" xmlns:v="urn:schemas-microsoft-com:vml" xmlns:wp="http://schemas.openxmlformats.org/drawingml/2006/wordprocessingDrawing" xmlns:w10="urn:schemas-microsoft-com:office:word" xmlns:w="http://schemas.openxmlformats.org/wordprocessingml/2006/main" xmlns:wne="http://schemas.microsoft.com/office/word/2006/wordml">
+  <w:endnote w:type="separator" w:id="0">
     <w:p>
       <w:pPr>
         <w:spacing w:after="0" w:line="240" w:lineRule="auto"/>
@@ -5020,7 +4317,7 @@
       </w:r>
     </w:p>
   </w:endnote>
-  <w:endnote w:type="continuationSeparator" w:id="0">
+  <w:endnote w:type="continuationSeparator" w:id="1">
     <w:p>
       <w:pPr>
         <w:spacing w:after="0" w:line="240" w:lineRule="auto"/>
@@ -5034,8 +4331,8 @@
 </file>
 
 <file path=word/footnotes.xml><?xml version="1.0" encoding="utf-8"?>
-<w:footnotes xmlns:wpc="http://schemas.microsoft.com/office/word/2010/wordprocessingCanvas" xmlns:cx="http://schemas.microsoft.com/office/drawing/2014/chartex" xmlns:mc="http://schemas.openxmlformats.org/markup-compatibility/2006" xmlns:o="urn:schemas-microsoft-com:office:office" xmlns:r="http://schemas.openxmlformats.org/officeDocument/2006/relationships" xmlns:m="http://schemas.openxmlformats.org/officeDocument/2006/math" xmlns:v="urn:schemas-microsoft-com:vml" xmlns:wp14="http://schemas.microsoft.com/office/word/2010/wordprocessingDrawing" xmlns:wp="http://schemas.openxmlformats.org/drawingml/2006/wordprocessingDrawing" xmlns:w10="urn:schemas-microsoft-com:office:word" xmlns:w="http://schemas.openxmlformats.org/wordprocessingml/2006/main" xmlns:w14="http://schemas.microsoft.com/office/word/2010/wordml" xmlns:w15="http://schemas.microsoft.com/office/word/2012/wordml" xmlns:w16se="http://schemas.microsoft.com/office/word/2015/wordml/symex" xmlns:wpg="http://schemas.microsoft.com/office/word/2010/wordprocessingGroup" xmlns:wpi="http://schemas.microsoft.com/office/word/2010/wordprocessingInk" xmlns:wne="http://schemas.microsoft.com/office/word/2006/wordml" xmlns:wps="http://schemas.microsoft.com/office/word/2010/wordprocessingShape" mc:Ignorable="w14 w15 w16se wp14">
-  <w:footnote w:type="separator" w:id="-1">
+<w:footnotes xmlns:ve="http://schemas.openxmlformats.org/markup-compatibility/2006" xmlns:o="urn:schemas-microsoft-com:office:office" xmlns:r="http://schemas.openxmlformats.org/officeDocument/2006/relationships" xmlns:m="http://schemas.openxmlformats.org/officeDocument/2006/math" xmlns:v="urn:schemas-microsoft-com:vml" xmlns:wp="http://schemas.openxmlformats.org/drawingml/2006/wordprocessingDrawing" xmlns:w10="urn:schemas-microsoft-com:office:word" xmlns:w="http://schemas.openxmlformats.org/wordprocessingml/2006/main" xmlns:wne="http://schemas.microsoft.com/office/word/2006/wordml">
+  <w:footnote w:type="separator" w:id="0">
     <w:p>
       <w:pPr>
         <w:spacing w:after="0" w:line="240" w:lineRule="auto"/>
@@ -5045,7 +4342,7 @@
       </w:r>
     </w:p>
   </w:footnote>
-  <w:footnote w:type="continuationSeparator" w:id="0">
+  <w:footnote w:type="continuationSeparator" w:id="1">
     <w:p>
       <w:pPr>
         <w:spacing w:after="0" w:line="240" w:lineRule="auto"/>
@@ -5059,8 +4356,8 @@
 </file>
 
 <file path=word/numbering.xml><?xml version="1.0" encoding="utf-8"?>
-<w:numbering xmlns:wpc="http://schemas.microsoft.com/office/word/2010/wordprocessingCanvas" xmlns:cx="http://schemas.microsoft.com/office/drawing/2014/chartex" xmlns:mc="http://schemas.openxmlformats.org/markup-compatibility/2006" xmlns:o="urn:schemas-microsoft-com:office:office" xmlns:r="http://schemas.openxmlformats.org/officeDocument/2006/relationships" xmlns:m="http://schemas.openxmlformats.org/officeDocument/2006/math" xmlns:v="urn:schemas-microsoft-com:vml" xmlns:wp14="http://schemas.microsoft.com/office/word/2010/wordprocessingDrawing" xmlns:wp="http://schemas.openxmlformats.org/drawingml/2006/wordprocessingDrawing" xmlns:w10="urn:schemas-microsoft-com:office:word" xmlns:w="http://schemas.openxmlformats.org/wordprocessingml/2006/main" xmlns:w14="http://schemas.microsoft.com/office/word/2010/wordml" xmlns:w15="http://schemas.microsoft.com/office/word/2012/wordml" xmlns:w16se="http://schemas.microsoft.com/office/word/2015/wordml/symex" xmlns:wpg="http://schemas.microsoft.com/office/word/2010/wordprocessingGroup" xmlns:wpi="http://schemas.microsoft.com/office/word/2010/wordprocessingInk" xmlns:wne="http://schemas.microsoft.com/office/word/2006/wordml" xmlns:wps="http://schemas.microsoft.com/office/word/2010/wordprocessingShape" mc:Ignorable="w14 w15 w16se wp14">
-  <w:abstractNum w:abstractNumId="0" w15:restartNumberingAfterBreak="0">
+<w:numbering xmlns:ve="http://schemas.openxmlformats.org/markup-compatibility/2006" xmlns:o="urn:schemas-microsoft-com:office:office" xmlns:r="http://schemas.openxmlformats.org/officeDocument/2006/relationships" xmlns:m="http://schemas.openxmlformats.org/officeDocument/2006/math" xmlns:v="urn:schemas-microsoft-com:vml" xmlns:wp="http://schemas.openxmlformats.org/drawingml/2006/wordprocessingDrawing" xmlns:w10="urn:schemas-microsoft-com:office:word" xmlns:w="http://schemas.openxmlformats.org/wordprocessingml/2006/main" xmlns:wne="http://schemas.microsoft.com/office/word/2006/wordml">
+  <w:abstractNum w:abstractNumId="0">
     <w:nsid w:val="403A2738"/>
     <w:multiLevelType w:val="multilevel"/>
     <w:tmpl w:val="8590448A"/>
@@ -5180,7 +4477,7 @@
 </file>
 
 <file path=word/styles.xml><?xml version="1.0" encoding="utf-8"?>
-<w:styles xmlns:mc="http://schemas.openxmlformats.org/markup-compatibility/2006" xmlns:r="http://schemas.openxmlformats.org/officeDocument/2006/relationships" xmlns:w="http://schemas.openxmlformats.org/wordprocessingml/2006/main" xmlns:w14="http://schemas.microsoft.com/office/word/2010/wordml" xmlns:w15="http://schemas.microsoft.com/office/word/2012/wordml" xmlns:w16se="http://schemas.microsoft.com/office/word/2015/wordml/symex" mc:Ignorable="w14 w15 w16se">
+<w:styles xmlns:r="http://schemas.openxmlformats.org/officeDocument/2006/relationships" xmlns:w="http://schemas.openxmlformats.org/wordprocessingml/2006/main">
   <w:docDefaults>
     <w:rPrDefault>
       <w:rPr>
@@ -5196,382 +4493,149 @@
       </w:pPr>
     </w:pPrDefault>
   </w:docDefaults>
-  <w:latentStyles w:defLockedState="0" w:defUIPriority="99" w:defSemiHidden="0" w:defUnhideWhenUsed="0" w:defQFormat="0" w:count="371">
-    <w:lsdException w:name="Normal" w:uiPriority="0" w:qFormat="1"/>
-    <w:lsdException w:name="heading 1" w:uiPriority="9" w:qFormat="1"/>
-    <w:lsdException w:name="heading 2" w:semiHidden="1" w:uiPriority="9" w:unhideWhenUsed="1" w:qFormat="1"/>
-    <w:lsdException w:name="heading 3" w:semiHidden="1" w:uiPriority="9" w:unhideWhenUsed="1" w:qFormat="1"/>
-    <w:lsdException w:name="heading 4" w:semiHidden="1" w:uiPriority="9" w:unhideWhenUsed="1" w:qFormat="1"/>
-    <w:lsdException w:name="heading 5" w:semiHidden="1" w:uiPriority="9" w:unhideWhenUsed="1" w:qFormat="1"/>
-    <w:lsdException w:name="heading 6" w:semiHidden="1" w:uiPriority="9" w:unhideWhenUsed="1" w:qFormat="1"/>
-    <w:lsdException w:name="heading 7" w:semiHidden="1" w:uiPriority="9" w:unhideWhenUsed="1" w:qFormat="1"/>
-    <w:lsdException w:name="heading 8" w:semiHidden="1" w:uiPriority="9" w:unhideWhenUsed="1" w:qFormat="1"/>
-    <w:lsdException w:name="heading 9" w:semiHidden="1" w:uiPriority="9" w:unhideWhenUsed="1" w:qFormat="1"/>
-    <w:lsdException w:name="index 1" w:semiHidden="1" w:unhideWhenUsed="1"/>
-    <w:lsdException w:name="index 2" w:semiHidden="1" w:unhideWhenUsed="1"/>
-    <w:lsdException w:name="index 3" w:semiHidden="1" w:unhideWhenUsed="1"/>
-    <w:lsdException w:name="index 4" w:semiHidden="1" w:unhideWhenUsed="1"/>
-    <w:lsdException w:name="index 5" w:semiHidden="1" w:unhideWhenUsed="1"/>
-    <w:lsdException w:name="index 6" w:semiHidden="1" w:unhideWhenUsed="1"/>
-    <w:lsdException w:name="index 7" w:semiHidden="1" w:unhideWhenUsed="1"/>
-    <w:lsdException w:name="index 8" w:semiHidden="1" w:unhideWhenUsed="1"/>
-    <w:lsdException w:name="index 9" w:semiHidden="1" w:unhideWhenUsed="1"/>
-    <w:lsdException w:name="toc 1" w:semiHidden="1" w:uiPriority="39" w:unhideWhenUsed="1"/>
-    <w:lsdException w:name="toc 2" w:semiHidden="1" w:uiPriority="39" w:unhideWhenUsed="1"/>
-    <w:lsdException w:name="toc 3" w:semiHidden="1" w:uiPriority="39" w:unhideWhenUsed="1"/>
-    <w:lsdException w:name="toc 4" w:semiHidden="1" w:uiPriority="39" w:unhideWhenUsed="1"/>
-    <w:lsdException w:name="toc 5" w:semiHidden="1" w:uiPriority="39" w:unhideWhenUsed="1"/>
-    <w:lsdException w:name="toc 6" w:semiHidden="1" w:uiPriority="39" w:unhideWhenUsed="1"/>
-    <w:lsdException w:name="toc 7" w:semiHidden="1" w:uiPriority="39" w:unhideWhenUsed="1"/>
-    <w:lsdException w:name="toc 8" w:semiHidden="1" w:uiPriority="39" w:unhideWhenUsed="1"/>
-    <w:lsdException w:name="toc 9" w:semiHidden="1" w:uiPriority="39" w:unhideWhenUsed="1"/>
-    <w:lsdException w:name="Normal Indent" w:semiHidden="1" w:unhideWhenUsed="1"/>
-    <w:lsdException w:name="footnote text" w:semiHidden="1" w:unhideWhenUsed="1"/>
-    <w:lsdException w:name="annotation text" w:semiHidden="1" w:unhideWhenUsed="1"/>
-    <w:lsdException w:name="header" w:semiHidden="1" w:unhideWhenUsed="1"/>
-    <w:lsdException w:name="footer" w:semiHidden="1" w:unhideWhenUsed="1"/>
-    <w:lsdException w:name="index heading" w:semiHidden="1" w:unhideWhenUsed="1"/>
-    <w:lsdException w:name="caption" w:semiHidden="1" w:uiPriority="35" w:unhideWhenUsed="1" w:qFormat="1"/>
-    <w:lsdException w:name="table of figures" w:semiHidden="1" w:unhideWhenUsed="1"/>
-    <w:lsdException w:name="envelope address" w:semiHidden="1" w:unhideWhenUsed="1"/>
-    <w:lsdException w:name="envelope return" w:semiHidden="1" w:unhideWhenUsed="1"/>
-    <w:lsdException w:name="footnote reference" w:semiHidden="1" w:unhideWhenUsed="1"/>
-    <w:lsdException w:name="annotation reference" w:semiHidden="1" w:unhideWhenUsed="1"/>
-    <w:lsdException w:name="line number" w:semiHidden="1" w:unhideWhenUsed="1"/>
-    <w:lsdException w:name="page number" w:semiHidden="1" w:unhideWhenUsed="1"/>
-    <w:lsdException w:name="endnote reference" w:semiHidden="1" w:unhideWhenUsed="1"/>
-    <w:lsdException w:name="endnote text" w:semiHidden="1" w:unhideWhenUsed="1"/>
-    <w:lsdException w:name="table of authorities" w:semiHidden="1" w:unhideWhenUsed="1"/>
-    <w:lsdException w:name="macro" w:semiHidden="1" w:unhideWhenUsed="1"/>
-    <w:lsdException w:name="toa heading" w:semiHidden="1" w:unhideWhenUsed="1"/>
-    <w:lsdException w:name="List" w:semiHidden="1" w:unhideWhenUsed="1"/>
-    <w:lsdException w:name="List Bullet" w:semiHidden="1" w:unhideWhenUsed="1"/>
-    <w:lsdException w:name="List Number" w:semiHidden="1" w:unhideWhenUsed="1"/>
-    <w:lsdException w:name="List 2" w:semiHidden="1" w:unhideWhenUsed="1"/>
-    <w:lsdException w:name="List 3" w:semiHidden="1" w:unhideWhenUsed="1"/>
-    <w:lsdException w:name="List 4" w:semiHidden="1" w:unhideWhenUsed="1"/>
-    <w:lsdException w:name="List 5" w:semiHidden="1" w:unhideWhenUsed="1"/>
-    <w:lsdException w:name="List Bullet 2" w:semiHidden="1" w:unhideWhenUsed="1"/>
-    <w:lsdException w:name="List Bullet 3" w:semiHidden="1" w:unhideWhenUsed="1"/>
-    <w:lsdException w:name="List Bullet 4" w:semiHidden="1" w:unhideWhenUsed="1"/>
-    <w:lsdException w:name="List Bullet 5" w:semiHidden="1" w:unhideWhenUsed="1"/>
-    <w:lsdException w:name="List Number 2" w:semiHidden="1" w:unhideWhenUsed="1"/>
-    <w:lsdException w:name="List Number 3" w:semiHidden="1" w:unhideWhenUsed="1"/>
-    <w:lsdException w:name="List Number 4" w:semiHidden="1" w:unhideWhenUsed="1"/>
-    <w:lsdException w:name="List Number 5" w:semiHidden="1" w:unhideWhenUsed="1"/>
-    <w:lsdException w:name="Title" w:uiPriority="10" w:qFormat="1"/>
-    <w:lsdException w:name="Closing" w:semiHidden="1" w:unhideWhenUsed="1"/>
-    <w:lsdException w:name="Signature" w:semiHidden="1" w:unhideWhenUsed="1"/>
-    <w:lsdException w:name="Default Paragraph Font" w:semiHidden="1" w:uiPriority="1" w:unhideWhenUsed="1"/>
-    <w:lsdException w:name="Body Text" w:semiHidden="1" w:unhideWhenUsed="1"/>
-    <w:lsdException w:name="Body Text Indent" w:semiHidden="1" w:unhideWhenUsed="1"/>
-    <w:lsdException w:name="List Continue" w:semiHidden="1" w:unhideWhenUsed="1"/>
-    <w:lsdException w:name="List Continue 2" w:semiHidden="1" w:unhideWhenUsed="1"/>
-    <w:lsdException w:name="List Continue 3" w:semiHidden="1" w:unhideWhenUsed="1"/>
-    <w:lsdException w:name="List Continue 4" w:semiHidden="1" w:unhideWhenUsed="1"/>
-    <w:lsdException w:name="List Continue 5" w:semiHidden="1" w:unhideWhenUsed="1"/>
-    <w:lsdException w:name="Message Header" w:semiHidden="1" w:unhideWhenUsed="1"/>
-    <w:lsdException w:name="Subtitle" w:uiPriority="11" w:qFormat="1"/>
-    <w:lsdException w:name="Salutation" w:semiHidden="1" w:unhideWhenUsed="1"/>
-    <w:lsdException w:name="Date" w:semiHidden="1" w:unhideWhenUsed="1"/>
-    <w:lsdException w:name="Body Text First Indent" w:semiHidden="1" w:unhideWhenUsed="1"/>
-    <w:lsdException w:name="Body Text First Indent 2" w:semiHidden="1" w:unhideWhenUsed="1"/>
-    <w:lsdException w:name="Note Heading" w:semiHidden="1" w:unhideWhenUsed="1"/>
-    <w:lsdException w:name="Body Text 2" w:semiHidden="1" w:unhideWhenUsed="1"/>
-    <w:lsdException w:name="Body Text 3" w:semiHidden="1" w:unhideWhenUsed="1"/>
-    <w:lsdException w:name="Body Text Indent 2" w:semiHidden="1" w:unhideWhenUsed="1"/>
-    <w:lsdException w:name="Body Text Indent 3" w:semiHidden="1" w:unhideWhenUsed="1"/>
-    <w:lsdException w:name="Block Text" w:semiHidden="1" w:unhideWhenUsed="1"/>
-    <w:lsdException w:name="Hyperlink" w:semiHidden="1" w:unhideWhenUsed="1"/>
-    <w:lsdException w:name="FollowedHyperlink" w:semiHidden="1" w:unhideWhenUsed="1"/>
-    <w:lsdException w:name="Strong" w:uiPriority="22" w:qFormat="1"/>
-    <w:lsdException w:name="Emphasis" w:uiPriority="20" w:qFormat="1"/>
-    <w:lsdException w:name="Document Map" w:semiHidden="1" w:unhideWhenUsed="1"/>
-    <w:lsdException w:name="Plain Text" w:semiHidden="1" w:unhideWhenUsed="1"/>
-    <w:lsdException w:name="E-mail Signature" w:semiHidden="1" w:unhideWhenUsed="1"/>
-    <w:lsdException w:name="HTML Top of Form" w:semiHidden="1" w:unhideWhenUsed="1"/>
-    <w:lsdException w:name="HTML Bottom of Form" w:semiHidden="1" w:unhideWhenUsed="1"/>
-    <w:lsdException w:name="Normal (Web)" w:semiHidden="1" w:unhideWhenUsed="1"/>
-    <w:lsdException w:name="HTML Acronym" w:semiHidden="1" w:unhideWhenUsed="1"/>
-    <w:lsdException w:name="HTML Address" w:semiHidden="1" w:unhideWhenUsed="1"/>
-    <w:lsdException w:name="HTML Cite" w:semiHidden="1" w:unhideWhenUsed="1"/>
-    <w:lsdException w:name="HTML Code" w:semiHidden="1" w:unhideWhenUsed="1"/>
-    <w:lsdException w:name="HTML Definition" w:semiHidden="1" w:unhideWhenUsed="1"/>
-    <w:lsdException w:name="HTML Keyboard" w:semiHidden="1" w:unhideWhenUsed="1"/>
-    <w:lsdException w:name="HTML Preformatted" w:semiHidden="1" w:unhideWhenUsed="1"/>
-    <w:lsdException w:name="HTML Sample" w:semiHidden="1" w:unhideWhenUsed="1"/>
-    <w:lsdException w:name="HTML Typewriter" w:semiHidden="1" w:unhideWhenUsed="1"/>
-    <w:lsdException w:name="HTML Variable" w:semiHidden="1" w:unhideWhenUsed="1"/>
-    <w:lsdException w:name="Normal Table" w:semiHidden="1" w:unhideWhenUsed="1"/>
-    <w:lsdException w:name="annotation subject" w:semiHidden="1" w:unhideWhenUsed="1"/>
-    <w:lsdException w:name="No List" w:semiHidden="1" w:unhideWhenUsed="1"/>
-    <w:lsdException w:name="Outline List 1" w:semiHidden="1" w:unhideWhenUsed="1"/>
-    <w:lsdException w:name="Outline List 2" w:semiHidden="1" w:unhideWhenUsed="1"/>
-    <w:lsdException w:name="Outline List 3" w:semiHidden="1" w:unhideWhenUsed="1"/>
-    <w:lsdException w:name="Table Simple 1" w:semiHidden="1" w:unhideWhenUsed="1"/>
-    <w:lsdException w:name="Table Simple 2" w:semiHidden="1" w:unhideWhenUsed="1"/>
-    <w:lsdException w:name="Table Simple 3" w:semiHidden="1" w:unhideWhenUsed="1"/>
-    <w:lsdException w:name="Table Classic 1" w:semiHidden="1" w:unhideWhenUsed="1"/>
-    <w:lsdException w:name="Table Classic 2" w:semiHidden="1" w:unhideWhenUsed="1"/>
-    <w:lsdException w:name="Table Classic 3" w:semiHidden="1" w:unhideWhenUsed="1"/>
-    <w:lsdException w:name="Table Classic 4" w:semiHidden="1" w:unhideWhenUsed="1"/>
-    <w:lsdException w:name="Table Colorful 1" w:semiHidden="1" w:unhideWhenUsed="1"/>
-    <w:lsdException w:name="Table Colorful 2" w:semiHidden="1" w:unhideWhenUsed="1"/>
-    <w:lsdException w:name="Table Colorful 3" w:semiHidden="1" w:unhideWhenUsed="1"/>
-    <w:lsdException w:name="Table Columns 1" w:semiHidden="1" w:unhideWhenUsed="1"/>
-    <w:lsdException w:name="Table Columns 2" w:semiHidden="1" w:unhideWhenUsed="1"/>
-    <w:lsdException w:name="Table Columns 3" w:semiHidden="1" w:unhideWhenUsed="1"/>
-    <w:lsdException w:name="Table Columns 4" w:semiHidden="1" w:unhideWhenUsed="1"/>
-    <w:lsdException w:name="Table Columns 5" w:semiHidden="1" w:unhideWhenUsed="1"/>
-    <w:lsdException w:name="Table Grid 1" w:semiHidden="1" w:unhideWhenUsed="1"/>
-    <w:lsdException w:name="Table Grid 2" w:semiHidden="1" w:unhideWhenUsed="1"/>
-    <w:lsdException w:name="Table Grid 3" w:semiHidden="1" w:unhideWhenUsed="1"/>
-    <w:lsdException w:name="Table Grid 4" w:semiHidden="1" w:unhideWhenUsed="1"/>
-    <w:lsdException w:name="Table Grid 5" w:semiHidden="1" w:unhideWhenUsed="1"/>
-    <w:lsdException w:name="Table Grid 6" w:semiHidden="1" w:unhideWhenUsed="1"/>
-    <w:lsdException w:name="Table Grid 7" w:semiHidden="1" w:unhideWhenUsed="1"/>
-    <w:lsdException w:name="Table Grid 8" w:semiHidden="1" w:unhideWhenUsed="1"/>
-    <w:lsdException w:name="Table List 1" w:semiHidden="1" w:unhideWhenUsed="1"/>
-    <w:lsdException w:name="Table List 2" w:semiHidden="1" w:unhideWhenUsed="1"/>
-    <w:lsdException w:name="Table List 3" w:semiHidden="1" w:unhideWhenUsed="1"/>
-    <w:lsdException w:name="Table List 4" w:semiHidden="1" w:unhideWhenUsed="1"/>
-    <w:lsdException w:name="Table List 5" w:semiHidden="1" w:unhideWhenUsed="1"/>
-    <w:lsdException w:name="Table List 6" w:semiHidden="1" w:unhideWhenUsed="1"/>
-    <w:lsdException w:name="Table List 7" w:semiHidden="1" w:unhideWhenUsed="1"/>
-    <w:lsdException w:name="Table List 8" w:semiHidden="1" w:unhideWhenUsed="1"/>
-    <w:lsdException w:name="Table 3D effects 1" w:semiHidden="1" w:unhideWhenUsed="1"/>
-    <w:lsdException w:name="Table 3D effects 2" w:semiHidden="1" w:unhideWhenUsed="1"/>
-    <w:lsdException w:name="Table 3D effects 3" w:semiHidden="1" w:unhideWhenUsed="1"/>
-    <w:lsdException w:name="Table Contemporary" w:semiHidden="1" w:unhideWhenUsed="1"/>
-    <w:lsdException w:name="Table Elegant" w:semiHidden="1" w:unhideWhenUsed="1"/>
-    <w:lsdException w:name="Table Professional" w:semiHidden="1" w:unhideWhenUsed="1"/>
-    <w:lsdException w:name="Table Subtle 1" w:semiHidden="1" w:unhideWhenUsed="1"/>
-    <w:lsdException w:name="Table Subtle 2" w:semiHidden="1" w:unhideWhenUsed="1"/>
-    <w:lsdException w:name="Table Web 1" w:semiHidden="1" w:unhideWhenUsed="1"/>
-    <w:lsdException w:name="Table Web 2" w:semiHidden="1" w:unhideWhenUsed="1"/>
-    <w:lsdException w:name="Table Web 3" w:semiHidden="1" w:unhideWhenUsed="1"/>
-    <w:lsdException w:name="Balloon Text" w:semiHidden="1" w:unhideWhenUsed="1"/>
-    <w:lsdException w:name="Table Grid" w:uiPriority="39"/>
-    <w:lsdException w:name="Table Theme" w:semiHidden="1" w:unhideWhenUsed="1"/>
-    <w:lsdException w:name="Placeholder Text" w:semiHidden="1"/>
-    <w:lsdException w:name="No Spacing" w:uiPriority="1" w:qFormat="1"/>
-    <w:lsdException w:name="Light Shading" w:uiPriority="60"/>
-    <w:lsdException w:name="Light List" w:uiPriority="61"/>
-    <w:lsdException w:name="Light Grid" w:uiPriority="62"/>
-    <w:lsdException w:name="Medium Shading 1" w:uiPriority="63"/>
-    <w:lsdException w:name="Medium Shading 2" w:uiPriority="64"/>
-    <w:lsdException w:name="Medium List 1" w:uiPriority="65"/>
-    <w:lsdException w:name="Medium List 2" w:uiPriority="66"/>
-    <w:lsdException w:name="Medium Grid 1" w:uiPriority="67"/>
-    <w:lsdException w:name="Medium Grid 2" w:uiPriority="68"/>
-    <w:lsdException w:name="Medium Grid 3" w:uiPriority="69"/>
-    <w:lsdException w:name="Dark List" w:uiPriority="70"/>
-    <w:lsdException w:name="Colorful Shading" w:uiPriority="71"/>
-    <w:lsdException w:name="Colorful List" w:uiPriority="72"/>
-    <w:lsdException w:name="Colorful Grid" w:uiPriority="73"/>
-    <w:lsdException w:name="Light Shading Accent 1" w:uiPriority="60"/>
-    <w:lsdException w:name="Light List Accent 1" w:uiPriority="61"/>
-    <w:lsdException w:name="Light Grid Accent 1" w:uiPriority="62"/>
-    <w:lsdException w:name="Medium Shading 1 Accent 1" w:uiPriority="63"/>
-    <w:lsdException w:name="Medium Shading 2 Accent 1" w:uiPriority="64"/>
-    <w:lsdException w:name="Medium List 1 Accent 1" w:uiPriority="65"/>
-    <w:lsdException w:name="Revision" w:semiHidden="1"/>
-    <w:lsdException w:name="List Paragraph" w:uiPriority="34" w:qFormat="1"/>
-    <w:lsdException w:name="Quote" w:uiPriority="29" w:qFormat="1"/>
-    <w:lsdException w:name="Intense Quote" w:uiPriority="30" w:qFormat="1"/>
-    <w:lsdException w:name="Medium List 2 Accent 1" w:uiPriority="66"/>
-    <w:lsdException w:name="Medium Grid 1 Accent 1" w:uiPriority="67"/>
-    <w:lsdException w:name="Medium Grid 2 Accent 1" w:uiPriority="68"/>
-    <w:lsdException w:name="Medium Grid 3 Accent 1" w:uiPriority="69"/>
-    <w:lsdException w:name="Dark List Accent 1" w:uiPriority="70"/>
-    <w:lsdException w:name="Colorful Shading Accent 1" w:uiPriority="71"/>
-    <w:lsdException w:name="Colorful List Accent 1" w:uiPriority="72"/>
-    <w:lsdException w:name="Colorful Grid Accent 1" w:uiPriority="73"/>
-    <w:lsdException w:name="Light Shading Accent 2" w:uiPriority="60"/>
-    <w:lsdException w:name="Light List Accent 2" w:uiPriority="61"/>
-    <w:lsdException w:name="Light Grid Accent 2" w:uiPriority="62"/>
-    <w:lsdException w:name="Medium Shading 1 Accent 2" w:uiPriority="63"/>
-    <w:lsdException w:name="Medium Shading 2 Accent 2" w:uiPriority="64"/>
-    <w:lsdException w:name="Medium List 1 Accent 2" w:uiPriority="65"/>
-    <w:lsdException w:name="Medium List 2 Accent 2" w:uiPriority="66"/>
-    <w:lsdException w:name="Medium Grid 1 Accent 2" w:uiPriority="67"/>
-    <w:lsdException w:name="Medium Grid 2 Accent 2" w:uiPriority="68"/>
-    <w:lsdException w:name="Medium Grid 3 Accent 2" w:uiPriority="69"/>
-    <w:lsdException w:name="Dark List Accent 2" w:uiPriority="70"/>
-    <w:lsdException w:name="Colorful Shading Accent 2" w:uiPriority="71"/>
-    <w:lsdException w:name="Colorful List Accent 2" w:uiPriority="72"/>
-    <w:lsdException w:name="Colorful Grid Accent 2" w:uiPriority="73"/>
-    <w:lsdException w:name="Light Shading Accent 3" w:uiPriority="60"/>
-    <w:lsdException w:name="Light List Accent 3" w:uiPriority="61"/>
-    <w:lsdException w:name="Light Grid Accent 3" w:uiPriority="62"/>
-    <w:lsdException w:name="Medium Shading 1 Accent 3" w:uiPriority="63"/>
-    <w:lsdException w:name="Medium Shading 2 Accent 3" w:uiPriority="64"/>
-    <w:lsdException w:name="Medium List 1 Accent 3" w:uiPriority="65"/>
-    <w:lsdException w:name="Medium List 2 Accent 3" w:uiPriority="66"/>
-    <w:lsdException w:name="Medium Grid 1 Accent 3" w:uiPriority="67"/>
-    <w:lsdException w:name="Medium Grid 2 Accent 3" w:uiPriority="68"/>
-    <w:lsdException w:name="Medium Grid 3 Accent 3" w:uiPriority="69"/>
-    <w:lsdException w:name="Dark List Accent 3" w:uiPriority="70"/>
-    <w:lsdException w:name="Colorful Shading Accent 3" w:uiPriority="71"/>
-    <w:lsdException w:name="Colorful List Accent 3" w:uiPriority="72"/>
-    <w:lsdException w:name="Colorful Grid Accent 3" w:uiPriority="73"/>
-    <w:lsdException w:name="Light Shading Accent 4" w:uiPriority="60"/>
-    <w:lsdException w:name="Light List Accent 4" w:uiPriority="61"/>
-    <w:lsdException w:name="Light Grid Accent 4" w:uiPriority="62"/>
-    <w:lsdException w:name="Medium Shading 1 Accent 4" w:uiPriority="63"/>
-    <w:lsdException w:name="Medium Shading 2 Accent 4" w:uiPriority="64"/>
-    <w:lsdException w:name="Medium List 1 Accent 4" w:uiPriority="65"/>
-    <w:lsdException w:name="Medium List 2 Accent 4" w:uiPriority="66"/>
-    <w:lsdException w:name="Medium Grid 1 Accent 4" w:uiPriority="67"/>
-    <w:lsdException w:name="Medium Grid 2 Accent 4" w:uiPriority="68"/>
-    <w:lsdException w:name="Medium Grid 3 Accent 4" w:uiPriority="69"/>
-    <w:lsdException w:name="Dark List Accent 4" w:uiPriority="70"/>
-    <w:lsdException w:name="Colorful Shading Accent 4" w:uiPriority="71"/>
-    <w:lsdException w:name="Colorful List Accent 4" w:uiPriority="72"/>
-    <w:lsdException w:name="Colorful Grid Accent 4" w:uiPriority="73"/>
-    <w:lsdException w:name="Light Shading Accent 5" w:uiPriority="60"/>
-    <w:lsdException w:name="Light List Accent 5" w:uiPriority="61"/>
-    <w:lsdException w:name="Light Grid Accent 5" w:uiPriority="62"/>
-    <w:lsdException w:name="Medium Shading 1 Accent 5" w:uiPriority="63"/>
-    <w:lsdException w:name="Medium Shading 2 Accent 5" w:uiPriority="64"/>
-    <w:lsdException w:name="Medium List 1 Accent 5" w:uiPriority="65"/>
-    <w:lsdException w:name="Medium List 2 Accent 5" w:uiPriority="66"/>
-    <w:lsdException w:name="Medium Grid 1 Accent 5" w:uiPriority="67"/>
-    <w:lsdException w:name="Medium Grid 2 Accent 5" w:uiPriority="68"/>
-    <w:lsdException w:name="Medium Grid 3 Accent 5" w:uiPriority="69"/>
-    <w:lsdException w:name="Dark List Accent 5" w:uiPriority="70"/>
-    <w:lsdException w:name="Colorful Shading Accent 5" w:uiPriority="71"/>
-    <w:lsdException w:name="Colorful List Accent 5" w:uiPriority="72"/>
-    <w:lsdException w:name="Colorful Grid Accent 5" w:uiPriority="73"/>
-    <w:lsdException w:name="Light Shading Accent 6" w:uiPriority="60"/>
-    <w:lsdException w:name="Light List Accent 6" w:uiPriority="61"/>
-    <w:lsdException w:name="Light Grid Accent 6" w:uiPriority="62"/>
-    <w:lsdException w:name="Medium Shading 1 Accent 6" w:uiPriority="63"/>
-    <w:lsdException w:name="Medium Shading 2 Accent 6" w:uiPriority="64"/>
-    <w:lsdException w:name="Medium List 1 Accent 6" w:uiPriority="65"/>
-    <w:lsdException w:name="Medium List 2 Accent 6" w:uiPriority="66"/>
-    <w:lsdException w:name="Medium Grid 1 Accent 6" w:uiPriority="67"/>
-    <w:lsdException w:name="Medium Grid 2 Accent 6" w:uiPriority="68"/>
-    <w:lsdException w:name="Medium Grid 3 Accent 6" w:uiPriority="69"/>
-    <w:lsdException w:name="Dark List Accent 6" w:uiPriority="70"/>
-    <w:lsdException w:name="Colorful Shading Accent 6" w:uiPriority="71"/>
-    <w:lsdException w:name="Colorful List Accent 6" w:uiPriority="72"/>
-    <w:lsdException w:name="Colorful Grid Accent 6" w:uiPriority="73"/>
-    <w:lsdException w:name="Subtle Emphasis" w:uiPriority="19" w:qFormat="1"/>
-    <w:lsdException w:name="Intense Emphasis" w:uiPriority="21" w:qFormat="1"/>
-    <w:lsdException w:name="Subtle Reference" w:uiPriority="31" w:qFormat="1"/>
-    <w:lsdException w:name="Intense Reference" w:uiPriority="32" w:qFormat="1"/>
-    <w:lsdException w:name="Book Title" w:uiPriority="33" w:qFormat="1"/>
-    <w:lsdException w:name="Bibliography" w:semiHidden="1" w:uiPriority="37" w:unhideWhenUsed="1"/>
-    <w:lsdException w:name="TOC Heading" w:semiHidden="1" w:uiPriority="39" w:unhideWhenUsed="1" w:qFormat="1"/>
-    <w:lsdException w:name="Plain Table 1" w:uiPriority="41"/>
-    <w:lsdException w:name="Plain Table 2" w:uiPriority="42"/>
-    <w:lsdException w:name="Plain Table 3" w:uiPriority="43"/>
-    <w:lsdException w:name="Plain Table 4" w:uiPriority="44"/>
-    <w:lsdException w:name="Plain Table 5" w:uiPriority="45"/>
-    <w:lsdException w:name="Grid Table Light" w:uiPriority="40"/>
-    <w:lsdException w:name="Grid Table 1 Light" w:uiPriority="46"/>
-    <w:lsdException w:name="Grid Table 2" w:uiPriority="47"/>
-    <w:lsdException w:name="Grid Table 3" w:uiPriority="48"/>
-    <w:lsdException w:name="Grid Table 4" w:uiPriority="49"/>
-    <w:lsdException w:name="Grid Table 5 Dark" w:uiPriority="50"/>
-    <w:lsdException w:name="Grid Table 6 Colorful" w:uiPriority="51"/>
-    <w:lsdException w:name="Grid Table 7 Colorful" w:uiPriority="52"/>
-    <w:lsdException w:name="Grid Table 1 Light Accent 1" w:uiPriority="46"/>
-    <w:lsdException w:name="Grid Table 2 Accent 1" w:uiPriority="47"/>
-    <w:lsdException w:name="Grid Table 3 Accent 1" w:uiPriority="48"/>
-    <w:lsdException w:name="Grid Table 4 Accent 1" w:uiPriority="49"/>
-    <w:lsdException w:name="Grid Table 5 Dark Accent 1" w:uiPriority="50"/>
-    <w:lsdException w:name="Grid Table 6 Colorful Accent 1" w:uiPriority="51"/>
-    <w:lsdException w:name="Grid Table 7 Colorful Accent 1" w:uiPriority="52"/>
-    <w:lsdException w:name="Grid Table 1 Light Accent 2" w:uiPriority="46"/>
-    <w:lsdException w:name="Grid Table 2 Accent 2" w:uiPriority="47"/>
-    <w:lsdException w:name="Grid Table 3 Accent 2" w:uiPriority="48"/>
-    <w:lsdException w:name="Grid Table 4 Accent 2" w:uiPriority="49"/>
-    <w:lsdException w:name="Grid Table 5 Dark Accent 2" w:uiPriority="50"/>
-    <w:lsdException w:name="Grid Table 6 Colorful Accent 2" w:uiPriority="51"/>
-    <w:lsdException w:name="Grid Table 7 Colorful Accent 2" w:uiPriority="52"/>
-    <w:lsdException w:name="Grid Table 1 Light Accent 3" w:uiPriority="46"/>
-    <w:lsdException w:name="Grid Table 2 Accent 3" w:uiPriority="47"/>
-    <w:lsdException w:name="Grid Table 3 Accent 3" w:uiPriority="48"/>
-    <w:lsdException w:name="Grid Table 4 Accent 3" w:uiPriority="49"/>
-    <w:lsdException w:name="Grid Table 5 Dark Accent 3" w:uiPriority="50"/>
-    <w:lsdException w:name="Grid Table 6 Colorful Accent 3" w:uiPriority="51"/>
-    <w:lsdException w:name="Grid Table 7 Colorful Accent 3" w:uiPriority="52"/>
-    <w:lsdException w:name="Grid Table 1 Light Accent 4" w:uiPriority="46"/>
-    <w:lsdException w:name="Grid Table 2 Accent 4" w:uiPriority="47"/>
-    <w:lsdException w:name="Grid Table 3 Accent 4" w:uiPriority="48"/>
-    <w:lsdException w:name="Grid Table 4 Accent 4" w:uiPriority="49"/>
-    <w:lsdException w:name="Grid Table 5 Dark Accent 4" w:uiPriority="50"/>
-    <w:lsdException w:name="Grid Table 6 Colorful Accent 4" w:uiPriority="51"/>
-    <w:lsdException w:name="Grid Table 7 Colorful Accent 4" w:uiPriority="52"/>
-    <w:lsdException w:name="Grid Table 1 Light Accent 5" w:uiPriority="46"/>
-    <w:lsdException w:name="Grid Table 2 Accent 5" w:uiPriority="47"/>
-    <w:lsdException w:name="Grid Table 3 Accent 5" w:uiPriority="48"/>
-    <w:lsdException w:name="Grid Table 4 Accent 5" w:uiPriority="49"/>
-    <w:lsdException w:name="Grid Table 5 Dark Accent 5" w:uiPriority="50"/>
-    <w:lsdException w:name="Grid Table 6 Colorful Accent 5" w:uiPriority="51"/>
-    <w:lsdException w:name="Grid Table 7 Colorful Accent 5" w:uiPriority="52"/>
-    <w:lsdException w:name="Grid Table 1 Light Accent 6" w:uiPriority="46"/>
-    <w:lsdException w:name="Grid Table 2 Accent 6" w:uiPriority="47"/>
-    <w:lsdException w:name="Grid Table 3 Accent 6" w:uiPriority="48"/>
-    <w:lsdException w:name="Grid Table 4 Accent 6" w:uiPriority="49"/>
-    <w:lsdException w:name="Grid Table 5 Dark Accent 6" w:uiPriority="50"/>
-    <w:lsdException w:name="Grid Table 6 Colorful Accent 6" w:uiPriority="51"/>
-    <w:lsdException w:name="Grid Table 7 Colorful Accent 6" w:uiPriority="52"/>
-    <w:lsdException w:name="List Table 1 Light" w:uiPriority="46"/>
-    <w:lsdException w:name="List Table 2" w:uiPriority="47"/>
-    <w:lsdException w:name="List Table 3" w:uiPriority="48"/>
-    <w:lsdException w:name="List Table 4" w:uiPriority="49"/>
-    <w:lsdException w:name="List Table 5 Dark" w:uiPriority="50"/>
-    <w:lsdException w:name="List Table 6 Colorful" w:uiPriority="51"/>
-    <w:lsdException w:name="List Table 7 Colorful" w:uiPriority="52"/>
-    <w:lsdException w:name="List Table 1 Light Accent 1" w:uiPriority="46"/>
-    <w:lsdException w:name="List Table 2 Accent 1" w:uiPriority="47"/>
-    <w:lsdException w:name="List Table 3 Accent 1" w:uiPriority="48"/>
-    <w:lsdException w:name="List Table 4 Accent 1" w:uiPriority="49"/>
-    <w:lsdException w:name="List Table 5 Dark Accent 1" w:uiPriority="50"/>
-    <w:lsdException w:name="List Table 6 Colorful Accent 1" w:uiPriority="51"/>
-    <w:lsdException w:name="List Table 7 Colorful Accent 1" w:uiPriority="52"/>
-    <w:lsdException w:name="List Table 1 Light Accent 2" w:uiPriority="46"/>
-    <w:lsdException w:name="List Table 2 Accent 2" w:uiPriority="47"/>
-    <w:lsdException w:name="List Table 3 Accent 2" w:uiPriority="48"/>
-    <w:lsdException w:name="List Table 4 Accent 2" w:uiPriority="49"/>
-    <w:lsdException w:name="List Table 5 Dark Accent 2" w:uiPriority="50"/>
-    <w:lsdException w:name="List Table 6 Colorful Accent 2" w:uiPriority="51"/>
-    <w:lsdException w:name="List Table 7 Colorful Accent 2" w:uiPriority="52"/>
-    <w:lsdException w:name="List Table 1 Light Accent 3" w:uiPriority="46"/>
-    <w:lsdException w:name="List Table 2 Accent 3" w:uiPriority="47"/>
-    <w:lsdException w:name="List Table 3 Accent 3" w:uiPriority="48"/>
-    <w:lsdException w:name="List Table 4 Accent 3" w:uiPriority="49"/>
-    <w:lsdException w:name="List Table 5 Dark Accent 3" w:uiPriority="50"/>
-    <w:lsdException w:name="List Table 6 Colorful Accent 3" w:uiPriority="51"/>
-    <w:lsdException w:name="List Table 7 Colorful Accent 3" w:uiPriority="52"/>
-    <w:lsdException w:name="List Table 1 Light Accent 4" w:uiPriority="46"/>
-    <w:lsdException w:name="List Table 2 Accent 4" w:uiPriority="47"/>
-    <w:lsdException w:name="List Table 3 Accent 4" w:uiPriority="48"/>
-    <w:lsdException w:name="List Table 4 Accent 4" w:uiPriority="49"/>
-    <w:lsdException w:name="List Table 5 Dark Accent 4" w:uiPriority="50"/>
-    <w:lsdException w:name="List Table 6 Colorful Accent 4" w:uiPriority="51"/>
-    <w:lsdException w:name="List Table 7 Colorful Accent 4" w:uiPriority="52"/>
-    <w:lsdException w:name="List Table 1 Light Accent 5" w:uiPriority="46"/>
-    <w:lsdException w:name="List Table 2 Accent 5" w:uiPriority="47"/>
-    <w:lsdException w:name="List Table 3 Accent 5" w:uiPriority="48"/>
-    <w:lsdException w:name="List Table 4 Accent 5" w:uiPriority="49"/>
-    <w:lsdException w:name="List Table 5 Dark Accent 5" w:uiPriority="50"/>
-    <w:lsdException w:name="List Table 6 Colorful Accent 5" w:uiPriority="51"/>
-    <w:lsdException w:name="List Table 7 Colorful Accent 5" w:uiPriority="52"/>
-    <w:lsdException w:name="List Table 1 Light Accent 6" w:uiPriority="46"/>
-    <w:lsdException w:name="List Table 2 Accent 6" w:uiPriority="47"/>
-    <w:lsdException w:name="List Table 3 Accent 6" w:uiPriority="48"/>
-    <w:lsdException w:name="List Table 4 Accent 6" w:uiPriority="49"/>
-    <w:lsdException w:name="List Table 5 Dark Accent 6" w:uiPriority="50"/>
-    <w:lsdException w:name="List Table 6 Colorful Accent 6" w:uiPriority="51"/>
-    <w:lsdException w:name="List Table 7 Colorful Accent 6" w:uiPriority="52"/>
+  <w:latentStyles w:defLockedState="0" w:defUIPriority="99" w:defSemiHidden="1" w:defUnhideWhenUsed="1" w:defQFormat="0" w:count="267">
+    <w:lsdException w:name="Normal" w:semiHidden="0" w:uiPriority="0" w:unhideWhenUsed="0" w:qFormat="1"/>
+    <w:lsdException w:name="heading 1" w:semiHidden="0" w:uiPriority="9" w:unhideWhenUsed="0" w:qFormat="1"/>
+    <w:lsdException w:name="heading 2" w:uiPriority="9" w:qFormat="1"/>
+    <w:lsdException w:name="heading 3" w:uiPriority="9" w:qFormat="1"/>
+    <w:lsdException w:name="heading 4" w:uiPriority="9" w:qFormat="1"/>
+    <w:lsdException w:name="heading 5" w:uiPriority="9" w:qFormat="1"/>
+    <w:lsdException w:name="heading 6" w:uiPriority="9" w:qFormat="1"/>
+    <w:lsdException w:name="heading 7" w:uiPriority="9" w:qFormat="1"/>
+    <w:lsdException w:name="heading 8" w:uiPriority="9" w:qFormat="1"/>
+    <w:lsdException w:name="heading 9" w:uiPriority="9" w:qFormat="1"/>
+    <w:lsdException w:name="toc 1" w:uiPriority="39"/>
+    <w:lsdException w:name="toc 2" w:uiPriority="39"/>
+    <w:lsdException w:name="toc 3" w:uiPriority="39"/>
+    <w:lsdException w:name="toc 4" w:uiPriority="39"/>
+    <w:lsdException w:name="toc 5" w:uiPriority="39"/>
+    <w:lsdException w:name="toc 6" w:uiPriority="39"/>
+    <w:lsdException w:name="toc 7" w:uiPriority="39"/>
+    <w:lsdException w:name="toc 8" w:uiPriority="39"/>
+    <w:lsdException w:name="toc 9" w:uiPriority="39"/>
+    <w:lsdException w:name="caption" w:uiPriority="35" w:qFormat="1"/>
+    <w:lsdException w:name="Title" w:semiHidden="0" w:uiPriority="10" w:unhideWhenUsed="0" w:qFormat="1"/>
+    <w:lsdException w:name="Default Paragraph Font" w:uiPriority="1"/>
+    <w:lsdException w:name="Subtitle" w:semiHidden="0" w:uiPriority="11" w:unhideWhenUsed="0" w:qFormat="1"/>
+    <w:lsdException w:name="Strong" w:semiHidden="0" w:uiPriority="22" w:unhideWhenUsed="0" w:qFormat="1"/>
+    <w:lsdException w:name="Emphasis" w:semiHidden="0" w:uiPriority="20" w:unhideWhenUsed="0" w:qFormat="1"/>
+    <w:lsdException w:name="Table Grid" w:semiHidden="0" w:uiPriority="39" w:unhideWhenUsed="0"/>
+    <w:lsdException w:name="Placeholder Text" w:unhideWhenUsed="0"/>
+    <w:lsdException w:name="No Spacing" w:semiHidden="0" w:uiPriority="1" w:unhideWhenUsed="0" w:qFormat="1"/>
+    <w:lsdException w:name="Light Shading" w:semiHidden="0" w:uiPriority="60" w:unhideWhenUsed="0"/>
+    <w:lsdException w:name="Light List" w:semiHidden="0" w:uiPriority="61" w:unhideWhenUsed="0"/>
+    <w:lsdException w:name="Light Grid" w:semiHidden="0" w:uiPriority="62" w:unhideWhenUsed="0"/>
+    <w:lsdException w:name="Medium Shading 1" w:semiHidden="0" w:uiPriority="63" w:unhideWhenUsed="0"/>
+    <w:lsdException w:name="Medium Shading 2" w:semiHidden="0" w:uiPriority="64" w:unhideWhenUsed="0"/>
+    <w:lsdException w:name="Medium List 1" w:semiHidden="0" w:uiPriority="65" w:unhideWhenUsed="0"/>
+    <w:lsdException w:name="Medium List 2" w:semiHidden="0" w:uiPriority="66" w:unhideWhenUsed="0"/>
+    <w:lsdException w:name="Medium Grid 1" w:semiHidden="0" w:uiPriority="67" w:unhideWhenUsed="0"/>
+    <w:lsdException w:name="Medium Grid 2" w:semiHidden="0" w:uiPriority="68" w:unhideWhenUsed="0"/>
+    <w:lsdException w:name="Medium Grid 3" w:semiHidden="0" w:uiPriority="69" w:unhideWhenUsed="0"/>
+    <w:lsdException w:name="Dark List" w:semiHidden="0" w:uiPriority="70" w:unhideWhenUsed="0"/>
+    <w:lsdException w:name="Colorful Shading" w:semiHidden="0" w:uiPriority="71" w:unhideWhenUsed="0"/>
+    <w:lsdException w:name="Colorful List" w:semiHidden="0" w:uiPriority="72" w:unhideWhenUsed="0"/>
+    <w:lsdException w:name="Colorful Grid" w:semiHidden="0" w:uiPriority="73" w:unhideWhenUsed="0"/>
+    <w:lsdException w:name="Light Shading Accent 1" w:semiHidden="0" w:uiPriority="60" w:unhideWhenUsed="0"/>
+    <w:lsdException w:name="Light List Accent 1" w:semiHidden="0" w:uiPriority="61" w:unhideWhenUsed="0"/>
+    <w:lsdException w:name="Light Grid Accent 1" w:semiHidden="0" w:uiPriority="62" w:unhideWhenUsed="0"/>
+    <w:lsdException w:name="Medium Shading 1 Accent 1" w:semiHidden="0" w:uiPriority="63" w:unhideWhenUsed="0"/>
+    <w:lsdException w:name="Medium Shading 2 Accent 1" w:semiHidden="0" w:uiPriority="64" w:unhideWhenUsed="0"/>
+    <w:lsdException w:name="Medium List 1 Accent 1" w:semiHidden="0" w:uiPriority="65" w:unhideWhenUsed="0"/>
+    <w:lsdException w:name="Revision" w:unhideWhenUsed="0"/>
+    <w:lsdException w:name="List Paragraph" w:semiHidden="0" w:uiPriority="34" w:unhideWhenUsed="0" w:qFormat="1"/>
+    <w:lsdException w:name="Quote" w:semiHidden="0" w:uiPriority="29" w:unhideWhenUsed="0" w:qFormat="1"/>
+    <w:lsdException w:name="Intense Quote" w:semiHidden="0" w:uiPriority="30" w:unhideWhenUsed="0" w:qFormat="1"/>
+    <w:lsdException w:name="Medium List 2 Accent 1" w:semiHidden="0" w:uiPriority="66" w:unhideWhenUsed="0"/>
+    <w:lsdException w:name="Medium Grid 1 Accent 1" w:semiHidden="0" w:uiPriority="67" w:unhideWhenUsed="0"/>
+    <w:lsdException w:name="Medium Grid 2 Accent 1" w:semiHidden="0" w:uiPriority="68" w:unhideWhenUsed="0"/>
+    <w:lsdException w:name="Medium Grid 3 Accent 1" w:semiHidden="0" w:uiPriority="69" w:unhideWhenUsed="0"/>
+    <w:lsdException w:name="Dark List Accent 1" w:semiHidden="0" w:uiPriority="70" w:unhideWhenUsed="0"/>
+    <w:lsdException w:name="Colorful Shading Accent 1" w:semiHidden="0" w:uiPriority="71" w:unhideWhenUsed="0"/>
+    <w:lsdException w:name="Colorful List Accent 1" w:semiHidden="0" w:uiPriority="72" w:unhideWhenUsed="0"/>
+    <w:lsdException w:name="Colorful Grid Accent 1" w:semiHidden="0" w:uiPriority="73" w:unhideWhenUsed="0"/>
+    <w:lsdException w:name="Light Shading Accent 2" w:semiHidden="0" w:uiPriority="60" w:unhideWhenUsed="0"/>
+    <w:lsdException w:name="Light List Accent 2" w:semiHidden="0" w:uiPriority="61" w:unhideWhenUsed="0"/>
+    <w:lsdException w:name="Light Grid Accent 2" w:semiHidden="0" w:uiPriority="62" w:unhideWhenUsed="0"/>
+    <w:lsdException w:name="Medium Shading 1 Accent 2" w:semiHidden="0" w:uiPriority="63" w:unhideWhenUsed="0"/>
+    <w:lsdException w:name="Medium Shading 2 Accent 2" w:semiHidden="0" w:uiPriority="64" w:unhideWhenUsed="0"/>
+    <w:lsdException w:name="Medium List 1 Accent 2" w:semiHidden="0" w:uiPriority="65" w:unhideWhenUsed="0"/>
+    <w:lsdException w:name="Medium List 2 Accent 2" w:semiHidden="0" w:uiPriority="66" w:unhideWhenUsed="0"/>
+    <w:lsdException w:name="Medium Grid 1 Accent 2" w:semiHidden="0" w:uiPriority="67" w:unhideWhenUsed="0"/>
+    <w:lsdException w:name="Medium Grid 2 Accent 2" w:semiHidden="0" w:uiPriority="68" w:unhideWhenUsed="0"/>
+    <w:lsdException w:name="Medium Grid 3 Accent 2" w:semiHidden="0" w:uiPriority="69" w:unhideWhenUsed="0"/>
+    <w:lsdException w:name="Dark List Accent 2" w:semiHidden="0" w:uiPriority="70" w:unhideWhenUsed="0"/>
+    <w:lsdException w:name="Colorful Shading Accent 2" w:semiHidden="0" w:uiPriority="71" w:unhideWhenUsed="0"/>
+    <w:lsdException w:name="Colorful List Accent 2" w:semiHidden="0" w:uiPriority="72" w:unhideWhenUsed="0"/>
+    <w:lsdException w:name="Colorful Grid Accent 2" w:semiHidden="0" w:uiPriority="73" w:unhideWhenUsed="0"/>
+    <w:lsdException w:name="Light Shading Accent 3" w:semiHidden="0" w:uiPriority="60" w:unhideWhenUsed="0"/>
+    <w:lsdException w:name="Light List Accent 3" w:semiHidden="0" w:uiPriority="61" w:unhideWhenUsed="0"/>
+    <w:lsdException w:name="Light Grid Accent 3" w:semiHidden="0" w:uiPriority="62" w:unhideWhenUsed="0"/>
+    <w:lsdException w:name="Medium Shading 1 Accent 3" w:semiHidden="0" w:uiPriority="63" w:unhideWhenUsed="0"/>
+    <w:lsdException w:name="Medium Shading 2 Accent 3" w:semiHidden="0" w:uiPriority="64" w:unhideWhenUsed="0"/>
+    <w:lsdException w:name="Medium List 1 Accent 3" w:semiHidden="0" w:uiPriority="65" w:unhideWhenUsed="0"/>
+    <w:lsdException w:name="Medium List 2 Accent 3" w:semiHidden="0" w:uiPriority="66" w:unhideWhenUsed="0"/>
+    <w:lsdException w:name="Medium Grid 1 Accent 3" w:semiHidden="0" w:uiPriority="67" w:unhideWhenUsed="0"/>
+    <w:lsdException w:name="Medium Grid 2 Accent 3" w:semiHidden="0" w:uiPriority="68" w:unhideWhenUsed="0"/>
+    <w:lsdException w:name="Medium Grid 3 Accent 3" w:semiHidden="0" w:uiPriority="69" w:unhideWhenUsed="0"/>
+    <w:lsdException w:name="Dark List Accent 3" w:semiHidden="0" w:uiPriority="70" w:unhideWhenUsed="0"/>
+    <w:lsdException w:name="Colorful Shading Accent 3" w:semiHidden="0" w:uiPriority="71" w:unhideWhenUsed="0"/>
+    <w:lsdException w:name="Colorful List Accent 3" w:semiHidden="0" w:uiPriority="72" w:unhideWhenUsed="0"/>
+    <w:lsdException w:name="Colorful Grid Accent 3" w:semiHidden="0" w:uiPriority="73" w:unhideWhenUsed="0"/>
+    <w:lsdException w:name="Light Shading Accent 4" w:semiHidden="0" w:uiPriority="60" w:unhideWhenUsed="0"/>
+    <w:lsdException w:name="Light List Accent 4" w:semiHidden="0" w:uiPriority="61" w:unhideWhenUsed="0"/>
+    <w:lsdException w:name="Light Grid Accent 4" w:semiHidden="0" w:uiPriority="62" w:unhideWhenUsed="0"/>
+    <w:lsdException w:name="Medium Shading 1 Accent 4" w:semiHidden="0" w:uiPriority="63" w:unhideWhenUsed="0"/>
+    <w:lsdException w:name="Medium Shading 2 Accent 4" w:semiHidden="0" w:uiPriority="64" w:unhideWhenUsed="0"/>
+    <w:lsdException w:name="Medium List 1 Accent 4" w:semiHidden="0" w:uiPriority="65" w:unhideWhenUsed="0"/>
+    <w:lsdException w:name="Medium List 2 Accent 4" w:semiHidden="0" w:uiPriority="66" w:unhideWhenUsed="0"/>
+    <w:lsdException w:name="Medium Grid 1 Accent 4" w:semiHidden="0" w:uiPriority="67" w:unhideWhenUsed="0"/>
+    <w:lsdException w:name="Medium Grid 2 Accent 4" w:semiHidden="0" w:uiPriority="68" w:unhideWhenUsed="0"/>
+    <w:lsdException w:name="Medium Grid 3 Accent 4" w:semiHidden="0" w:uiPriority="69" w:unhideWhenUsed="0"/>
+    <w:lsdException w:name="Dark List Accent 4" w:semiHidden="0" w:uiPriority="70" w:unhideWhenUsed="0"/>
+    <w:lsdException w:name="Colorful Shading Accent 4" w:semiHidden="0" w:uiPriority="71" w:unhideWhenUsed="0"/>
+    <w:lsdException w:name="Colorful List Accent 4" w:semiHidden="0" w:uiPriority="72" w:unhideWhenUsed="0"/>
+    <w:lsdException w:name="Colorful Grid Accent 4" w:semiHidden="0" w:uiPriority="73" w:unhideWhenUsed="0"/>
+    <w:lsdException w:name="Light Shading Accent 5" w:semiHidden="0" w:uiPriority="60" w:unhideWhenUsed="0"/>
+    <w:lsdException w:name="Light List Accent 5" w:semiHidden="0" w:uiPriority="61" w:unhideWhenUsed="0"/>
+    <w:lsdException w:name="Light Grid Accent 5" w:semiHidden="0" w:uiPriority="62" w:unhideWhenUsed="0"/>
+    <w:lsdException w:name="Medium Shading 1 Accent 5" w:semiHidden="0" w:uiPriority="63" w:unhideWhenUsed="0"/>
+    <w:lsdException w:name="Medium Shading 2 Accent 5" w:semiHidden="0" w:uiPriority="64" w:unhideWhenUsed="0"/>
+    <w:lsdException w:name="Medium List 1 Accent 5" w:semiHidden="0" w:uiPriority="65" w:unhideWhenUsed="0"/>
+    <w:lsdException w:name="Medium List 2 Accent 5" w:semiHidden="0" w:uiPriority="66" w:unhideWhenUsed="0"/>
+    <w:lsdException w:name="Medium Grid 1 Accent 5" w:semiHidden="0" w:uiPriority="67" w:unhideWhenUsed="0"/>
+    <w:lsdException w:name="Medium Grid 2 Accent 5" w:semiHidden="0" w:uiPriority="68" w:unhideWhenUsed="0"/>
+    <w:lsdException w:name="Medium Grid 3 Accent 5" w:semiHidden="0" w:uiPriority="69" w:unhideWhenUsed="0"/>
+    <w:lsdException w:name="Dark List Accent 5" w:semiHidden="0" w:uiPriority="70" w:unhideWhenUsed="0"/>
+    <w:lsdException w:name="Colorful Shading Accent 5" w:semiHidden="0" w:uiPriority="71" w:unhideWhenUsed="0"/>
+    <w:lsdException w:name="Colorful List Accent 5" w:semiHidden="0" w:uiPriority="72" w:unhideWhenUsed="0"/>
+    <w:lsdException w:name="Colorful Grid Accent 5" w:semiHidden="0" w:uiPriority="73" w:unhideWhenUsed="0"/>
+    <w:lsdException w:name="Light Shading Accent 6" w:semiHidden="0" w:uiPriority="60" w:unhideWhenUsed="0"/>
+    <w:lsdException w:name="Light List Accent 6" w:semiHidden="0" w:uiPriority="61" w:unhideWhenUsed="0"/>
+    <w:lsdException w:name="Light Grid Accent 6" w:semiHidden="0" w:uiPriority="62" w:unhideWhenUsed="0"/>
+    <w:lsdException w:name="Medium Shading 1 Accent 6" w:semiHidden="0" w:uiPriority="63" w:unhideWhenUsed="0"/>
+    <w:lsdException w:name="Medium Shading 2 Accent 6" w:semiHidden="0" w:uiPriority="64" w:unhideWhenUsed="0"/>
+    <w:lsdException w:name="Medium List 1 Accent 6" w:semiHidden="0" w:uiPriority="65" w:unhideWhenUsed="0"/>
+    <w:lsdException w:name="Medium List 2 Accent 6" w:semiHidden="0" w:uiPriority="66" w:unhideWhenUsed="0"/>
+    <w:lsdException w:name="Medium Grid 1 Accent 6" w:semiHidden="0" w:uiPriority="67" w:unhideWhenUsed="0"/>
+    <w:lsdException w:name="Medium Grid 2 Accent 6" w:semiHidden="0" w:uiPriority="68" w:unhideWhenUsed="0"/>
+    <w:lsdException w:name="Medium Grid 3 Accent 6" w:semiHidden="0" w:uiPriority="69" w:unhideWhenUsed="0"/>
+    <w:lsdException w:name="Dark List Accent 6" w:semiHidden="0" w:uiPriority="70" w:unhideWhenUsed="0"/>
+    <w:lsdException w:name="Colorful Shading Accent 6" w:semiHidden="0" w:uiPriority="71" w:unhideWhenUsed="0"/>
+    <w:lsdException w:name="Colorful List Accent 6" w:semiHidden="0" w:uiPriority="72" w:unhideWhenUsed="0"/>
+    <w:lsdException w:name="Colorful Grid Accent 6" w:semiHidden="0" w:uiPriority="73" w:unhideWhenUsed="0"/>
+    <w:lsdException w:name="Subtle Emphasis" w:semiHidden="0" w:uiPriority="19" w:unhideWhenUsed="0" w:qFormat="1"/>
+    <w:lsdException w:name="Intense Emphasis" w:semiHidden="0" w:uiPriority="21" w:unhideWhenUsed="0" w:qFormat="1"/>
+    <w:lsdException w:name="Subtle Reference" w:semiHidden="0" w:uiPriority="31" w:unhideWhenUsed="0" w:qFormat="1"/>
+    <w:lsdException w:name="Intense Reference" w:semiHidden="0" w:uiPriority="32" w:unhideWhenUsed="0" w:qFormat="1"/>
+    <w:lsdException w:name="Book Title" w:semiHidden="0" w:uiPriority="33" w:unhideWhenUsed="0" w:qFormat="1"/>
+    <w:lsdException w:name="Bibliography" w:uiPriority="37"/>
+    <w:lsdException w:name="TOC Heading" w:uiPriority="39" w:qFormat="1"/>
   </w:latentStyles>
   <w:style w:type="paragraph" w:default="1" w:styleId="Normal">
     <w:name w:val="Normal"/>
     <w:qFormat/>
+    <w:rsid w:val="00954B56"/>
   </w:style>
   <w:style w:type="paragraph" w:styleId="Heading4">
     <w:name w:val="heading 4"/>
@@ -5603,6 +4667,7 @@
     <w:uiPriority w:val="99"/>
     <w:semiHidden/>
     <w:unhideWhenUsed/>
+    <w:qFormat/>
     <w:tblPr>
       <w:tblInd w:w="0" w:type="dxa"/>
       <w:tblCellMar>
@@ -5733,7 +4798,7 @@
     </a:clrScheme>
     <a:fontScheme name="Office">
       <a:majorFont>
-        <a:latin typeface="Calibri Light" panose="020F0302020204030204"/>
+        <a:latin typeface="Calibri Light"/>
         <a:ea typeface=""/>
         <a:cs typeface=""/>
         <a:font script="Jpan" typeface="游ゴシック Light"/>
@@ -5768,7 +4833,7 @@
         <a:font script="Geor" typeface="Sylfaen"/>
       </a:majorFont>
       <a:minorFont>
-        <a:latin typeface="Calibri" panose="020F0502020204030204"/>
+        <a:latin typeface="Calibri"/>
         <a:ea typeface=""/>
         <a:cs typeface=""/>
         <a:font script="Jpan" typeface="游明朝"/>
@@ -5945,7 +5010,7 @@
   <a:extraClrSchemeLst/>
   <a:extLst>
     <a:ext uri="{05A4C25C-085E-4340-85A3-A5531E510DB2}">
-      <thm15:themeFamily xmlns:thm15="http://schemas.microsoft.com/office/thememl/2012/main" name="Office Theme" id="{62F939B6-93AF-4DB8-9C6B-D6C7DFDC589F}" vid="{4A3C46E8-61CC-4603-A589-7422A47A8E4A}"/>
+      <thm15:themeFamily xmlns:thm15="http://schemas.microsoft.com/office/thememl/2012/main" xmlns="" name="Office Theme" id="{62F939B6-93AF-4DB8-9C6B-D6C7DFDC589F}" vid="{4A3C46E8-61CC-4603-A589-7422A47A8E4A}"/>
     </a:ext>
   </a:extLst>
 </a:theme>
